--- a/assignment-main/khmer_civiliazation/Untitled 1.docx
+++ b/assignment-main/khmer_civiliazation/Untitled 1.docx
@@ -24,6 +24,67 @@
           <w:sz w:val="28"/>
           <w:szCs w:val="28"/>
         </w:rPr>
+        <w:drawing>
+          <wp:anchor behindDoc="0" distT="0" distB="0" distL="0" distR="0" simplePos="0" locked="0" layoutInCell="0" allowOverlap="1" relativeHeight="3">
+            <wp:simplePos x="0" y="0"/>
+            <wp:positionH relativeFrom="column">
+              <wp:align>center</wp:align>
+            </wp:positionH>
+            <wp:positionV relativeFrom="paragraph">
+              <wp:posOffset>635</wp:posOffset>
+            </wp:positionV>
+            <wp:extent cx="6134100" cy="8675370"/>
+            <wp:effectExtent l="0" t="0" r="0" b="0"/>
+            <wp:wrapSquare wrapText="largest"/>
+            <wp:docPr id="1" name="Image2" descr=""/>
+            <wp:cNvGraphicFramePr>
+              <a:graphicFrameLocks xmlns:a="http://schemas.openxmlformats.org/drawingml/2006/main" noChangeAspect="1"/>
+            </wp:cNvGraphicFramePr>
+            <a:graphic xmlns:a="http://schemas.openxmlformats.org/drawingml/2006/main">
+              <a:graphicData uri="http://schemas.openxmlformats.org/drawingml/2006/picture">
+                <pic:pic xmlns:pic="http://schemas.openxmlformats.org/drawingml/2006/picture">
+                  <pic:nvPicPr>
+                    <pic:cNvPr id="1" name="Image2" descr=""/>
+                    <pic:cNvPicPr>
+                      <a:picLocks noChangeAspect="1" noChangeArrowheads="1"/>
+                    </pic:cNvPicPr>
+                  </pic:nvPicPr>
+                  <pic:blipFill>
+                    <a:blip r:embed="rId2"/>
+                    <a:stretch>
+                      <a:fillRect/>
+                    </a:stretch>
+                  </pic:blipFill>
+                  <pic:spPr bwMode="auto">
+                    <a:xfrm>
+                      <a:off x="0" y="0"/>
+                      <a:ext cx="6134100" cy="8675370"/>
+                    </a:xfrm>
+                    <a:prstGeom prst="rect">
+                      <a:avLst/>
+                    </a:prstGeom>
+                  </pic:spPr>
+                </pic:pic>
+              </a:graphicData>
+            </a:graphic>
+          </wp:anchor>
+        </w:drawing>
+      </w:r>
+    </w:p>
+    <w:p>
+      <w:pPr>
+        <w:pStyle w:val="Normal"/>
+        <w:rPr>
+          <w:rFonts w:ascii="Khmer OS Muol Light" w:hAnsi="Khmer OS Muol Light" w:cs="Khmer OS Muol Light"/>
+          <w:b w:val="false"/>
+          <w:b w:val="false"/>
+          <w:bCs w:val="false"/>
+          <w:sz w:val="28"/>
+          <w:szCs w:val="28"/>
+        </w:rPr>
+      </w:pPr>
+      <w:r>
+        <w:rPr/>
         <w:tab/>
         <w:tab/>
         <w:tab/>
@@ -32,6 +93,595 @@
       </w:r>
       <w:r>
         <w:rPr>
+          <w:rFonts w:cs="Khmer OS Muol Light"/>
+          <w:b w:val="false"/>
+          <w:b w:val="false"/>
+          <w:bCs w:val="false"/>
+          <w:sz w:val="25"/>
+          <w:sz w:val="25"/>
+          <w:szCs w:val="28"/>
+        </w:rPr>
+        <w:t>អារម្ភកថា</w:t>
+      </w:r>
+    </w:p>
+    <w:p>
+      <w:pPr>
+        <w:pStyle w:val="Normal"/>
+        <w:rPr>
+          <w:rFonts w:ascii="Khmer OS Muol Light" w:hAnsi="Khmer OS Muol Light" w:cs="Khmer OS Muol Light"/>
+          <w:b w:val="false"/>
+          <w:b w:val="false"/>
+          <w:bCs w:val="false"/>
+          <w:sz w:val="28"/>
+          <w:szCs w:val="28"/>
+        </w:rPr>
+      </w:pPr>
+      <w:r>
+        <w:rPr>
+          <w:rFonts w:cs="Khmer OS Muol Light" w:ascii="Khmer OS Muol Light" w:hAnsi="Khmer OS Muol Light"/>
+          <w:b w:val="false"/>
+          <w:bCs w:val="false"/>
+          <w:sz w:val="28"/>
+          <w:szCs w:val="28"/>
+        </w:rPr>
+      </w:r>
+    </w:p>
+    <w:p>
+      <w:pPr>
+        <w:pStyle w:val="Normal"/>
+        <w:rPr>
+          <w:rFonts w:ascii="Khmer OS Muol Light" w:hAnsi="Khmer OS Muol Light" w:cs="Khmer OS Muol Light"/>
+          <w:b w:val="false"/>
+          <w:b w:val="false"/>
+          <w:bCs w:val="false"/>
+          <w:sz w:val="28"/>
+          <w:szCs w:val="28"/>
+        </w:rPr>
+      </w:pPr>
+      <w:r>
+        <w:rPr>
+          <w:rFonts w:cs="Khmer OS"/>
+          <w:sz w:val="21"/>
+          <w:szCs w:val="24"/>
+        </w:rPr>
+        <w:t xml:space="preserve">      </w:t>
+      </w:r>
+      <w:r>
+        <w:rPr>
+          <w:rFonts w:cs="Khmer OS"/>
+          <w:sz w:val="21"/>
+          <w:sz w:val="21"/>
+          <w:szCs w:val="24"/>
+        </w:rPr>
+        <w:t>សូរស្តីប្រិយមិត្តអ្នកអាន ជាទីគាប់ចិត្តទាំងអស់គ្នា សៀបភៅនេះគឺជាសៀវភៅមួយក្បាលដែលនិយាយអំពី ប្រពៃណីទាក់ទងនឹងកំណើត ដែលមាននៅក្នុងបុរាណ និងនាពេលបច្ចុប្បន្ន។ ថ្វីត្បិតតែទម្លាមទម្លាប់កាលពីសម័យបុរាណ គេមិនសូវជាយកមកអនុវត្តនាពេលបច្ចុប្បន្ន ក៍ប៉ុន្តែការសិក្សា អំពីទម្លាមទម្លាប់ពីបុរាណ គឺមានសារ</w:t>
+      </w:r>
+      <w:r>
+        <w:rPr>
+          <w:rFonts w:cs="Khmer OS"/>
+          <w:sz w:val="21"/>
+          <w:szCs w:val="24"/>
+        </w:rPr>
+        <w:t>:</w:t>
+      </w:r>
+      <w:r>
+        <w:rPr>
+          <w:rFonts w:cs="Khmer OS"/>
+          <w:sz w:val="21"/>
+          <w:sz w:val="21"/>
+          <w:szCs w:val="24"/>
+        </w:rPr>
+        <w:t>សំខាន់ខ្លាំងណាស់សម្រាប់យុវជននិងយុវវ័យនៅក្នុងសតវត្សទី២១នេះ។ មិនតែបុ៉ណ្ណោះ សៀវភៅនេះ បានណែនាំពីវិធីសាស្ត្រមួយ ចំនូន សម្រាប់ផ្តល់ជាក្បូនច្យាប់ ដល់ស្រ្តីដែលមាន</w:t>
+      </w:r>
+      <w:bookmarkStart w:id="0" w:name="firstHeading"/>
+      <w:bookmarkEnd w:id="0"/>
+      <w:r>
+        <w:rPr>
+          <w:sz w:val="21"/>
+          <w:sz w:val="21"/>
+          <w:szCs w:val="24"/>
+        </w:rPr>
+        <w:t xml:space="preserve">គភ៌ផងដែរ។ </w:t>
+      </w:r>
+      <w:r>
+        <w:rPr>
+          <w:rFonts w:cs="Khmer OS"/>
+          <w:sz w:val="21"/>
+          <w:sz w:val="21"/>
+          <w:szCs w:val="24"/>
+        </w:rPr>
+        <w:t>ទន្ទឹមនឹងនេះ ខ្ញុំសង្ឃឹមថាសៀវភៅនេះ អាចជួយដល់អ្នកអាននិងអ្នកដែលមាន សម្រាប់ទុកជា</w:t>
+      </w:r>
+      <w:bookmarkStart w:id="1" w:name="tw-target-text"/>
+      <w:bookmarkEnd w:id="1"/>
+      <w:r>
+        <w:rPr>
+          <w:rFonts w:cs="Khmer OS"/>
+          <w:lang w:bidi="km-KH"/>
+        </w:rPr>
+        <w:t>ឯកសារ ដើម្បីជាជំនួយដល់ការសិក្សាស្រាវជ្រាវ ហើយក៍ជូនពរដល់ប្រិយមិត្តអ្នកអានយ៉ាងគោរពស្រលាញ់ ទទូលបានជោគជ័យទាំងក្នុងការសិក្សានិងទាំងក្នុងជីវិតរបស់ខ្លួន។ ចំណេកឯឯកសារយោងវីញគឺ ខ្ញុំបានស្វែងរកនៅក្នុងសៀវភៅមួយចំនួន ហើយក៍ដូចជានៅក្នុងអុីនធឺណេត រួចប្រមូលនិងកែតម្រូវគំនិតទាំងអស់នោះយកមកប្រមូលផ្តុំដាក់ក្នុងសៀវភៅ។ បើសិនជាមានកំហុសខុសឆ្គងកន្លែងណាមួយមិនសមរម្យឬមិនត្រឹមត្រូវក្តី សូមប្រិយមត្តិអ្នកអាន ផ្តល់ជាមតិយោបល់ឬគំនិតសំខាន់ណាមូយដើម្បីឲល្អប្រសើរឡើង នេាះពូកខ្ញុំសូមធ្វើការអធ្យាស្រ័យ ហើយនឹងពិនិត្យមើលកែតម្រូវឡើងវិញជាក់ជាពុំខាន។ ជាចុងក្រោយ ខ្ញុំសូមថ្លែងអំណរគុណ យ៉ាងជ្រាលជ្រៅទៅកាន់អ្នកគ្រូនិងសមាជិកនៅក្នុងក្រុមទាំងអស់ ដែលបានចំណាយពេលវេលា ក្នុងការ ខិតខំ ស្វែងរក ស្រាវជ្រាវ សរសេរ ផ្តល់ជាគំនិត ដើម្បីបានចងក្រងជាសៀវភៅមួយក្បាលនេះ</w:t>
+      </w:r>
+      <w:r>
+        <w:rPr>
+          <w:rFonts w:cs="Khmer OS"/>
+          <w:lang w:bidi="km-KH"/>
+        </w:rPr>
+        <w:t>:</w:t>
+      </w:r>
+    </w:p>
+    <w:p>
+      <w:pPr>
+        <w:pStyle w:val="Normal"/>
+        <w:bidi w:val="0"/>
+        <w:jc w:val="left"/>
+        <w:rPr>
+          <w:rFonts w:ascii="Khmer OS" w:hAnsi="Khmer OS" w:cs="Khmer OS"/>
+          <w:sz w:val="24"/>
+          <w:szCs w:val="24"/>
+        </w:rPr>
+      </w:pPr>
+      <w:r>
+        <w:rPr>
+          <w:rFonts w:ascii="Khmer OS" w:hAnsi="Khmer OS" w:cs="Khmer OS"/>
+          <w:sz w:val="24"/>
+          <w:sz w:val="24"/>
+          <w:szCs w:val="24"/>
+          <w:lang w:bidi="km-KH"/>
+        </w:rPr>
+        <w:t xml:space="preserve">ស៊ូ ចាន់រ៉ូជែម </w:t>
+      </w:r>
+      <w:r>
+        <w:rPr>
+          <w:rFonts w:cs="Khmer OS" w:ascii="Khmer OS" w:hAnsi="Khmer OS"/>
+          <w:sz w:val="24"/>
+          <w:szCs w:val="24"/>
+          <w:lang w:bidi="km-KH"/>
+        </w:rPr>
+        <w:t>(</w:t>
+      </w:r>
+      <w:r>
+        <w:rPr>
+          <w:rFonts w:ascii="Khmer OS" w:hAnsi="Khmer OS" w:cs="Khmer OS"/>
+          <w:sz w:val="24"/>
+          <w:sz w:val="24"/>
+          <w:szCs w:val="24"/>
+          <w:lang w:bidi="km-KH"/>
+        </w:rPr>
+        <w:t>ប្រធានក្រុម</w:t>
+      </w:r>
+      <w:r>
+        <w:rPr>
+          <w:rFonts w:cs="Khmer OS" w:ascii="Khmer OS" w:hAnsi="Khmer OS"/>
+          <w:sz w:val="24"/>
+          <w:szCs w:val="24"/>
+          <w:lang w:bidi="km-KH"/>
+        </w:rPr>
+        <w:t xml:space="preserve">): </w:t>
+      </w:r>
+      <w:r>
+        <w:rPr>
+          <w:rFonts w:ascii="Khmer OS" w:hAnsi="Khmer OS" w:cs="Khmer OS"/>
+          <w:sz w:val="24"/>
+          <w:sz w:val="24"/>
+          <w:szCs w:val="24"/>
+          <w:lang w:bidi="km-KH"/>
+        </w:rPr>
+        <w:t>អ្នកវាយអត្ថបទនឹងស្រាវជ្រាវ</w:t>
+      </w:r>
+    </w:p>
+    <w:p>
+      <w:pPr>
+        <w:pStyle w:val="DefaultDrawingStyle"/>
+        <w:spacing w:lineRule="atLeast" w:line="200"/>
+        <w:ind w:left="0" w:right="0" w:hanging="0"/>
+        <w:rPr>
+          <w:rFonts w:ascii="Khmer OS" w:hAnsi="Khmer OS" w:cs="Khmer OS"/>
+          <w:sz w:val="24"/>
+          <w:szCs w:val="24"/>
+        </w:rPr>
+      </w:pPr>
+      <w:r>
+        <w:rPr>
+          <w:rFonts w:ascii="Khmer OS" w:hAnsi="Khmer OS" w:cs="Khmer OS"/>
+          <w:sz w:val="24"/>
+          <w:sz w:val="24"/>
+          <w:szCs w:val="24"/>
+        </w:rPr>
+        <w:t>ស៊ូ បញ្ញា</w:t>
+      </w:r>
+      <w:r>
+        <w:rPr>
+          <w:rFonts w:cs="Khmer OS" w:ascii="Khmer OS" w:hAnsi="Khmer OS"/>
+          <w:sz w:val="24"/>
+          <w:szCs w:val="24"/>
+        </w:rPr>
+        <w:t xml:space="preserve">: </w:t>
+      </w:r>
+      <w:r>
+        <w:rPr>
+          <w:rFonts w:ascii="Khmer OS" w:hAnsi="Khmer OS" w:cs="Khmer OS"/>
+          <w:sz w:val="24"/>
+          <w:sz w:val="24"/>
+          <w:szCs w:val="24"/>
+        </w:rPr>
+        <w:t>ផ្តល់ជាមតិយោបល់</w:t>
+      </w:r>
+    </w:p>
+    <w:p>
+      <w:pPr>
+        <w:pStyle w:val="DefaultDrawingStyle"/>
+        <w:spacing w:lineRule="atLeast" w:line="200"/>
+        <w:ind w:left="0" w:right="0" w:hanging="0"/>
+        <w:rPr>
+          <w:rFonts w:ascii="Khmer OS" w:hAnsi="Khmer OS" w:cs="Khmer OS"/>
+          <w:sz w:val="24"/>
+          <w:szCs w:val="24"/>
+        </w:rPr>
+      </w:pPr>
+      <w:r>
+        <w:rPr>
+          <w:rFonts w:ascii="Khmer OS" w:hAnsi="Khmer OS" w:cs="Khmer OS"/>
+          <w:sz w:val="24"/>
+          <w:sz w:val="24"/>
+          <w:szCs w:val="24"/>
+        </w:rPr>
+        <w:t>សុឹម សេងគា</w:t>
+      </w:r>
+      <w:r>
+        <w:rPr>
+          <w:rFonts w:cs="Khmer OS" w:ascii="Khmer OS" w:hAnsi="Khmer OS"/>
+          <w:sz w:val="24"/>
+          <w:szCs w:val="24"/>
+        </w:rPr>
+        <w:t xml:space="preserve">: </w:t>
+      </w:r>
+      <w:r>
+        <w:rPr>
+          <w:rFonts w:ascii="Khmer OS" w:hAnsi="Khmer OS" w:cs="Khmer OS"/>
+          <w:sz w:val="24"/>
+          <w:sz w:val="24"/>
+          <w:szCs w:val="24"/>
+        </w:rPr>
+        <w:t>ផ្តល់ជាមតិយោបល់</w:t>
+      </w:r>
+    </w:p>
+    <w:p>
+      <w:pPr>
+        <w:pStyle w:val="DefaultDrawingStyle"/>
+        <w:spacing w:lineRule="atLeast" w:line="200"/>
+        <w:ind w:left="0" w:right="0" w:hanging="0"/>
+        <w:rPr>
+          <w:rFonts w:ascii="Khmer OS" w:hAnsi="Khmer OS" w:cs="Khmer OS"/>
+          <w:sz w:val="24"/>
+          <w:szCs w:val="24"/>
+        </w:rPr>
+      </w:pPr>
+      <w:r>
+        <w:rPr>
+          <w:rFonts w:ascii="Khmer OS" w:hAnsi="Khmer OS" w:cs="Khmer OS"/>
+          <w:sz w:val="24"/>
+          <w:sz w:val="24"/>
+          <w:szCs w:val="24"/>
+        </w:rPr>
+        <w:t>សូន កូវីន</w:t>
+      </w:r>
+      <w:r>
+        <w:rPr>
+          <w:rFonts w:cs="Khmer OS" w:ascii="Khmer OS" w:hAnsi="Khmer OS"/>
+          <w:sz w:val="24"/>
+          <w:szCs w:val="24"/>
+        </w:rPr>
+        <w:t xml:space="preserve">: </w:t>
+      </w:r>
+      <w:r>
+        <w:rPr>
+          <w:rFonts w:ascii="Khmer OS" w:hAnsi="Khmer OS" w:cs="Khmer OS"/>
+          <w:sz w:val="24"/>
+          <w:sz w:val="24"/>
+          <w:szCs w:val="24"/>
+        </w:rPr>
+        <w:t>ផ្តល់ជាមតិយោបល់</w:t>
+      </w:r>
+    </w:p>
+    <w:p>
+      <w:pPr>
+        <w:pStyle w:val="DefaultDrawingStyle"/>
+        <w:spacing w:lineRule="atLeast" w:line="200"/>
+        <w:ind w:left="0" w:right="0" w:hanging="0"/>
+        <w:rPr>
+          <w:rFonts w:ascii="Khmer OS" w:hAnsi="Khmer OS" w:cs="Khmer OS"/>
+          <w:sz w:val="24"/>
+          <w:szCs w:val="24"/>
+        </w:rPr>
+      </w:pPr>
+      <w:r>
+        <w:rPr>
+          <w:rFonts w:ascii="Khmer OS" w:hAnsi="Khmer OS" w:cs="Khmer OS"/>
+          <w:sz w:val="24"/>
+          <w:sz w:val="24"/>
+          <w:szCs w:val="24"/>
+        </w:rPr>
+        <w:t>ស៊ុយ មេងស៊ាង</w:t>
+      </w:r>
+      <w:r>
+        <w:rPr>
+          <w:rFonts w:cs="Khmer OS" w:ascii="Khmer OS" w:hAnsi="Khmer OS"/>
+          <w:sz w:val="24"/>
+          <w:szCs w:val="24"/>
+        </w:rPr>
+        <w:t xml:space="preserve">: </w:t>
+      </w:r>
+      <w:r>
+        <w:rPr>
+          <w:rFonts w:ascii="Khmer OS" w:hAnsi="Khmer OS" w:cs="Khmer OS"/>
+          <w:sz w:val="24"/>
+          <w:sz w:val="24"/>
+          <w:szCs w:val="24"/>
+        </w:rPr>
+        <w:t>ព្រីនសៀវភៅ</w:t>
+      </w:r>
+    </w:p>
+    <w:p>
+      <w:pPr>
+        <w:pStyle w:val="Normal"/>
+        <w:bidi w:val="0"/>
+        <w:jc w:val="left"/>
+        <w:rPr>
+          <w:rFonts w:cs="Khmer OS"/>
+          <w:sz w:val="24"/>
+          <w:szCs w:val="24"/>
+        </w:rPr>
+      </w:pPr>
+      <w:r>
+        <w:rPr>
+          <w:rFonts w:cs="Khmer OS"/>
+          <w:sz w:val="24"/>
+          <w:szCs w:val="24"/>
+        </w:rPr>
+        <w:t xml:space="preserve"> </w:t>
+      </w:r>
+      <w:r>
+        <w:rPr>
+          <w:rFonts w:cs="Khmer OS"/>
+          <w:sz w:val="24"/>
+          <w:szCs w:val="24"/>
+        </w:rPr>
+        <w:tab/>
+        <w:tab/>
+        <w:tab/>
+        <w:tab/>
+        <w:tab/>
+        <w:tab/>
+        <w:tab/>
+        <w:tab/>
+      </w:r>
+      <w:r>
+        <w:rPr>
+          <w:rFonts w:cs="Khmer OS"/>
+          <w:sz w:val="21"/>
+          <w:sz w:val="21"/>
+          <w:szCs w:val="24"/>
+        </w:rPr>
+        <w:t>ភ្នំពេញ ថ្ងៃទី១៨ខែកញ្ញាឆ្នាំ២០២៣</w:t>
+      </w:r>
+    </w:p>
+    <w:p>
+      <w:pPr>
+        <w:pStyle w:val="Normal"/>
+        <w:bidi w:val="0"/>
+        <w:jc w:val="left"/>
+        <w:rPr>
+          <w:rFonts w:cs="Khmer OS"/>
+        </w:rPr>
+      </w:pPr>
+      <w:r>
+        <w:rPr>
+          <w:rFonts w:cs="Khmer OS"/>
+        </w:rPr>
+        <w:tab/>
+        <w:tab/>
+        <w:tab/>
+        <w:tab/>
+        <w:tab/>
+        <w:tab/>
+      </w:r>
+    </w:p>
+    <w:p>
+      <w:pPr>
+        <w:pStyle w:val="Normal"/>
+        <w:bidi w:val="0"/>
+        <w:jc w:val="left"/>
+        <w:rPr>
+          <w:rFonts w:cs="Khmer OS"/>
+        </w:rPr>
+      </w:pPr>
+      <w:r>
+        <w:rPr>
+          <w:rFonts w:cs="Khmer OS"/>
+        </w:rPr>
+        <w:tab/>
+        <w:tab/>
+        <w:tab/>
+        <w:tab/>
+        <w:tab/>
+        <w:tab/>
+        <w:tab/>
+        <w:tab/>
+        <w:tab/>
+        <w:tab/>
+        <w:tab/>
+      </w:r>
+      <w:r>
+        <w:rPr>
+          <w:rFonts w:cs="Khmer OS"/>
+        </w:rPr>
+        <w:t>ស៊ូ ចាន់រ៉ូជែម</w:t>
+      </w:r>
+    </w:p>
+    <w:p>
+      <w:pPr>
+        <w:pStyle w:val="Normal"/>
+        <w:bidi w:val="0"/>
+        <w:jc w:val="left"/>
+        <w:rPr>
+          <w:rFonts w:cs="Khmer OS"/>
+        </w:rPr>
+      </w:pPr>
+      <w:r>
+        <w:rPr/>
+        <w:tab/>
+        <w:tab/>
+        <w:tab/>
+        <w:tab/>
+        <w:tab/>
+        <w:tab/>
+        <w:tab/>
+        <w:tab/>
+        <w:tab/>
+        <w:tab/>
+        <w:tab/>
+      </w:r>
+      <w:r>
+        <w:rPr>
+          <w:rFonts w:ascii="Khmer OS" w:hAnsi="Khmer OS" w:cs="Khmer OS"/>
+          <w:sz w:val="24"/>
+          <w:sz w:val="24"/>
+          <w:szCs w:val="24"/>
+        </w:rPr>
+        <w:t>ស៊ូ បញ្ញា</w:t>
+      </w:r>
+    </w:p>
+    <w:p>
+      <w:pPr>
+        <w:pStyle w:val="Normal"/>
+        <w:bidi w:val="0"/>
+        <w:jc w:val="left"/>
+        <w:rPr>
+          <w:rFonts w:cs="Khmer OS"/>
+        </w:rPr>
+      </w:pPr>
+      <w:r>
+        <w:rPr>
+          <w:rFonts w:cs="Khmer OS" w:ascii="Khmer OS" w:hAnsi="Khmer OS"/>
+          <w:sz w:val="24"/>
+          <w:szCs w:val="24"/>
+        </w:rPr>
+        <w:tab/>
+        <w:tab/>
+        <w:tab/>
+        <w:tab/>
+        <w:tab/>
+        <w:tab/>
+        <w:tab/>
+        <w:tab/>
+        <w:tab/>
+        <w:tab/>
+        <w:tab/>
+      </w:r>
+      <w:r>
+        <w:rPr>
+          <w:rFonts w:ascii="Khmer OS" w:hAnsi="Khmer OS" w:cs="Khmer OS"/>
+          <w:sz w:val="24"/>
+          <w:sz w:val="24"/>
+          <w:szCs w:val="24"/>
+        </w:rPr>
+        <w:t>សុឹម សេងគា</w:t>
+      </w:r>
+    </w:p>
+    <w:p>
+      <w:pPr>
+        <w:pStyle w:val="Normal"/>
+        <w:bidi w:val="0"/>
+        <w:jc w:val="left"/>
+        <w:rPr>
+          <w:rFonts w:cs="Khmer OS"/>
+        </w:rPr>
+      </w:pPr>
+      <w:r>
+        <w:rPr>
+          <w:rFonts w:cs="Khmer OS" w:ascii="Khmer OS" w:hAnsi="Khmer OS"/>
+          <w:sz w:val="24"/>
+          <w:szCs w:val="24"/>
+        </w:rPr>
+        <w:tab/>
+        <w:tab/>
+        <w:tab/>
+        <w:tab/>
+        <w:tab/>
+        <w:tab/>
+        <w:tab/>
+        <w:tab/>
+        <w:tab/>
+        <w:tab/>
+        <w:tab/>
+      </w:r>
+      <w:r>
+        <w:rPr>
+          <w:rFonts w:ascii="Khmer OS" w:hAnsi="Khmer OS" w:cs="Khmer OS"/>
+          <w:sz w:val="24"/>
+          <w:sz w:val="24"/>
+          <w:szCs w:val="24"/>
+        </w:rPr>
+        <w:t>សូន កូវីន</w:t>
+      </w:r>
+      <w:r>
+        <w:rPr>
+          <w:rFonts w:cs="Khmer OS" w:ascii="Khmer OS" w:hAnsi="Khmer OS"/>
+          <w:sz w:val="24"/>
+          <w:szCs w:val="24"/>
+        </w:rPr>
+        <w:tab/>
+        <w:tab/>
+        <w:tab/>
+        <w:tab/>
+        <w:tab/>
+        <w:tab/>
+        <w:tab/>
+        <w:tab/>
+        <w:tab/>
+        <w:tab/>
+        <w:tab/>
+        <w:tab/>
+      </w:r>
+      <w:r>
+        <w:rPr>
+          <w:rFonts w:ascii="Khmer OS" w:hAnsi="Khmer OS" w:cs="Khmer OS"/>
+          <w:sz w:val="24"/>
+          <w:sz w:val="24"/>
+          <w:szCs w:val="24"/>
+        </w:rPr>
+        <w:t>ស៊ុយ មេងស៊ាង</w:t>
+      </w:r>
+    </w:p>
+    <w:p>
+      <w:pPr>
+        <w:pStyle w:val="Normal"/>
+        <w:bidi w:val="0"/>
+        <w:jc w:val="left"/>
+        <w:rPr>
+          <w:rFonts w:ascii="Khmer OS Muol Light" w:hAnsi="Khmer OS Muol Light" w:cs="Khmer OS Muol Light"/>
+          <w:b w:val="false"/>
+          <w:b w:val="false"/>
+          <w:bCs w:val="false"/>
+          <w:sz w:val="28"/>
+          <w:szCs w:val="28"/>
+        </w:rPr>
+      </w:pPr>
+      <w:r>
+        <w:rPr>
+          <w:rFonts w:cs="Khmer OS Muol Light" w:ascii="Khmer OS Muol Light" w:hAnsi="Khmer OS Muol Light"/>
+          <w:b w:val="false"/>
+          <w:bCs w:val="false"/>
+          <w:sz w:val="28"/>
+          <w:szCs w:val="28"/>
+        </w:rPr>
+        <w:tab/>
+        <w:tab/>
+        <w:tab/>
+        <w:tab/>
+        <w:tab/>
+      </w:r>
+      <w:r>
+        <w:rPr>
           <w:rFonts w:ascii="Khmer OS Muol Light" w:hAnsi="Khmer OS Muol Light" w:cs="Khmer OS Muol Light"/>
           <w:b w:val="false"/>
           <w:b w:val="false"/>
@@ -966,30 +1616,6 @@
         <w:bidi w:val="0"/>
         <w:jc w:val="left"/>
         <w:rPr>
-          <w:rFonts w:ascii="Khmer OS Muol Light" w:hAnsi="Khmer OS Muol Light" w:cs="Khmer OS Muol Light"/>
-          <w:b w:val="false"/>
-          <w:b w:val="false"/>
-          <w:bCs w:val="false"/>
-          <w:sz w:val="28"/>
-          <w:szCs w:val="28"/>
-        </w:rPr>
-      </w:pPr>
-      <w:r>
-        <w:rPr>
-          <w:rFonts w:cs="Khmer OS Muol Light" w:ascii="Khmer OS Muol Light" w:hAnsi="Khmer OS Muol Light"/>
-          <w:b w:val="false"/>
-          <w:bCs w:val="false"/>
-          <w:sz w:val="28"/>
-          <w:szCs w:val="28"/>
-        </w:rPr>
-      </w:r>
-    </w:p>
-    <w:p>
-      <w:pPr>
-        <w:pStyle w:val="Normal"/>
-        <w:bidi w:val="0"/>
-        <w:jc w:val="left"/>
-        <w:rPr>
           <w:b w:val="false"/>
           <w:b w:val="false"/>
           <w:bCs w:val="false"/>
@@ -1071,6 +1697,16 @@
       </w:pPr>
       <w:r>
         <w:rPr>
+          <w:rFonts w:cs="Khmer OS Siemreap" w:ascii="Khmer OS Siemreap" w:hAnsi="Khmer OS Siemreap"/>
+          <w:b w:val="false"/>
+          <w:bCs w:val="false"/>
+          <w:sz w:val="24"/>
+          <w:szCs w:val="24"/>
+        </w:rPr>
+        <w:t xml:space="preserve">      </w:t>
+      </w:r>
+      <w:r>
+        <w:rPr>
           <w:rFonts w:ascii="Khmer OS Siemreap" w:hAnsi="Khmer OS Siemreap" w:cs="Khmer OS Siemreap"/>
           <w:b w:val="false"/>
           <w:b w:val="false"/>
@@ -1135,6 +1771,16 @@
       </w:pPr>
       <w:r>
         <w:rPr>
+          <w:rFonts w:cs="Khmer OS Siemreap" w:ascii="Khmer OS Siemreap" w:hAnsi="Khmer OS Siemreap"/>
+          <w:b w:val="false"/>
+          <w:bCs w:val="false"/>
+          <w:sz w:val="24"/>
+          <w:szCs w:val="24"/>
+        </w:rPr>
+        <w:t xml:space="preserve">      </w:t>
+      </w:r>
+      <w:r>
+        <w:rPr>
           <w:rFonts w:ascii="Khmer OS Siemreap" w:hAnsi="Khmer OS Siemreap" w:cs="Khmer OS Siemreap"/>
           <w:b w:val="false"/>
           <w:b w:val="false"/>
@@ -1160,6 +1806,16 @@
           <w:szCs w:val="24"/>
         </w:rPr>
       </w:pPr>
+      <w:r>
+        <w:rPr>
+          <w:rFonts w:cs="Khmer OS Siemreap" w:ascii="Khmer OS Siemreap" w:hAnsi="Khmer OS Siemreap"/>
+          <w:b w:val="false"/>
+          <w:bCs w:val="false"/>
+          <w:sz w:val="24"/>
+          <w:szCs w:val="24"/>
+        </w:rPr>
+        <w:t xml:space="preserve">      </w:t>
+      </w:r>
       <w:r>
         <w:rPr>
           <w:rFonts w:ascii="Khmer OS Siemreap" w:hAnsi="Khmer OS Siemreap" w:cs="Khmer OS Siemreap"/>
@@ -2029,6 +2685,16 @@
       </w:pPr>
       <w:r>
         <w:rPr>
+          <w:rFonts w:cs="Khmer OS Siemreap" w:ascii="Khmer OS Siemreap" w:hAnsi="Khmer OS Siemreap"/>
+          <w:b w:val="false"/>
+          <w:bCs w:val="false"/>
+          <w:sz w:val="24"/>
+          <w:szCs w:val="24"/>
+        </w:rPr>
+        <w:t xml:space="preserve">      </w:t>
+      </w:r>
+      <w:r>
+        <w:rPr>
           <w:rFonts w:ascii="Khmer OS Siemreap" w:hAnsi="Khmer OS Siemreap" w:cs="Khmer OS Siemreap"/>
           <w:b w:val="false"/>
           <w:b w:val="false"/>
@@ -2123,6 +2789,16 @@
       </w:pPr>
       <w:r>
         <w:rPr>
+          <w:rFonts w:cs="Khmer OS Siemreap" w:ascii="Khmer OS Siemreap" w:hAnsi="Khmer OS Siemreap"/>
+          <w:b w:val="false"/>
+          <w:bCs w:val="false"/>
+          <w:sz w:val="24"/>
+          <w:szCs w:val="24"/>
+        </w:rPr>
+        <w:t xml:space="preserve">      </w:t>
+      </w:r>
+      <w:r>
+        <w:rPr>
           <w:rFonts w:ascii="Khmer OS Siemreap" w:hAnsi="Khmer OS Siemreap" w:cs="Khmer OS Siemreap"/>
           <w:b w:val="false"/>
           <w:b w:val="false"/>
@@ -2246,6 +2922,14 @@
       </w:pPr>
       <w:r>
         <w:rPr>
+          <w:rFonts w:cs="Khmer OS Siemreap" w:ascii="Khmer OS Siemreap" w:hAnsi="Khmer OS Siemreap"/>
+          <w:sz w:val="24"/>
+          <w:szCs w:val="24"/>
+        </w:rPr>
+        <w:t xml:space="preserve">      </w:t>
+      </w:r>
+      <w:r>
+        <w:rPr>
           <w:rFonts w:ascii="Khmer OS Siemreap" w:hAnsi="Khmer OS Siemreap" w:cs="Khmer OS Siemreap"/>
           <w:sz w:val="24"/>
           <w:sz w:val="24"/>
@@ -2490,6 +3174,14 @@
       </w:pPr>
       <w:r>
         <w:rPr>
+          <w:rFonts w:cs="Khmer OS Siemreap" w:ascii="Khmer OS Siemreap" w:hAnsi="Khmer OS Siemreap"/>
+          <w:sz w:val="24"/>
+          <w:szCs w:val="24"/>
+        </w:rPr>
+        <w:t xml:space="preserve">      </w:t>
+      </w:r>
+      <w:r>
+        <w:rPr>
           <w:rFonts w:ascii="Khmer OS Siemreap" w:hAnsi="Khmer OS Siemreap" w:cs="Khmer OS Siemreap"/>
           <w:sz w:val="24"/>
           <w:sz w:val="24"/>
@@ -2712,6 +3404,14 @@
       </w:pPr>
       <w:r>
         <w:rPr>
+          <w:rFonts w:cs="Khmer OS Siemreap" w:ascii="Khmer OS Siemreap" w:hAnsi="Khmer OS Siemreap"/>
+          <w:sz w:val="24"/>
+          <w:szCs w:val="24"/>
+        </w:rPr>
+        <w:t xml:space="preserve">      </w:t>
+      </w:r>
+      <w:r>
+        <w:rPr>
           <w:rFonts w:ascii="Khmer OS Siemreap" w:hAnsi="Khmer OS Siemreap" w:cs="Khmer OS Siemreap"/>
           <w:sz w:val="24"/>
           <w:sz w:val="24"/>
@@ -2836,6 +3536,14 @@
         <w:jc w:val="left"/>
         <w:rPr/>
       </w:pPr>
+      <w:r>
+        <w:rPr>
+          <w:rFonts w:cs="Khmer OS Siemreap" w:ascii="Khmer OS Siemreap" w:hAnsi="Khmer OS Siemreap"/>
+          <w:sz w:val="24"/>
+          <w:szCs w:val="24"/>
+        </w:rPr>
+        <w:t xml:space="preserve">      </w:t>
+      </w:r>
       <w:r>
         <w:rPr>
           <w:rFonts w:ascii="Khmer OS Siemreap" w:hAnsi="Khmer OS Siemreap" w:cs="Khmer OS Siemreap"/>
@@ -3166,6 +3874,14 @@
       </w:pPr>
       <w:r>
         <w:rPr>
+          <w:rFonts w:cs="Khmer OS Siemreap" w:ascii="Khmer OS Siemreap" w:hAnsi="Khmer OS Siemreap"/>
+          <w:sz w:val="24"/>
+          <w:szCs w:val="24"/>
+        </w:rPr>
+        <w:t xml:space="preserve">      </w:t>
+      </w:r>
+      <w:r>
+        <w:rPr>
           <w:rFonts w:ascii="Khmer OS Siemreap" w:hAnsi="Khmer OS Siemreap" w:cs="Khmer OS Siemreap"/>
           <w:sz w:val="24"/>
           <w:sz w:val="24"/>
@@ -3210,6 +3926,14 @@
           <w:szCs w:val="24"/>
         </w:rPr>
       </w:pPr>
+      <w:r>
+        <w:rPr>
+          <w:rFonts w:cs="Khmer OS Siemreap" w:ascii="Khmer OS Siemreap" w:hAnsi="Khmer OS Siemreap"/>
+          <w:sz w:val="24"/>
+          <w:szCs w:val="24"/>
+        </w:rPr>
+        <w:t xml:space="preserve">      </w:t>
+      </w:r>
       <w:r>
         <w:rPr>
           <w:rFonts w:ascii="Khmer OS Siemreap" w:hAnsi="Khmer OS Siemreap" w:cs="Khmer OS Siemreap"/>
@@ -3383,6 +4107,14 @@
       </w:pPr>
       <w:r>
         <w:rPr>
+          <w:rFonts w:cs="Khmer OS Siemreap" w:ascii="Khmer OS Siemreap" w:hAnsi="Khmer OS Siemreap"/>
+          <w:sz w:val="24"/>
+          <w:szCs w:val="24"/>
+        </w:rPr>
+        <w:t xml:space="preserve">      </w:t>
+      </w:r>
+      <w:r>
+        <w:rPr>
           <w:rFonts w:ascii="Khmer OS Siemreap" w:hAnsi="Khmer OS Siemreap" w:cs="Khmer OS Siemreap"/>
           <w:sz w:val="24"/>
           <w:sz w:val="24"/>
@@ -3520,6 +4252,14 @@
           <w:szCs w:val="24"/>
         </w:rPr>
       </w:pPr>
+      <w:r>
+        <w:rPr>
+          <w:rFonts w:cs="Khmer OS Siemreap" w:ascii="Khmer OS Siemreap" w:hAnsi="Khmer OS Siemreap"/>
+          <w:sz w:val="24"/>
+          <w:szCs w:val="24"/>
+        </w:rPr>
+        <w:t xml:space="preserve">      </w:t>
+      </w:r>
       <w:r>
         <w:rPr>
           <w:rFonts w:ascii="Khmer OS Siemreap" w:hAnsi="Khmer OS Siemreap" w:cs="Khmer OS Siemreap"/>
@@ -4488,6 +5228,14 @@
       </w:pPr>
       <w:r>
         <w:rPr>
+          <w:rFonts w:cs="Khmer OS Siemreap" w:ascii="Khmer OS Siemreap" w:hAnsi="Khmer OS Siemreap"/>
+          <w:sz w:val="24"/>
+          <w:szCs w:val="24"/>
+        </w:rPr>
+        <w:t xml:space="preserve">      </w:t>
+      </w:r>
+      <w:r>
+        <w:rPr>
           <w:rFonts w:ascii="Khmer OS Siemreap" w:hAnsi="Khmer OS Siemreap" w:cs="Khmer OS Siemreap"/>
           <w:sz w:val="24"/>
           <w:sz w:val="24"/>
@@ -4697,6 +5445,14 @@
       </w:pPr>
       <w:r>
         <w:rPr>
+          <w:rFonts w:cs="Khmer OS Siemreap" w:ascii="Khmer OS Siemreap" w:hAnsi="Khmer OS Siemreap"/>
+          <w:sz w:val="24"/>
+          <w:szCs w:val="24"/>
+        </w:rPr>
+        <w:t xml:space="preserve">      </w:t>
+      </w:r>
+      <w:r>
+        <w:rPr>
           <w:rFonts w:ascii="Khmer OS Siemreap" w:hAnsi="Khmer OS Siemreap" w:cs="Khmer OS Siemreap"/>
           <w:sz w:val="24"/>
           <w:sz w:val="24"/>
@@ -4735,6 +5491,14 @@
       </w:pPr>
       <w:r>
         <w:rPr>
+          <w:rFonts w:cs="Khmer OS Siemreap" w:ascii="Khmer OS Siemreap" w:hAnsi="Khmer OS Siemreap"/>
+          <w:sz w:val="24"/>
+          <w:szCs w:val="24"/>
+        </w:rPr>
+        <w:t xml:space="preserve">      </w:t>
+      </w:r>
+      <w:r>
+        <w:rPr>
           <w:rFonts w:ascii="Khmer OS Siemreap" w:hAnsi="Khmer OS Siemreap" w:cs="Khmer OS Siemreap"/>
           <w:sz w:val="24"/>
           <w:sz w:val="24"/>
@@ -4788,6 +5552,14 @@
           <w:szCs w:val="24"/>
         </w:rPr>
       </w:pPr>
+      <w:r>
+        <w:rPr>
+          <w:rFonts w:cs="Khmer OS Siemreap" w:ascii="Khmer OS Siemreap" w:hAnsi="Khmer OS Siemreap"/>
+          <w:sz w:val="24"/>
+          <w:szCs w:val="24"/>
+        </w:rPr>
+        <w:t xml:space="preserve">      </w:t>
+      </w:r>
       <w:r>
         <w:rPr>
           <w:rFonts w:ascii="Khmer OS Siemreap" w:hAnsi="Khmer OS Siemreap" w:cs="Khmer OS Siemreap"/>
@@ -4962,6 +5734,14 @@
       </w:pPr>
       <w:r>
         <w:rPr>
+          <w:rFonts w:cs="Khmer OS Siemreap" w:ascii="Khmer OS Siemreap" w:hAnsi="Khmer OS Siemreap"/>
+          <w:sz w:val="24"/>
+          <w:szCs w:val="24"/>
+        </w:rPr>
+        <w:t xml:space="preserve">      </w:t>
+      </w:r>
+      <w:r>
+        <w:rPr>
           <w:rFonts w:ascii="Khmer OS Siemreap" w:hAnsi="Khmer OS Siemreap" w:cs="Khmer OS Siemreap"/>
           <w:sz w:val="24"/>
           <w:sz w:val="24"/>
@@ -5076,6 +5856,14 @@
           <w:szCs w:val="24"/>
         </w:rPr>
       </w:pPr>
+      <w:r>
+        <w:rPr>
+          <w:rFonts w:cs="Khmer OS Siemreap" w:ascii="Khmer OS Siemreap" w:hAnsi="Khmer OS Siemreap"/>
+          <w:sz w:val="24"/>
+          <w:szCs w:val="24"/>
+        </w:rPr>
+        <w:t xml:space="preserve">      </w:t>
+      </w:r>
       <w:r>
         <w:rPr>
           <w:rFonts w:ascii="Khmer OS Siemreap" w:hAnsi="Khmer OS Siemreap" w:cs="Khmer OS Siemreap"/>
@@ -5142,6 +5930,7 @@
           <w:szCs w:val="24"/>
         </w:rPr>
         <w:br/>
+        <w:t xml:space="preserve">      </w:t>
       </w:r>
       <w:r>
         <w:rPr>
@@ -5152,6 +5941,27 @@
         </w:rPr>
         <w:t>មធ្យោបាយសម្រាលកូនដោយការវះកាត់ជាដំណើរការវះកាត់បរិវេណពោះម៉ាក់និងស្បូនដើម្បីយកទារកក្នុងផ្ទៃនិងសុកចេញមកក្រៅ ជំនួសឲ្យការសម្រាលបែបធម្មជាតិ។ អាចនិយាយបានថាស្ត្រីមួយចំនួនជ្រើសរើសវិធីសម្រាលបែបទំនើបនេះដើម្បីកាត់បន្ថយហានិភ័យគ្រោះថ្នាក់មួយចំនួនទោះជាស្ថានភាពរាងកាយ និងសុខភាពគាត់គ្រប់គ្រាន់អាចសម្រាលដោយធម្មជាតិក៏ដោយ ប៉ុន្តែករណីខ្លះទៀតម៉ាក់ដែលមានស្ថានភាពមិនល្អគ្រប់គ្រាន់ដែលគ្រូពេទ្យបញ្ជាក់ថាត្រូវតែវះកាត់ជាជម្រើសតែមួយគត់ដើម្បីសុវត្ថិភាពទាំងម្ដាយនិងកូនក្នុងពោះ។ បញ្ជាក់ម្ដងទៀត ការសម្រាលដោយវះកាត់ក្នុងស្ថានភាពខ្លះជាភាពចាំបាច់ ហើយការសម្រេចចិត្តជួនកាលមិនស្ថិតលើម៉ាក់ជាអ្នកអារកាត់ទេ។</w:t>
       </w:r>
+    </w:p>
+    <w:p>
+      <w:pPr>
+        <w:pStyle w:val="TextBody"/>
+        <w:bidi w:val="0"/>
+        <w:jc w:val="left"/>
+        <w:rPr>
+          <w:rFonts w:ascii="Khmer OS Siemreap" w:hAnsi="Khmer OS Siemreap" w:cs="Khmer OS Siemreap"/>
+          <w:sz w:val="24"/>
+          <w:szCs w:val="24"/>
+        </w:rPr>
+      </w:pPr>
+      <w:r>
+        <w:rPr>
+          <w:rFonts w:ascii="Khmer OS Siemreap" w:hAnsi="Khmer OS Siemreap" w:cs="Khmer OS Siemreap"/>
+          <w:sz w:val="24"/>
+          <w:sz w:val="24"/>
+          <w:szCs w:val="24"/>
+        </w:rPr>
+        <w:t>ខាងក្រោមនេះជាគុណសម្បត្តិនិងគុណវិបត្តិរបស់ការសម្រាលដោយវះកាត់៖</w:t>
+      </w:r>
       <w:r>
         <w:rPr>
           <w:rFonts w:cs="Khmer OS Siemreap" w:ascii="Khmer OS Siemreap" w:hAnsi="Khmer OS Siemreap"/>
@@ -5159,23 +5969,7 @@
           <w:szCs w:val="24"/>
         </w:rPr>
         <w:br/>
-      </w:r>
-      <w:r>
-        <w:rPr>
-          <w:rFonts w:ascii="Khmer OS Siemreap" w:hAnsi="Khmer OS Siemreap" w:cs="Khmer OS Siemreap"/>
-          <w:sz w:val="24"/>
-          <w:sz w:val="24"/>
-          <w:szCs w:val="24"/>
-        </w:rPr>
-        <w:t>ខាងក្រោមនេះជាគុណសម្បត្តិនិងគុណវិបត្តិរបស់ការសម្រាលដោយវះកាត់៖</w:t>
-      </w:r>
-      <w:r>
-        <w:rPr>
-          <w:rFonts w:cs="Khmer OS Siemreap" w:ascii="Khmer OS Siemreap" w:hAnsi="Khmer OS Siemreap"/>
-          <w:sz w:val="24"/>
-          <w:szCs w:val="24"/>
-        </w:rPr>
-        <w:br/>
+        <w:t xml:space="preserve">      </w:t>
       </w:r>
       <w:r>
         <w:rPr>
@@ -5808,6 +6602,14 @@
           <w:szCs w:val="24"/>
         </w:rPr>
       </w:pPr>
+      <w:r>
+        <w:rPr>
+          <w:rFonts w:cs="Khmer OS Siemreap" w:ascii="Khmer OS Siemreap" w:hAnsi="Khmer OS Siemreap"/>
+          <w:sz w:val="24"/>
+          <w:szCs w:val="24"/>
+        </w:rPr>
+        <w:t xml:space="preserve">      </w:t>
+      </w:r>
       <w:r>
         <w:rPr>
           <w:rFonts w:ascii="Khmer OS Siemreap" w:hAnsi="Khmer OS Siemreap" w:cs="Khmer OS Siemreap"/>
@@ -5823,7 +6625,7 @@
           <wp:inline distT="0" distB="0" distL="0" distR="0">
             <wp:extent cx="14605" cy="14605"/>
             <wp:effectExtent l="0" t="0" r="0" b="0"/>
-            <wp:docPr id="1" name="Image1" descr=""/>
+            <wp:docPr id="2" name="Image1" descr=""/>
             <wp:cNvGraphicFramePr>
               <a:graphicFrameLocks xmlns:a="http://schemas.openxmlformats.org/drawingml/2006/main" noChangeAspect="1"/>
             </wp:cNvGraphicFramePr>
@@ -5831,13 +6633,13 @@
               <a:graphicData uri="http://schemas.openxmlformats.org/drawingml/2006/picture">
                 <pic:pic xmlns:pic="http://schemas.openxmlformats.org/drawingml/2006/picture">
                   <pic:nvPicPr>
-                    <pic:cNvPr id="1" name="Image1" descr=""/>
+                    <pic:cNvPr id="2" name="Image1" descr=""/>
                     <pic:cNvPicPr>
                       <a:picLocks noChangeAspect="1" noChangeArrowheads="1"/>
                     </pic:cNvPicPr>
                   </pic:nvPicPr>
                   <pic:blipFill>
-                    <a:blip r:embed="rId2"/>
+                    <a:blip r:embed="rId3"/>
                     <a:stretch>
                       <a:fillRect/>
                     </a:stretch>
@@ -6159,9 +6961,18 @@
       </w:pPr>
       <w:r>
         <w:rPr>
-          <w:rFonts w:ascii="Khmer OS Siemreap" w:hAnsi="Khmer OS Siemreap" w:cs="Khmer OS Siemreap"/>
+          <w:rFonts w:cs="Khmer OS Siemreap" w:ascii="Khmer OS Siemreap" w:hAnsi="Khmer OS Siemreap"/>
           <w:color w:val="000000"/>
           <w:sz w:val="24"/>
+          <w:szCs w:val="24"/>
+        </w:rPr>
+        <w:t xml:space="preserve">      </w:t>
+      </w:r>
+      <w:r>
+        <w:rPr>
+          <w:rFonts w:ascii="Khmer OS Siemreap" w:hAnsi="Khmer OS Siemreap" w:cs="Khmer OS Siemreap"/>
+          <w:color w:val="000000"/>
+          <w:sz w:val="24"/>
           <w:sz w:val="24"/>
           <w:szCs w:val="24"/>
         </w:rPr>
@@ -6181,9 +6992,18 @@
       </w:pPr>
       <w:r>
         <w:rPr>
-          <w:rFonts w:ascii="Khmer OS Siemreap" w:hAnsi="Khmer OS Siemreap" w:cs="Khmer OS Siemreap"/>
+          <w:rFonts w:cs="Khmer OS Siemreap" w:ascii="Khmer OS Siemreap" w:hAnsi="Khmer OS Siemreap"/>
           <w:color w:val="000000"/>
           <w:sz w:val="24"/>
+          <w:szCs w:val="24"/>
+        </w:rPr>
+        <w:t xml:space="preserve">      </w:t>
+      </w:r>
+      <w:r>
+        <w:rPr>
+          <w:rFonts w:ascii="Khmer OS Siemreap" w:hAnsi="Khmer OS Siemreap" w:cs="Khmer OS Siemreap"/>
+          <w:color w:val="000000"/>
+          <w:sz w:val="24"/>
           <w:sz w:val="24"/>
           <w:szCs w:val="24"/>
         </w:rPr>
@@ -6203,9 +7023,18 @@
       </w:pPr>
       <w:r>
         <w:rPr>
-          <w:rFonts w:ascii="Khmer OS Siemreap" w:hAnsi="Khmer OS Siemreap" w:cs="Khmer OS Siemreap"/>
+          <w:rFonts w:cs="Khmer OS Siemreap" w:ascii="Khmer OS Siemreap" w:hAnsi="Khmer OS Siemreap"/>
           <w:color w:val="000000"/>
           <w:sz w:val="24"/>
+          <w:szCs w:val="24"/>
+        </w:rPr>
+        <w:t xml:space="preserve">      </w:t>
+      </w:r>
+      <w:r>
+        <w:rPr>
+          <w:rFonts w:ascii="Khmer OS Siemreap" w:hAnsi="Khmer OS Siemreap" w:cs="Khmer OS Siemreap"/>
+          <w:color w:val="000000"/>
+          <w:sz w:val="24"/>
           <w:sz w:val="24"/>
           <w:szCs w:val="24"/>
         </w:rPr>
@@ -6256,9 +7085,18 @@
       </w:pPr>
       <w:r>
         <w:rPr>
-          <w:rFonts w:ascii="Khmer OS Siemreap" w:hAnsi="Khmer OS Siemreap" w:cs="Khmer OS Siemreap"/>
+          <w:rFonts w:cs="Khmer OS Siemreap" w:ascii="Khmer OS Siemreap" w:hAnsi="Khmer OS Siemreap"/>
           <w:color w:val="000000"/>
           <w:sz w:val="24"/>
+          <w:szCs w:val="24"/>
+        </w:rPr>
+        <w:t xml:space="preserve">      </w:t>
+      </w:r>
+      <w:r>
+        <w:rPr>
+          <w:rFonts w:ascii="Khmer OS Siemreap" w:hAnsi="Khmer OS Siemreap" w:cs="Khmer OS Siemreap"/>
+          <w:color w:val="000000"/>
+          <w:sz w:val="24"/>
           <w:sz w:val="24"/>
           <w:szCs w:val="24"/>
         </w:rPr>
@@ -6297,9 +7135,18 @@
       </w:pPr>
       <w:r>
         <w:rPr>
-          <w:rFonts w:ascii="Khmer OS Siemreap" w:hAnsi="Khmer OS Siemreap" w:cs="Khmer OS Siemreap"/>
+          <w:rFonts w:cs="Khmer OS Siemreap" w:ascii="Khmer OS Siemreap" w:hAnsi="Khmer OS Siemreap"/>
           <w:color w:val="000000"/>
           <w:sz w:val="24"/>
+          <w:szCs w:val="24"/>
+        </w:rPr>
+        <w:t xml:space="preserve">      </w:t>
+      </w:r>
+      <w:r>
+        <w:rPr>
+          <w:rFonts w:ascii="Khmer OS Siemreap" w:hAnsi="Khmer OS Siemreap" w:cs="Khmer OS Siemreap"/>
+          <w:color w:val="000000"/>
+          <w:sz w:val="24"/>
           <w:sz w:val="24"/>
           <w:szCs w:val="24"/>
         </w:rPr>
@@ -6357,9 +7204,18 @@
       </w:pPr>
       <w:r>
         <w:rPr>
-          <w:rFonts w:ascii="Khmer OS Siemreap" w:hAnsi="Khmer OS Siemreap" w:cs="Khmer OS Siemreap"/>
+          <w:rFonts w:cs="Khmer OS Siemreap" w:ascii="Khmer OS Siemreap" w:hAnsi="Khmer OS Siemreap"/>
           <w:color w:val="000000"/>
           <w:sz w:val="24"/>
+          <w:szCs w:val="24"/>
+        </w:rPr>
+        <w:t xml:space="preserve">      </w:t>
+      </w:r>
+      <w:r>
+        <w:rPr>
+          <w:rFonts w:ascii="Khmer OS Siemreap" w:hAnsi="Khmer OS Siemreap" w:cs="Khmer OS Siemreap"/>
+          <w:color w:val="000000"/>
+          <w:sz w:val="24"/>
           <w:sz w:val="24"/>
           <w:szCs w:val="24"/>
         </w:rPr>
@@ -6379,9 +7235,18 @@
       </w:pPr>
       <w:r>
         <w:rPr>
-          <w:rFonts w:ascii="Khmer OS Siemreap" w:hAnsi="Khmer OS Siemreap" w:cs="Khmer OS Siemreap"/>
+          <w:rFonts w:cs="Khmer OS Siemreap" w:ascii="Khmer OS Siemreap" w:hAnsi="Khmer OS Siemreap"/>
           <w:color w:val="000000"/>
           <w:sz w:val="24"/>
+          <w:szCs w:val="24"/>
+        </w:rPr>
+        <w:t xml:space="preserve">      </w:t>
+      </w:r>
+      <w:r>
+        <w:rPr>
+          <w:rFonts w:ascii="Khmer OS Siemreap" w:hAnsi="Khmer OS Siemreap" w:cs="Khmer OS Siemreap"/>
+          <w:color w:val="000000"/>
+          <w:sz w:val="24"/>
           <w:sz w:val="24"/>
           <w:szCs w:val="24"/>
         </w:rPr>
@@ -6401,9 +7266,18 @@
       </w:pPr>
       <w:r>
         <w:rPr>
-          <w:rFonts w:ascii="Khmer OS Siemreap" w:hAnsi="Khmer OS Siemreap" w:cs="Khmer OS Siemreap"/>
+          <w:rFonts w:cs="Khmer OS Siemreap" w:ascii="Khmer OS Siemreap" w:hAnsi="Khmer OS Siemreap"/>
           <w:color w:val="000000"/>
           <w:sz w:val="24"/>
+          <w:szCs w:val="24"/>
+        </w:rPr>
+        <w:t xml:space="preserve">      </w:t>
+      </w:r>
+      <w:r>
+        <w:rPr>
+          <w:rFonts w:ascii="Khmer OS Siemreap" w:hAnsi="Khmer OS Siemreap" w:cs="Khmer OS Siemreap"/>
+          <w:color w:val="000000"/>
+          <w:sz w:val="24"/>
           <w:sz w:val="24"/>
           <w:szCs w:val="24"/>
         </w:rPr>
@@ -6442,9 +7316,18 @@
       </w:pPr>
       <w:r>
         <w:rPr>
-          <w:rFonts w:ascii="Khmer OS Siemreap" w:hAnsi="Khmer OS Siemreap" w:cs="Khmer OS Siemreap"/>
+          <w:rFonts w:cs="Khmer OS Siemreap" w:ascii="Khmer OS Siemreap" w:hAnsi="Khmer OS Siemreap"/>
           <w:color w:val="000000"/>
           <w:sz w:val="24"/>
+          <w:szCs w:val="24"/>
+        </w:rPr>
+        <w:t xml:space="preserve">      </w:t>
+      </w:r>
+      <w:r>
+        <w:rPr>
+          <w:rFonts w:ascii="Khmer OS Siemreap" w:hAnsi="Khmer OS Siemreap" w:cs="Khmer OS Siemreap"/>
+          <w:color w:val="000000"/>
+          <w:sz w:val="24"/>
           <w:sz w:val="24"/>
           <w:szCs w:val="24"/>
         </w:rPr>
@@ -6464,9 +7347,18 @@
       </w:pPr>
       <w:r>
         <w:rPr>
-          <w:rFonts w:ascii="Khmer OS Siemreap" w:hAnsi="Khmer OS Siemreap" w:cs="Khmer OS Siemreap"/>
+          <w:rFonts w:cs="Khmer OS Siemreap" w:ascii="Khmer OS Siemreap" w:hAnsi="Khmer OS Siemreap"/>
           <w:color w:val="000000"/>
           <w:sz w:val="24"/>
+          <w:szCs w:val="24"/>
+        </w:rPr>
+        <w:t xml:space="preserve">      </w:t>
+      </w:r>
+      <w:r>
+        <w:rPr>
+          <w:rFonts w:ascii="Khmer OS Siemreap" w:hAnsi="Khmer OS Siemreap" w:cs="Khmer OS Siemreap"/>
+          <w:color w:val="000000"/>
+          <w:sz w:val="24"/>
           <w:sz w:val="24"/>
           <w:szCs w:val="24"/>
         </w:rPr>
@@ -6486,32 +7378,22 @@
       </w:pPr>
       <w:r>
         <w:rPr>
-          <w:rFonts w:ascii="Khmer OS Siemreap" w:hAnsi="Khmer OS Siemreap" w:cs="Khmer OS Siemreap"/>
+          <w:rFonts w:cs="Khmer OS Siemreap" w:ascii="Khmer OS Siemreap" w:hAnsi="Khmer OS Siemreap"/>
           <w:color w:val="000000"/>
           <w:sz w:val="24"/>
+          <w:szCs w:val="24"/>
+        </w:rPr>
+        <w:t xml:space="preserve">      </w:t>
+      </w:r>
+      <w:r>
+        <w:rPr>
+          <w:rFonts w:ascii="Khmer OS Siemreap" w:hAnsi="Khmer OS Siemreap" w:cs="Khmer OS Siemreap"/>
+          <w:color w:val="000000"/>
+          <w:sz w:val="24"/>
           <w:sz w:val="24"/>
           <w:szCs w:val="24"/>
         </w:rPr>
         <w:t>ដូច្នេះរាល់ការសម្រាលដោយការវះកាត់ក្តី ឬតាមធម្មជាតិក្តី​ ស្រ្តីគួរពិគ្រោះប្រឹក្សាជាមួយគ្រូពេទ្យជំនាញជាមុន ដើម្បីជ្រើសរើសការសម្រាលមួយដ៏សមស្រប និងមានសុវត្ថិភាពទាំងម្តាយ និងកូន៕</w:t>
-      </w:r>
-    </w:p>
-    <w:p>
-      <w:pPr>
-        <w:pStyle w:val="TextBody"/>
-        <w:bidi w:val="0"/>
-        <w:jc w:val="left"/>
-        <w:rPr>
-          <w:rFonts w:ascii="Khmer OS Siemreap" w:hAnsi="Khmer OS Siemreap" w:cs="Khmer OS Siemreap"/>
-          <w:sz w:val="24"/>
-          <w:szCs w:val="24"/>
-        </w:rPr>
-      </w:pPr>
-      <w:r>
-        <w:rPr>
-          <w:rFonts w:cs="Khmer OS Siemreap" w:ascii="Khmer OS Siemreap" w:hAnsi="Khmer OS Siemreap"/>
-          <w:sz w:val="24"/>
-          <w:szCs w:val="24"/>
-        </w:rPr>
       </w:r>
     </w:p>
     <w:p>
@@ -7810,6 +8692,14 @@
       </w:pPr>
       <w:r>
         <w:rPr>
+          <w:rFonts w:cs="Khmer OS Siemreap" w:ascii="Khmer OS Siemreap" w:hAnsi="Khmer OS Siemreap"/>
+          <w:sz w:val="24"/>
+          <w:szCs w:val="24"/>
+        </w:rPr>
+        <w:t xml:space="preserve">      </w:t>
+      </w:r>
+      <w:r>
+        <w:rPr>
           <w:rFonts w:ascii="Khmer OS Siemreap" w:hAnsi="Khmer OS Siemreap" w:cs="Khmer OS Siemreap"/>
           <w:sz w:val="24"/>
           <w:sz w:val="24"/>
@@ -8206,6 +9096,14 @@
           <w:szCs w:val="24"/>
         </w:rPr>
       </w:pPr>
+      <w:r>
+        <w:rPr>
+          <w:rFonts w:cs="Khmer OS Siemreap" w:ascii="Khmer OS Siemreap" w:hAnsi="Khmer OS Siemreap"/>
+          <w:sz w:val="24"/>
+          <w:szCs w:val="24"/>
+        </w:rPr>
+        <w:t xml:space="preserve">      </w:t>
+      </w:r>
       <w:r>
         <w:rPr>
           <w:rFonts w:ascii="Khmer OS Siemreap" w:hAnsi="Khmer OS Siemreap" w:cs="Khmer OS Siemreap"/>
@@ -8303,6 +9201,16 @@
           <w:szCs w:val="24"/>
         </w:rPr>
       </w:pPr>
+      <w:r>
+        <w:rPr>
+          <w:rFonts w:cs="Khmer OS Siemreap" w:ascii="Khmer OS Siemreap" w:hAnsi="Khmer OS Siemreap"/>
+          <w:color w:val="000000"/>
+          <w:sz w:val="24"/>
+          <w:szCs w:val="24"/>
+          <w:lang w:bidi="en-US"/>
+        </w:rPr>
+        <w:t xml:space="preserve">      </w:t>
+      </w:r>
       <w:r>
         <w:rPr>
           <w:rFonts w:ascii="Khmer OS Siemreap" w:hAnsi="Khmer OS Siemreap" w:cs="Khmer OS Siemreap"/>
@@ -8493,6 +9401,14 @@
       </w:pPr>
       <w:r>
         <w:rPr>
+          <w:rFonts w:cs="Khmer OS Siemreap" w:ascii="Khmer OS Siemreap" w:hAnsi="Khmer OS Siemreap"/>
+          <w:sz w:val="24"/>
+          <w:szCs w:val="24"/>
+        </w:rPr>
+        <w:t xml:space="preserve">      </w:t>
+      </w:r>
+      <w:r>
+        <w:rPr>
           <w:rFonts w:ascii="Khmer OS Siemreap" w:hAnsi="Khmer OS Siemreap" w:cs="Khmer OS Siemreap"/>
           <w:sz w:val="24"/>
           <w:sz w:val="24"/>
@@ -8569,6 +9485,14 @@
       </w:pPr>
       <w:r>
         <w:rPr>
+          <w:rFonts w:cs="Khmer OS Siemreap" w:ascii="Khmer OS Siemreap" w:hAnsi="Khmer OS Siemreap"/>
+          <w:sz w:val="24"/>
+          <w:szCs w:val="24"/>
+        </w:rPr>
+        <w:t xml:space="preserve">      </w:t>
+      </w:r>
+      <w:r>
+        <w:rPr>
           <w:rFonts w:ascii="Khmer OS Siemreap" w:hAnsi="Khmer OS Siemreap" w:cs="Khmer OS Siemreap"/>
           <w:sz w:val="24"/>
           <w:sz w:val="24"/>
@@ -8689,6 +9613,14 @@
       </w:pPr>
       <w:r>
         <w:rPr>
+          <w:rFonts w:cs="Khmer OS Siemreap" w:ascii="Khmer OS Siemreap" w:hAnsi="Khmer OS Siemreap"/>
+          <w:sz w:val="24"/>
+          <w:szCs w:val="24"/>
+        </w:rPr>
+        <w:t xml:space="preserve">      </w:t>
+      </w:r>
+      <w:r>
+        <w:rPr>
           <w:rFonts w:ascii="Khmer OS Siemreap" w:hAnsi="Khmer OS Siemreap" w:cs="Khmer OS Siemreap"/>
           <w:sz w:val="24"/>
           <w:sz w:val="24"/>
@@ -8738,14 +9670,18 @@
       <w:pPr>
         <w:pStyle w:val="TextBody"/>
         <w:bidi w:val="0"/>
-        <w:spacing w:lineRule="auto" w:line="276" w:before="0" w:after="140"/>
-        <w:jc w:val="left"/>
-        <w:rPr>
-          <w:rFonts w:ascii="Khmer OS Siemreap" w:hAnsi="Khmer OS Siemreap" w:cs="Khmer OS Siemreap"/>
-          <w:sz w:val="24"/>
-          <w:szCs w:val="24"/>
-        </w:rPr>
-      </w:pPr>
+        <w:jc w:val="left"/>
+        <w:rPr/>
+      </w:pPr>
+      <w:r>
+        <w:rPr>
+          <w:rStyle w:val="StrongEmphasis"/>
+          <w:rFonts w:cs="Khmer OS Siemreap" w:ascii="Khmer OS Siemreap" w:hAnsi="Khmer OS Siemreap"/>
+          <w:sz w:val="24"/>
+          <w:szCs w:val="24"/>
+        </w:rPr>
+        <w:t xml:space="preserve">      </w:t>
+      </w:r>
       <w:r>
         <w:rPr>
           <w:rFonts w:ascii="Khmer OS Siemreap" w:hAnsi="Khmer OS Siemreap" w:cs="Khmer OS Siemreap"/>
@@ -8864,6 +9800,16 @@
           <w:szCs w:val="24"/>
         </w:rPr>
       </w:pPr>
+      <w:r>
+        <w:rPr>
+          <w:rFonts w:cs="Khmer OS Siemreap" w:ascii="Khmer OS Siemreap" w:hAnsi="Khmer OS Siemreap"/>
+          <w:b w:val="false"/>
+          <w:bCs w:val="false"/>
+          <w:sz w:val="24"/>
+          <w:szCs w:val="24"/>
+        </w:rPr>
+        <w:t xml:space="preserve">      </w:t>
+      </w:r>
       <w:r>
         <w:rPr>
           <w:rFonts w:ascii="Khmer OS Siemreap" w:hAnsi="Khmer OS Siemreap" w:cs="Khmer OS Siemreap"/>
@@ -8959,6 +9905,14 @@
       </w:pPr>
       <w:r>
         <w:rPr>
+          <w:rFonts w:cs="Khmer OS Siemreap" w:ascii="Khmer OS Siemreap" w:hAnsi="Khmer OS Siemreap"/>
+          <w:sz w:val="24"/>
+          <w:szCs w:val="24"/>
+        </w:rPr>
+        <w:t xml:space="preserve">      </w:t>
+      </w:r>
+      <w:r>
+        <w:rPr>
           <w:rFonts w:ascii="Khmer OS Siemreap" w:hAnsi="Khmer OS Siemreap" w:cs="Khmer OS Siemreap"/>
           <w:sz w:val="24"/>
           <w:sz w:val="24"/>
@@ -9002,7 +9956,7 @@
           <w:sz w:val="24"/>
           <w:szCs w:val="24"/>
         </w:rPr>
-        <w:t>​</w:t>
+        <w:t xml:space="preserve">​      </w:t>
       </w:r>
       <w:r>
         <w:rPr>
@@ -9058,6 +10012,14 @@
           <w:szCs w:val="24"/>
         </w:rPr>
       </w:pPr>
+      <w:r>
+        <w:rPr>
+          <w:rFonts w:cs="Khmer OS Siemreap" w:ascii="Khmer OS Siemreap" w:hAnsi="Khmer OS Siemreap"/>
+          <w:sz w:val="24"/>
+          <w:szCs w:val="24"/>
+        </w:rPr>
+        <w:t xml:space="preserve">      </w:t>
+      </w:r>
       <w:r>
         <w:rPr>
           <w:rFonts w:ascii="Khmer OS Siemreap" w:hAnsi="Khmer OS Siemreap" w:cs="Khmer OS Siemreap"/>
@@ -11454,5 +12416,1427 @@
       <w:rFonts w:cs="Lohit Devanagari"/>
     </w:rPr>
   </w:style>
+  <w:style w:type="paragraph" w:styleId="PreformattedText">
+    <w:name w:val="Preformatted Text"/>
+    <w:basedOn w:val="Normal"/>
+    <w:qFormat/>
+    <w:pPr>
+      <w:spacing w:before="0" w:after="0"/>
+    </w:pPr>
+    <w:rPr>
+      <w:rFonts w:ascii="Liberation Mono" w:hAnsi="Liberation Mono" w:eastAsia="Noto Sans Mono CJK SC" w:cs="Liberation Mono"/>
+      <w:sz w:val="20"/>
+      <w:szCs w:val="20"/>
+    </w:rPr>
+  </w:style>
+  <w:style w:type="paragraph" w:styleId="DefaultDrawingStyle">
+    <w:name w:val="Default Drawing Style"/>
+    <w:qFormat/>
+    <w:pPr>
+      <w:widowControl/>
+      <w:suppressAutoHyphens w:val="true"/>
+      <w:bidi w:val="0"/>
+      <w:spacing w:lineRule="atLeast" w:line="200" w:before="0" w:after="0"/>
+      <w:jc w:val="left"/>
+    </w:pPr>
+    <w:rPr>
+      <w:rFonts w:ascii="Lohit Devanagari" w:hAnsi="Lohit Devanagari" w:eastAsia="DejaVu Sans" w:cs="Liberation Sans"/>
+      <w:b w:val="false"/>
+      <w:i w:val="false"/>
+      <w:strike w:val="false"/>
+      <w:dstrike w:val="false"/>
+      <w:outline w:val="false"/>
+      <w:shadow w:val="false"/>
+      <w:color w:val="auto"/>
+      <w:kern w:val="2"/>
+      <w:sz w:val="36"/>
+      <w:szCs w:val="24"/>
+      <w:u w:val="none"/>
+      <w:em w:val="none"/>
+      <w:lang w:val="en-US" w:eastAsia="zh-CN" w:bidi="hi-IN"/>
+    </w:rPr>
+  </w:style>
+  <w:style w:type="paragraph" w:styleId="Objectwithoutfill">
+    <w:name w:val="Object without fill"/>
+    <w:basedOn w:val="DefaultDrawingStyle"/>
+    <w:qFormat/>
+    <w:pPr>
+      <w:spacing w:lineRule="atLeast" w:line="200" w:before="0" w:after="0"/>
+    </w:pPr>
+    <w:rPr>
+      <w:rFonts w:ascii="Lohit Devanagari" w:hAnsi="Lohit Devanagari"/>
+      <w:b w:val="false"/>
+      <w:i w:val="false"/>
+      <w:strike w:val="false"/>
+      <w:dstrike w:val="false"/>
+      <w:outline w:val="false"/>
+      <w:shadow w:val="false"/>
+      <w:color w:val="auto"/>
+      <w:kern w:val="2"/>
+      <w:sz w:val="36"/>
+      <w:u w:val="none"/>
+      <w:em w:val="none"/>
+    </w:rPr>
+  </w:style>
+  <w:style w:type="paragraph" w:styleId="Objectwithnofillandnoline">
+    <w:name w:val="Object with no fill and no line"/>
+    <w:basedOn w:val="DefaultDrawingStyle"/>
+    <w:qFormat/>
+    <w:pPr>
+      <w:spacing w:lineRule="atLeast" w:line="200" w:before="0" w:after="0"/>
+    </w:pPr>
+    <w:rPr>
+      <w:rFonts w:ascii="Lohit Devanagari" w:hAnsi="Lohit Devanagari"/>
+      <w:b w:val="false"/>
+      <w:i w:val="false"/>
+      <w:strike w:val="false"/>
+      <w:dstrike w:val="false"/>
+      <w:outline w:val="false"/>
+      <w:shadow w:val="false"/>
+      <w:color w:val="auto"/>
+      <w:kern w:val="2"/>
+      <w:sz w:val="36"/>
+      <w:u w:val="none"/>
+      <w:em w:val="none"/>
+    </w:rPr>
+  </w:style>
+  <w:style w:type="paragraph" w:styleId="A4">
+    <w:name w:val="A4"/>
+    <w:basedOn w:val="Text"/>
+    <w:qFormat/>
+    <w:pPr/>
+    <w:rPr>
+      <w:rFonts w:ascii="Noto Sans" w:hAnsi="Noto Sans"/>
+      <w:sz w:val="36"/>
+    </w:rPr>
+  </w:style>
+  <w:style w:type="paragraph" w:styleId="Text">
+    <w:name w:val="Text"/>
+    <w:basedOn w:val="Caption"/>
+    <w:qFormat/>
+    <w:pPr/>
+    <w:rPr/>
+  </w:style>
+  <w:style w:type="paragraph" w:styleId="TitleA4">
+    <w:name w:val="Title A4"/>
+    <w:basedOn w:val="A4"/>
+    <w:qFormat/>
+    <w:pPr/>
+    <w:rPr>
+      <w:rFonts w:ascii="Noto Sans" w:hAnsi="Noto Sans"/>
+      <w:sz w:val="88"/>
+    </w:rPr>
+  </w:style>
+  <w:style w:type="paragraph" w:styleId="HeadingA4">
+    <w:name w:val="Heading A4"/>
+    <w:basedOn w:val="A4"/>
+    <w:qFormat/>
+    <w:pPr/>
+    <w:rPr>
+      <w:rFonts w:ascii="Noto Sans" w:hAnsi="Noto Sans"/>
+      <w:sz w:val="48"/>
+    </w:rPr>
+  </w:style>
+  <w:style w:type="paragraph" w:styleId="TextA4">
+    <w:name w:val="Text A4"/>
+    <w:basedOn w:val="A4"/>
+    <w:qFormat/>
+    <w:pPr/>
+    <w:rPr>
+      <w:rFonts w:ascii="Noto Sans" w:hAnsi="Noto Sans"/>
+      <w:sz w:val="36"/>
+    </w:rPr>
+  </w:style>
+  <w:style w:type="paragraph" w:styleId="A0">
+    <w:name w:val="A0"/>
+    <w:basedOn w:val="Text"/>
+    <w:qFormat/>
+    <w:pPr/>
+    <w:rPr>
+      <w:rFonts w:ascii="Noto Sans" w:hAnsi="Noto Sans"/>
+      <w:sz w:val="95"/>
+    </w:rPr>
+  </w:style>
+  <w:style w:type="paragraph" w:styleId="TitleA0">
+    <w:name w:val="Title A0"/>
+    <w:basedOn w:val="A4"/>
+    <w:qFormat/>
+    <w:pPr/>
+    <w:rPr>
+      <w:rFonts w:ascii="Noto Sans" w:hAnsi="Noto Sans"/>
+      <w:sz w:val="192"/>
+    </w:rPr>
+  </w:style>
+  <w:style w:type="paragraph" w:styleId="HeadingA0">
+    <w:name w:val="Heading A0"/>
+    <w:basedOn w:val="A4"/>
+    <w:qFormat/>
+    <w:pPr/>
+    <w:rPr>
+      <w:rFonts w:ascii="Noto Sans" w:hAnsi="Noto Sans"/>
+      <w:sz w:val="143"/>
+    </w:rPr>
+  </w:style>
+  <w:style w:type="paragraph" w:styleId="TextA0">
+    <w:name w:val="Text A0"/>
+    <w:basedOn w:val="A4"/>
+    <w:qFormat/>
+    <w:pPr/>
+    <w:rPr>
+      <w:rFonts w:ascii="Noto Sans" w:hAnsi="Noto Sans"/>
+      <w:sz w:val="36"/>
+    </w:rPr>
+  </w:style>
+  <w:style w:type="paragraph" w:styleId="Graphic">
+    <w:name w:val="Graphic"/>
+    <w:qFormat/>
+    <w:pPr>
+      <w:widowControl/>
+      <w:suppressAutoHyphens w:val="true"/>
+      <w:bidi w:val="0"/>
+      <w:spacing w:before="0" w:after="0"/>
+      <w:jc w:val="left"/>
+    </w:pPr>
+    <w:rPr>
+      <w:rFonts w:ascii="Liberation Sans" w:hAnsi="Liberation Sans" w:eastAsia="DejaVu Sans" w:cs="Liberation Sans"/>
+      <w:color w:val="auto"/>
+      <w:kern w:val="2"/>
+      <w:sz w:val="36"/>
+      <w:szCs w:val="24"/>
+      <w:lang w:val="en-US" w:eastAsia="zh-CN" w:bidi="hi-IN"/>
+    </w:rPr>
+  </w:style>
+  <w:style w:type="paragraph" w:styleId="Shapes">
+    <w:name w:val="Shapes"/>
+    <w:basedOn w:val="Graphic"/>
+    <w:qFormat/>
+    <w:pPr/>
+    <w:rPr>
+      <w:rFonts w:ascii="Liberation Sans" w:hAnsi="Liberation Sans"/>
+      <w:b/>
+      <w:sz w:val="28"/>
+    </w:rPr>
+  </w:style>
+  <w:style w:type="paragraph" w:styleId="Filled">
+    <w:name w:val="Filled"/>
+    <w:basedOn w:val="Shapes"/>
+    <w:qFormat/>
+    <w:pPr/>
+    <w:rPr>
+      <w:rFonts w:ascii="Liberation Sans" w:hAnsi="Liberation Sans"/>
+      <w:b/>
+      <w:sz w:val="28"/>
+    </w:rPr>
+  </w:style>
+  <w:style w:type="paragraph" w:styleId="FilledBlue">
+    <w:name w:val="Filled Blue"/>
+    <w:basedOn w:val="Filled"/>
+    <w:qFormat/>
+    <w:pPr/>
+    <w:rPr>
+      <w:rFonts w:ascii="Liberation Sans" w:hAnsi="Liberation Sans"/>
+      <w:b/>
+      <w:color w:val="FFFFFF"/>
+      <w:sz w:val="28"/>
+    </w:rPr>
+  </w:style>
+  <w:style w:type="paragraph" w:styleId="FilledGreen">
+    <w:name w:val="Filled Green"/>
+    <w:basedOn w:val="Filled"/>
+    <w:qFormat/>
+    <w:pPr/>
+    <w:rPr>
+      <w:rFonts w:ascii="Liberation Sans" w:hAnsi="Liberation Sans"/>
+      <w:b/>
+      <w:color w:val="FFFFFF"/>
+      <w:sz w:val="28"/>
+    </w:rPr>
+  </w:style>
+  <w:style w:type="paragraph" w:styleId="FilledRed">
+    <w:name w:val="Filled Red"/>
+    <w:basedOn w:val="Filled"/>
+    <w:qFormat/>
+    <w:pPr/>
+    <w:rPr>
+      <w:rFonts w:ascii="Liberation Sans" w:hAnsi="Liberation Sans"/>
+      <w:b/>
+      <w:color w:val="FFFFFF"/>
+      <w:sz w:val="28"/>
+    </w:rPr>
+  </w:style>
+  <w:style w:type="paragraph" w:styleId="FilledYellow">
+    <w:name w:val="Filled Yellow"/>
+    <w:basedOn w:val="Filled"/>
+    <w:qFormat/>
+    <w:pPr/>
+    <w:rPr>
+      <w:rFonts w:ascii="Liberation Sans" w:hAnsi="Liberation Sans"/>
+      <w:b/>
+      <w:color w:val="FFFFFF"/>
+      <w:sz w:val="28"/>
+    </w:rPr>
+  </w:style>
+  <w:style w:type="paragraph" w:styleId="Outlined">
+    <w:name w:val="Outlined"/>
+    <w:basedOn w:val="Shapes"/>
+    <w:qFormat/>
+    <w:pPr/>
+    <w:rPr>
+      <w:rFonts w:ascii="Liberation Sans" w:hAnsi="Liberation Sans"/>
+      <w:b/>
+      <w:sz w:val="28"/>
+    </w:rPr>
+  </w:style>
+  <w:style w:type="paragraph" w:styleId="OutlinedBlue">
+    <w:name w:val="Outlined Blue"/>
+    <w:basedOn w:val="Outlined"/>
+    <w:qFormat/>
+    <w:pPr/>
+    <w:rPr>
+      <w:rFonts w:ascii="Liberation Sans" w:hAnsi="Liberation Sans"/>
+      <w:b/>
+      <w:color w:val="355269"/>
+      <w:sz w:val="28"/>
+    </w:rPr>
+  </w:style>
+  <w:style w:type="paragraph" w:styleId="OutlinedGreen">
+    <w:name w:val="Outlined Green"/>
+    <w:basedOn w:val="Outlined"/>
+    <w:qFormat/>
+    <w:pPr/>
+    <w:rPr>
+      <w:rFonts w:ascii="Liberation Sans" w:hAnsi="Liberation Sans"/>
+      <w:b/>
+      <w:color w:val="127622"/>
+      <w:sz w:val="28"/>
+    </w:rPr>
+  </w:style>
+  <w:style w:type="paragraph" w:styleId="OutlinedRed">
+    <w:name w:val="Outlined Red"/>
+    <w:basedOn w:val="Outlined"/>
+    <w:qFormat/>
+    <w:pPr/>
+    <w:rPr>
+      <w:rFonts w:ascii="Liberation Sans" w:hAnsi="Liberation Sans"/>
+      <w:b/>
+      <w:color w:val="C9211E"/>
+      <w:sz w:val="28"/>
+    </w:rPr>
+  </w:style>
+  <w:style w:type="paragraph" w:styleId="OutlinedYellow">
+    <w:name w:val="Outlined Yellow"/>
+    <w:basedOn w:val="Outlined"/>
+    <w:qFormat/>
+    <w:pPr/>
+    <w:rPr>
+      <w:rFonts w:ascii="Liberation Sans" w:hAnsi="Liberation Sans"/>
+      <w:b/>
+      <w:color w:val="B47804"/>
+      <w:sz w:val="28"/>
+    </w:rPr>
+  </w:style>
+  <w:style w:type="paragraph" w:styleId="Lines">
+    <w:name w:val="Lines"/>
+    <w:basedOn w:val="Graphic"/>
+    <w:qFormat/>
+    <w:pPr/>
+    <w:rPr>
+      <w:rFonts w:ascii="Liberation Sans" w:hAnsi="Liberation Sans"/>
+      <w:sz w:val="36"/>
+    </w:rPr>
+  </w:style>
+  <w:style w:type="paragraph" w:styleId="ArrowLine">
+    <w:name w:val="Arrow Line"/>
+    <w:basedOn w:val="Lines"/>
+    <w:qFormat/>
+    <w:pPr/>
+    <w:rPr>
+      <w:rFonts w:ascii="Liberation Sans" w:hAnsi="Liberation Sans"/>
+      <w:sz w:val="36"/>
+    </w:rPr>
+  </w:style>
+  <w:style w:type="paragraph" w:styleId="DashedLine">
+    <w:name w:val="Dashed Line"/>
+    <w:basedOn w:val="Lines"/>
+    <w:qFormat/>
+    <w:pPr/>
+    <w:rPr>
+      <w:rFonts w:ascii="Liberation Sans" w:hAnsi="Liberation Sans"/>
+      <w:sz w:val="36"/>
+    </w:rPr>
+  </w:style>
+  <w:style w:type="paragraph" w:styleId="DefaultLTGliederung1">
+    <w:name w:val="Default~LT~Gliederung 1"/>
+    <w:qFormat/>
+    <w:pPr>
+      <w:widowControl/>
+      <w:suppressAutoHyphens w:val="true"/>
+      <w:bidi w:val="0"/>
+      <w:spacing w:before="283" w:after="0"/>
+      <w:jc w:val="left"/>
+    </w:pPr>
+    <w:rPr>
+      <w:rFonts w:ascii="Lohit Devanagari" w:hAnsi="Lohit Devanagari" w:eastAsia="DejaVu Sans" w:cs="Liberation Sans"/>
+      <w:b w:val="false"/>
+      <w:i w:val="false"/>
+      <w:strike w:val="false"/>
+      <w:dstrike w:val="false"/>
+      <w:outline w:val="false"/>
+      <w:shadow w:val="false"/>
+      <w:color w:val="auto"/>
+      <w:kern w:val="2"/>
+      <w:sz w:val="64"/>
+      <w:szCs w:val="24"/>
+      <w:u w:val="none"/>
+      <w:em w:val="none"/>
+      <w:lang w:val="en-US" w:eastAsia="zh-CN" w:bidi="hi-IN"/>
+    </w:rPr>
+  </w:style>
+  <w:style w:type="paragraph" w:styleId="DefaultLTGliederung2">
+    <w:name w:val="Default~LT~Gliederung 2"/>
+    <w:basedOn w:val="DefaultLTGliederung1"/>
+    <w:qFormat/>
+    <w:pPr>
+      <w:spacing w:before="227" w:after="0"/>
+    </w:pPr>
+    <w:rPr>
+      <w:rFonts w:ascii="Lohit Devanagari" w:hAnsi="Lohit Devanagari"/>
+      <w:b w:val="false"/>
+      <w:i w:val="false"/>
+      <w:strike w:val="false"/>
+      <w:dstrike w:val="false"/>
+      <w:outline w:val="false"/>
+      <w:shadow w:val="false"/>
+      <w:color w:val="auto"/>
+      <w:kern w:val="2"/>
+      <w:sz w:val="56"/>
+      <w:u w:val="none"/>
+      <w:em w:val="none"/>
+    </w:rPr>
+  </w:style>
+  <w:style w:type="paragraph" w:styleId="DefaultLTGliederung3">
+    <w:name w:val="Default~LT~Gliederung 3"/>
+    <w:basedOn w:val="DefaultLTGliederung2"/>
+    <w:qFormat/>
+    <w:pPr>
+      <w:spacing w:before="170" w:after="0"/>
+    </w:pPr>
+    <w:rPr>
+      <w:rFonts w:ascii="Lohit Devanagari" w:hAnsi="Lohit Devanagari"/>
+      <w:b w:val="false"/>
+      <w:i w:val="false"/>
+      <w:strike w:val="false"/>
+      <w:dstrike w:val="false"/>
+      <w:outline w:val="false"/>
+      <w:shadow w:val="false"/>
+      <w:color w:val="auto"/>
+      <w:kern w:val="2"/>
+      <w:sz w:val="48"/>
+      <w:u w:val="none"/>
+      <w:em w:val="none"/>
+    </w:rPr>
+  </w:style>
+  <w:style w:type="paragraph" w:styleId="DefaultLTGliederung4">
+    <w:name w:val="Default~LT~Gliederung 4"/>
+    <w:basedOn w:val="DefaultLTGliederung3"/>
+    <w:qFormat/>
+    <w:pPr>
+      <w:spacing w:before="113" w:after="0"/>
+    </w:pPr>
+    <w:rPr>
+      <w:rFonts w:ascii="Lohit Devanagari" w:hAnsi="Lohit Devanagari"/>
+      <w:b w:val="false"/>
+      <w:i w:val="false"/>
+      <w:strike w:val="false"/>
+      <w:dstrike w:val="false"/>
+      <w:outline w:val="false"/>
+      <w:shadow w:val="false"/>
+      <w:color w:val="auto"/>
+      <w:kern w:val="2"/>
+      <w:sz w:val="40"/>
+      <w:u w:val="none"/>
+      <w:em w:val="none"/>
+    </w:rPr>
+  </w:style>
+  <w:style w:type="paragraph" w:styleId="DefaultLTGliederung5">
+    <w:name w:val="Default~LT~Gliederung 5"/>
+    <w:basedOn w:val="DefaultLTGliederung4"/>
+    <w:qFormat/>
+    <w:pPr>
+      <w:spacing w:before="57" w:after="0"/>
+    </w:pPr>
+    <w:rPr>
+      <w:rFonts w:ascii="Lohit Devanagari" w:hAnsi="Lohit Devanagari"/>
+      <w:b w:val="false"/>
+      <w:i w:val="false"/>
+      <w:strike w:val="false"/>
+      <w:dstrike w:val="false"/>
+      <w:outline w:val="false"/>
+      <w:shadow w:val="false"/>
+      <w:color w:val="auto"/>
+      <w:kern w:val="2"/>
+      <w:sz w:val="40"/>
+      <w:u w:val="none"/>
+      <w:em w:val="none"/>
+    </w:rPr>
+  </w:style>
+  <w:style w:type="paragraph" w:styleId="DefaultLTGliederung6">
+    <w:name w:val="Default~LT~Gliederung 6"/>
+    <w:basedOn w:val="DefaultLTGliederung5"/>
+    <w:qFormat/>
+    <w:pPr>
+      <w:spacing w:before="57" w:after="0"/>
+    </w:pPr>
+    <w:rPr>
+      <w:rFonts w:ascii="Lohit Devanagari" w:hAnsi="Lohit Devanagari"/>
+      <w:b w:val="false"/>
+      <w:i w:val="false"/>
+      <w:strike w:val="false"/>
+      <w:dstrike w:val="false"/>
+      <w:outline w:val="false"/>
+      <w:shadow w:val="false"/>
+      <w:color w:val="auto"/>
+      <w:kern w:val="2"/>
+      <w:sz w:val="40"/>
+      <w:u w:val="none"/>
+      <w:em w:val="none"/>
+    </w:rPr>
+  </w:style>
+  <w:style w:type="paragraph" w:styleId="DefaultLTGliederung7">
+    <w:name w:val="Default~LT~Gliederung 7"/>
+    <w:basedOn w:val="DefaultLTGliederung6"/>
+    <w:qFormat/>
+    <w:pPr>
+      <w:spacing w:before="57" w:after="0"/>
+    </w:pPr>
+    <w:rPr>
+      <w:rFonts w:ascii="Lohit Devanagari" w:hAnsi="Lohit Devanagari"/>
+      <w:b w:val="false"/>
+      <w:i w:val="false"/>
+      <w:strike w:val="false"/>
+      <w:dstrike w:val="false"/>
+      <w:outline w:val="false"/>
+      <w:shadow w:val="false"/>
+      <w:color w:val="auto"/>
+      <w:kern w:val="2"/>
+      <w:sz w:val="40"/>
+      <w:u w:val="none"/>
+      <w:em w:val="none"/>
+    </w:rPr>
+  </w:style>
+  <w:style w:type="paragraph" w:styleId="DefaultLTGliederung8">
+    <w:name w:val="Default~LT~Gliederung 8"/>
+    <w:basedOn w:val="DefaultLTGliederung7"/>
+    <w:qFormat/>
+    <w:pPr>
+      <w:spacing w:before="57" w:after="0"/>
+    </w:pPr>
+    <w:rPr>
+      <w:rFonts w:ascii="Lohit Devanagari" w:hAnsi="Lohit Devanagari"/>
+      <w:b w:val="false"/>
+      <w:i w:val="false"/>
+      <w:strike w:val="false"/>
+      <w:dstrike w:val="false"/>
+      <w:outline w:val="false"/>
+      <w:shadow w:val="false"/>
+      <w:color w:val="auto"/>
+      <w:kern w:val="2"/>
+      <w:sz w:val="40"/>
+      <w:u w:val="none"/>
+      <w:em w:val="none"/>
+    </w:rPr>
+  </w:style>
+  <w:style w:type="paragraph" w:styleId="DefaultLTGliederung9">
+    <w:name w:val="Default~LT~Gliederung 9"/>
+    <w:basedOn w:val="DefaultLTGliederung8"/>
+    <w:qFormat/>
+    <w:pPr>
+      <w:spacing w:before="57" w:after="0"/>
+    </w:pPr>
+    <w:rPr>
+      <w:rFonts w:ascii="Lohit Devanagari" w:hAnsi="Lohit Devanagari"/>
+      <w:b w:val="false"/>
+      <w:i w:val="false"/>
+      <w:strike w:val="false"/>
+      <w:dstrike w:val="false"/>
+      <w:outline w:val="false"/>
+      <w:shadow w:val="false"/>
+      <w:color w:val="auto"/>
+      <w:kern w:val="2"/>
+      <w:sz w:val="40"/>
+      <w:u w:val="none"/>
+      <w:em w:val="none"/>
+    </w:rPr>
+  </w:style>
+  <w:style w:type="paragraph" w:styleId="DefaultLTTitel">
+    <w:name w:val="Default~LT~Titel"/>
+    <w:qFormat/>
+    <w:pPr>
+      <w:widowControl/>
+      <w:suppressAutoHyphens w:val="true"/>
+      <w:bidi w:val="0"/>
+      <w:spacing w:before="0" w:after="0"/>
+      <w:jc w:val="center"/>
+    </w:pPr>
+    <w:rPr>
+      <w:rFonts w:ascii="Lohit Devanagari" w:hAnsi="Lohit Devanagari" w:eastAsia="DejaVu Sans" w:cs="Liberation Sans"/>
+      <w:b w:val="false"/>
+      <w:i w:val="false"/>
+      <w:strike w:val="false"/>
+      <w:dstrike w:val="false"/>
+      <w:outline w:val="false"/>
+      <w:shadow w:val="false"/>
+      <w:color w:val="auto"/>
+      <w:kern w:val="2"/>
+      <w:sz w:val="88"/>
+      <w:szCs w:val="24"/>
+      <w:u w:val="none"/>
+      <w:em w:val="none"/>
+      <w:lang w:val="en-US" w:eastAsia="zh-CN" w:bidi="hi-IN"/>
+    </w:rPr>
+  </w:style>
+  <w:style w:type="paragraph" w:styleId="DefaultLTUntertitel">
+    <w:name w:val="Default~LT~Untertitel"/>
+    <w:qFormat/>
+    <w:pPr>
+      <w:widowControl/>
+      <w:suppressAutoHyphens w:val="true"/>
+      <w:bidi w:val="0"/>
+      <w:spacing w:before="0" w:after="0"/>
+      <w:jc w:val="center"/>
+    </w:pPr>
+    <w:rPr>
+      <w:rFonts w:ascii="Lohit Devanagari" w:hAnsi="Lohit Devanagari" w:eastAsia="DejaVu Sans" w:cs="Liberation Sans"/>
+      <w:b w:val="false"/>
+      <w:i w:val="false"/>
+      <w:strike w:val="false"/>
+      <w:dstrike w:val="false"/>
+      <w:outline w:val="false"/>
+      <w:shadow w:val="false"/>
+      <w:color w:val="auto"/>
+      <w:kern w:val="2"/>
+      <w:sz w:val="64"/>
+      <w:szCs w:val="24"/>
+      <w:u w:val="none"/>
+      <w:em w:val="none"/>
+      <w:lang w:val="en-US" w:eastAsia="zh-CN" w:bidi="hi-IN"/>
+    </w:rPr>
+  </w:style>
+  <w:style w:type="paragraph" w:styleId="DefaultLTNotizen">
+    <w:name w:val="Default~LT~Notizen"/>
+    <w:qFormat/>
+    <w:pPr>
+      <w:widowControl/>
+      <w:suppressAutoHyphens w:val="true"/>
+      <w:bidi w:val="0"/>
+      <w:spacing w:before="0" w:after="0"/>
+      <w:ind w:left="340" w:hanging="340"/>
+      <w:jc w:val="left"/>
+    </w:pPr>
+    <w:rPr>
+      <w:rFonts w:ascii="Lohit Devanagari" w:hAnsi="Lohit Devanagari" w:eastAsia="DejaVu Sans" w:cs="Liberation Sans"/>
+      <w:b w:val="false"/>
+      <w:i w:val="false"/>
+      <w:strike w:val="false"/>
+      <w:dstrike w:val="false"/>
+      <w:outline w:val="false"/>
+      <w:shadow w:val="false"/>
+      <w:color w:val="auto"/>
+      <w:kern w:val="2"/>
+      <w:sz w:val="40"/>
+      <w:szCs w:val="24"/>
+      <w:u w:val="none"/>
+      <w:em w:val="none"/>
+      <w:lang w:val="en-US" w:eastAsia="zh-CN" w:bidi="hi-IN"/>
+    </w:rPr>
+  </w:style>
+  <w:style w:type="paragraph" w:styleId="DefaultLTHintergrundobjekte">
+    <w:name w:val="Default~LT~Hintergrundobjekte"/>
+    <w:qFormat/>
+    <w:pPr>
+      <w:widowControl/>
+      <w:suppressAutoHyphens w:val="true"/>
+      <w:bidi w:val="0"/>
+      <w:spacing w:before="0" w:after="0"/>
+      <w:jc w:val="left"/>
+    </w:pPr>
+    <w:rPr>
+      <w:rFonts w:ascii="Liberation Serif" w:hAnsi="Liberation Serif" w:eastAsia="DejaVu Sans" w:cs="Liberation Sans"/>
+      <w:color w:val="auto"/>
+      <w:kern w:val="2"/>
+      <w:sz w:val="24"/>
+      <w:szCs w:val="24"/>
+      <w:lang w:val="en-US" w:eastAsia="zh-CN" w:bidi="hi-IN"/>
+    </w:rPr>
+  </w:style>
+  <w:style w:type="paragraph" w:styleId="DefaultLTHintergrund">
+    <w:name w:val="Default~LT~Hintergrund"/>
+    <w:qFormat/>
+    <w:pPr>
+      <w:widowControl/>
+      <w:suppressAutoHyphens w:val="true"/>
+      <w:bidi w:val="0"/>
+      <w:spacing w:before="0" w:after="0"/>
+      <w:jc w:val="left"/>
+    </w:pPr>
+    <w:rPr>
+      <w:rFonts w:ascii="Liberation Serif" w:hAnsi="Liberation Serif" w:eastAsia="DejaVu Sans" w:cs="Liberation Sans"/>
+      <w:color w:val="auto"/>
+      <w:kern w:val="2"/>
+      <w:sz w:val="24"/>
+      <w:szCs w:val="24"/>
+      <w:lang w:val="en-US" w:eastAsia="zh-CN" w:bidi="hi-IN"/>
+    </w:rPr>
+  </w:style>
+  <w:style w:type="paragraph" w:styleId="Default">
+    <w:name w:val="default"/>
+    <w:qFormat/>
+    <w:pPr>
+      <w:widowControl/>
+      <w:suppressAutoHyphens w:val="true"/>
+      <w:bidi w:val="0"/>
+      <w:spacing w:lineRule="atLeast" w:line="200" w:before="0" w:after="0"/>
+      <w:jc w:val="left"/>
+    </w:pPr>
+    <w:rPr>
+      <w:rFonts w:ascii="Lohit Devanagari" w:hAnsi="Lohit Devanagari" w:eastAsia="DejaVu Sans" w:cs="Liberation Sans"/>
+      <w:color w:val="auto"/>
+      <w:kern w:val="2"/>
+      <w:sz w:val="36"/>
+      <w:szCs w:val="24"/>
+      <w:lang w:val="en-US" w:eastAsia="zh-CN" w:bidi="hi-IN"/>
+    </w:rPr>
+  </w:style>
+  <w:style w:type="paragraph" w:styleId="Gray1">
+    <w:name w:val="gray1"/>
+    <w:basedOn w:val="Default"/>
+    <w:qFormat/>
+    <w:pPr>
+      <w:spacing w:lineRule="atLeast" w:line="200" w:before="0" w:after="0"/>
+    </w:pPr>
+    <w:rPr>
+      <w:rFonts w:ascii="Lohit Devanagari" w:hAnsi="Lohit Devanagari"/>
+      <w:color w:val="auto"/>
+      <w:kern w:val="2"/>
+      <w:sz w:val="36"/>
+    </w:rPr>
+  </w:style>
+  <w:style w:type="paragraph" w:styleId="Gray2">
+    <w:name w:val="gray2"/>
+    <w:basedOn w:val="Default"/>
+    <w:qFormat/>
+    <w:pPr>
+      <w:spacing w:lineRule="atLeast" w:line="200" w:before="0" w:after="0"/>
+    </w:pPr>
+    <w:rPr>
+      <w:rFonts w:ascii="Lohit Devanagari" w:hAnsi="Lohit Devanagari"/>
+      <w:color w:val="auto"/>
+      <w:kern w:val="2"/>
+      <w:sz w:val="36"/>
+    </w:rPr>
+  </w:style>
+  <w:style w:type="paragraph" w:styleId="Gray3">
+    <w:name w:val="gray3"/>
+    <w:basedOn w:val="Default"/>
+    <w:qFormat/>
+    <w:pPr>
+      <w:spacing w:lineRule="atLeast" w:line="200" w:before="0" w:after="0"/>
+    </w:pPr>
+    <w:rPr>
+      <w:rFonts w:ascii="Lohit Devanagari" w:hAnsi="Lohit Devanagari"/>
+      <w:color w:val="auto"/>
+      <w:kern w:val="2"/>
+      <w:sz w:val="36"/>
+    </w:rPr>
+  </w:style>
+  <w:style w:type="paragraph" w:styleId="Bw1">
+    <w:name w:val="bw1"/>
+    <w:basedOn w:val="Default"/>
+    <w:qFormat/>
+    <w:pPr>
+      <w:spacing w:lineRule="atLeast" w:line="200" w:before="0" w:after="0"/>
+    </w:pPr>
+    <w:rPr>
+      <w:rFonts w:ascii="Lohit Devanagari" w:hAnsi="Lohit Devanagari"/>
+      <w:color w:val="auto"/>
+      <w:kern w:val="2"/>
+      <w:sz w:val="36"/>
+    </w:rPr>
+  </w:style>
+  <w:style w:type="paragraph" w:styleId="Bw2">
+    <w:name w:val="bw2"/>
+    <w:basedOn w:val="Default"/>
+    <w:qFormat/>
+    <w:pPr>
+      <w:spacing w:lineRule="atLeast" w:line="200" w:before="0" w:after="0"/>
+    </w:pPr>
+    <w:rPr>
+      <w:rFonts w:ascii="Lohit Devanagari" w:hAnsi="Lohit Devanagari"/>
+      <w:color w:val="auto"/>
+      <w:kern w:val="2"/>
+      <w:sz w:val="36"/>
+    </w:rPr>
+  </w:style>
+  <w:style w:type="paragraph" w:styleId="Bw3">
+    <w:name w:val="bw3"/>
+    <w:basedOn w:val="Default"/>
+    <w:qFormat/>
+    <w:pPr>
+      <w:spacing w:lineRule="atLeast" w:line="200" w:before="0" w:after="0"/>
+    </w:pPr>
+    <w:rPr>
+      <w:rFonts w:ascii="Lohit Devanagari" w:hAnsi="Lohit Devanagari"/>
+      <w:color w:val="auto"/>
+      <w:kern w:val="2"/>
+      <w:sz w:val="36"/>
+    </w:rPr>
+  </w:style>
+  <w:style w:type="paragraph" w:styleId="Orange1">
+    <w:name w:val="orange1"/>
+    <w:basedOn w:val="Default"/>
+    <w:qFormat/>
+    <w:pPr>
+      <w:spacing w:lineRule="atLeast" w:line="200" w:before="0" w:after="0"/>
+    </w:pPr>
+    <w:rPr>
+      <w:rFonts w:ascii="Lohit Devanagari" w:hAnsi="Lohit Devanagari"/>
+      <w:color w:val="auto"/>
+      <w:kern w:val="2"/>
+      <w:sz w:val="36"/>
+    </w:rPr>
+  </w:style>
+  <w:style w:type="paragraph" w:styleId="Orange2">
+    <w:name w:val="orange2"/>
+    <w:basedOn w:val="Default"/>
+    <w:qFormat/>
+    <w:pPr>
+      <w:spacing w:lineRule="atLeast" w:line="200" w:before="0" w:after="0"/>
+    </w:pPr>
+    <w:rPr>
+      <w:rFonts w:ascii="Lohit Devanagari" w:hAnsi="Lohit Devanagari"/>
+      <w:color w:val="auto"/>
+      <w:kern w:val="2"/>
+      <w:sz w:val="36"/>
+    </w:rPr>
+  </w:style>
+  <w:style w:type="paragraph" w:styleId="Orange3">
+    <w:name w:val="orange3"/>
+    <w:basedOn w:val="Default"/>
+    <w:qFormat/>
+    <w:pPr>
+      <w:spacing w:lineRule="atLeast" w:line="200" w:before="0" w:after="0"/>
+    </w:pPr>
+    <w:rPr>
+      <w:rFonts w:ascii="Lohit Devanagari" w:hAnsi="Lohit Devanagari"/>
+      <w:color w:val="auto"/>
+      <w:kern w:val="2"/>
+      <w:sz w:val="36"/>
+    </w:rPr>
+  </w:style>
+  <w:style w:type="paragraph" w:styleId="Turquoise1">
+    <w:name w:val="turquoise1"/>
+    <w:basedOn w:val="Default"/>
+    <w:qFormat/>
+    <w:pPr>
+      <w:spacing w:lineRule="atLeast" w:line="200" w:before="0" w:after="0"/>
+    </w:pPr>
+    <w:rPr>
+      <w:rFonts w:ascii="Lohit Devanagari" w:hAnsi="Lohit Devanagari"/>
+      <w:color w:val="auto"/>
+      <w:kern w:val="2"/>
+      <w:sz w:val="36"/>
+    </w:rPr>
+  </w:style>
+  <w:style w:type="paragraph" w:styleId="Turquoise2">
+    <w:name w:val="turquoise2"/>
+    <w:basedOn w:val="Default"/>
+    <w:qFormat/>
+    <w:pPr>
+      <w:spacing w:lineRule="atLeast" w:line="200" w:before="0" w:after="0"/>
+    </w:pPr>
+    <w:rPr>
+      <w:rFonts w:ascii="Lohit Devanagari" w:hAnsi="Lohit Devanagari"/>
+      <w:color w:val="auto"/>
+      <w:kern w:val="2"/>
+      <w:sz w:val="36"/>
+    </w:rPr>
+  </w:style>
+  <w:style w:type="paragraph" w:styleId="Turquoise3">
+    <w:name w:val="turquoise3"/>
+    <w:basedOn w:val="Default"/>
+    <w:qFormat/>
+    <w:pPr>
+      <w:spacing w:lineRule="atLeast" w:line="200" w:before="0" w:after="0"/>
+    </w:pPr>
+    <w:rPr>
+      <w:rFonts w:ascii="Lohit Devanagari" w:hAnsi="Lohit Devanagari"/>
+      <w:color w:val="auto"/>
+      <w:kern w:val="2"/>
+      <w:sz w:val="36"/>
+    </w:rPr>
+  </w:style>
+  <w:style w:type="paragraph" w:styleId="Blue1">
+    <w:name w:val="blue1"/>
+    <w:basedOn w:val="Default"/>
+    <w:qFormat/>
+    <w:pPr>
+      <w:spacing w:lineRule="atLeast" w:line="200" w:before="0" w:after="0"/>
+    </w:pPr>
+    <w:rPr>
+      <w:rFonts w:ascii="Lohit Devanagari" w:hAnsi="Lohit Devanagari"/>
+      <w:color w:val="auto"/>
+      <w:kern w:val="2"/>
+      <w:sz w:val="36"/>
+    </w:rPr>
+  </w:style>
+  <w:style w:type="paragraph" w:styleId="Blue2">
+    <w:name w:val="blue2"/>
+    <w:basedOn w:val="Default"/>
+    <w:qFormat/>
+    <w:pPr>
+      <w:spacing w:lineRule="atLeast" w:line="200" w:before="0" w:after="0"/>
+    </w:pPr>
+    <w:rPr>
+      <w:rFonts w:ascii="Lohit Devanagari" w:hAnsi="Lohit Devanagari"/>
+      <w:color w:val="auto"/>
+      <w:kern w:val="2"/>
+      <w:sz w:val="36"/>
+    </w:rPr>
+  </w:style>
+  <w:style w:type="paragraph" w:styleId="Blue3">
+    <w:name w:val="blue3"/>
+    <w:basedOn w:val="Default"/>
+    <w:qFormat/>
+    <w:pPr>
+      <w:spacing w:lineRule="atLeast" w:line="200" w:before="0" w:after="0"/>
+    </w:pPr>
+    <w:rPr>
+      <w:rFonts w:ascii="Lohit Devanagari" w:hAnsi="Lohit Devanagari"/>
+      <w:color w:val="auto"/>
+      <w:kern w:val="2"/>
+      <w:sz w:val="36"/>
+    </w:rPr>
+  </w:style>
+  <w:style w:type="paragraph" w:styleId="Sun1">
+    <w:name w:val="sun1"/>
+    <w:basedOn w:val="Default"/>
+    <w:qFormat/>
+    <w:pPr>
+      <w:spacing w:lineRule="atLeast" w:line="200" w:before="0" w:after="0"/>
+    </w:pPr>
+    <w:rPr>
+      <w:rFonts w:ascii="Lohit Devanagari" w:hAnsi="Lohit Devanagari"/>
+      <w:color w:val="auto"/>
+      <w:kern w:val="2"/>
+      <w:sz w:val="36"/>
+    </w:rPr>
+  </w:style>
+  <w:style w:type="paragraph" w:styleId="Sun2">
+    <w:name w:val="sun2"/>
+    <w:basedOn w:val="Default"/>
+    <w:qFormat/>
+    <w:pPr>
+      <w:spacing w:lineRule="atLeast" w:line="200" w:before="0" w:after="0"/>
+    </w:pPr>
+    <w:rPr>
+      <w:rFonts w:ascii="Lohit Devanagari" w:hAnsi="Lohit Devanagari"/>
+      <w:color w:val="auto"/>
+      <w:kern w:val="2"/>
+      <w:sz w:val="36"/>
+    </w:rPr>
+  </w:style>
+  <w:style w:type="paragraph" w:styleId="Sun3">
+    <w:name w:val="sun3"/>
+    <w:basedOn w:val="Default"/>
+    <w:qFormat/>
+    <w:pPr>
+      <w:spacing w:lineRule="atLeast" w:line="200" w:before="0" w:after="0"/>
+    </w:pPr>
+    <w:rPr>
+      <w:rFonts w:ascii="Lohit Devanagari" w:hAnsi="Lohit Devanagari"/>
+      <w:color w:val="auto"/>
+      <w:kern w:val="2"/>
+      <w:sz w:val="36"/>
+    </w:rPr>
+  </w:style>
+  <w:style w:type="paragraph" w:styleId="Earth1">
+    <w:name w:val="earth1"/>
+    <w:basedOn w:val="Default"/>
+    <w:qFormat/>
+    <w:pPr>
+      <w:spacing w:lineRule="atLeast" w:line="200" w:before="0" w:after="0"/>
+    </w:pPr>
+    <w:rPr>
+      <w:rFonts w:ascii="Lohit Devanagari" w:hAnsi="Lohit Devanagari"/>
+      <w:color w:val="auto"/>
+      <w:kern w:val="2"/>
+      <w:sz w:val="36"/>
+    </w:rPr>
+  </w:style>
+  <w:style w:type="paragraph" w:styleId="Earth2">
+    <w:name w:val="earth2"/>
+    <w:basedOn w:val="Default"/>
+    <w:qFormat/>
+    <w:pPr>
+      <w:spacing w:lineRule="atLeast" w:line="200" w:before="0" w:after="0"/>
+    </w:pPr>
+    <w:rPr>
+      <w:rFonts w:ascii="Lohit Devanagari" w:hAnsi="Lohit Devanagari"/>
+      <w:color w:val="auto"/>
+      <w:kern w:val="2"/>
+      <w:sz w:val="36"/>
+    </w:rPr>
+  </w:style>
+  <w:style w:type="paragraph" w:styleId="Earth3">
+    <w:name w:val="earth3"/>
+    <w:basedOn w:val="Default"/>
+    <w:qFormat/>
+    <w:pPr>
+      <w:spacing w:lineRule="atLeast" w:line="200" w:before="0" w:after="0"/>
+    </w:pPr>
+    <w:rPr>
+      <w:rFonts w:ascii="Lohit Devanagari" w:hAnsi="Lohit Devanagari"/>
+      <w:color w:val="auto"/>
+      <w:kern w:val="2"/>
+      <w:sz w:val="36"/>
+    </w:rPr>
+  </w:style>
+  <w:style w:type="paragraph" w:styleId="Green1">
+    <w:name w:val="green1"/>
+    <w:basedOn w:val="Default"/>
+    <w:qFormat/>
+    <w:pPr>
+      <w:spacing w:lineRule="atLeast" w:line="200" w:before="0" w:after="0"/>
+    </w:pPr>
+    <w:rPr>
+      <w:rFonts w:ascii="Lohit Devanagari" w:hAnsi="Lohit Devanagari"/>
+      <w:color w:val="auto"/>
+      <w:kern w:val="2"/>
+      <w:sz w:val="36"/>
+    </w:rPr>
+  </w:style>
+  <w:style w:type="paragraph" w:styleId="Green2">
+    <w:name w:val="green2"/>
+    <w:basedOn w:val="Default"/>
+    <w:qFormat/>
+    <w:pPr>
+      <w:spacing w:lineRule="atLeast" w:line="200" w:before="0" w:after="0"/>
+    </w:pPr>
+    <w:rPr>
+      <w:rFonts w:ascii="Lohit Devanagari" w:hAnsi="Lohit Devanagari"/>
+      <w:color w:val="auto"/>
+      <w:kern w:val="2"/>
+      <w:sz w:val="36"/>
+    </w:rPr>
+  </w:style>
+  <w:style w:type="paragraph" w:styleId="Green3">
+    <w:name w:val="green3"/>
+    <w:basedOn w:val="Default"/>
+    <w:qFormat/>
+    <w:pPr>
+      <w:spacing w:lineRule="atLeast" w:line="200" w:before="0" w:after="0"/>
+    </w:pPr>
+    <w:rPr>
+      <w:rFonts w:ascii="Lohit Devanagari" w:hAnsi="Lohit Devanagari"/>
+      <w:color w:val="auto"/>
+      <w:kern w:val="2"/>
+      <w:sz w:val="36"/>
+    </w:rPr>
+  </w:style>
+  <w:style w:type="paragraph" w:styleId="Seetang1">
+    <w:name w:val="seetang1"/>
+    <w:basedOn w:val="Default"/>
+    <w:qFormat/>
+    <w:pPr>
+      <w:spacing w:lineRule="atLeast" w:line="200" w:before="0" w:after="0"/>
+    </w:pPr>
+    <w:rPr>
+      <w:rFonts w:ascii="Lohit Devanagari" w:hAnsi="Lohit Devanagari"/>
+      <w:color w:val="auto"/>
+      <w:kern w:val="2"/>
+      <w:sz w:val="36"/>
+    </w:rPr>
+  </w:style>
+  <w:style w:type="paragraph" w:styleId="Seetang2">
+    <w:name w:val="seetang2"/>
+    <w:basedOn w:val="Default"/>
+    <w:qFormat/>
+    <w:pPr>
+      <w:spacing w:lineRule="atLeast" w:line="200" w:before="0" w:after="0"/>
+    </w:pPr>
+    <w:rPr>
+      <w:rFonts w:ascii="Lohit Devanagari" w:hAnsi="Lohit Devanagari"/>
+      <w:color w:val="auto"/>
+      <w:kern w:val="2"/>
+      <w:sz w:val="36"/>
+    </w:rPr>
+  </w:style>
+  <w:style w:type="paragraph" w:styleId="Seetang3">
+    <w:name w:val="seetang3"/>
+    <w:basedOn w:val="Default"/>
+    <w:qFormat/>
+    <w:pPr>
+      <w:spacing w:lineRule="atLeast" w:line="200" w:before="0" w:after="0"/>
+    </w:pPr>
+    <w:rPr>
+      <w:rFonts w:ascii="Lohit Devanagari" w:hAnsi="Lohit Devanagari"/>
+      <w:color w:val="auto"/>
+      <w:kern w:val="2"/>
+      <w:sz w:val="36"/>
+    </w:rPr>
+  </w:style>
+  <w:style w:type="paragraph" w:styleId="Lightblue1">
+    <w:name w:val="lightblue1"/>
+    <w:basedOn w:val="Default"/>
+    <w:qFormat/>
+    <w:pPr>
+      <w:spacing w:lineRule="atLeast" w:line="200" w:before="0" w:after="0"/>
+    </w:pPr>
+    <w:rPr>
+      <w:rFonts w:ascii="Lohit Devanagari" w:hAnsi="Lohit Devanagari"/>
+      <w:color w:val="auto"/>
+      <w:kern w:val="2"/>
+      <w:sz w:val="36"/>
+    </w:rPr>
+  </w:style>
+  <w:style w:type="paragraph" w:styleId="Lightblue2">
+    <w:name w:val="lightblue2"/>
+    <w:basedOn w:val="Default"/>
+    <w:qFormat/>
+    <w:pPr>
+      <w:spacing w:lineRule="atLeast" w:line="200" w:before="0" w:after="0"/>
+    </w:pPr>
+    <w:rPr>
+      <w:rFonts w:ascii="Lohit Devanagari" w:hAnsi="Lohit Devanagari"/>
+      <w:color w:val="auto"/>
+      <w:kern w:val="2"/>
+      <w:sz w:val="36"/>
+    </w:rPr>
+  </w:style>
+  <w:style w:type="paragraph" w:styleId="Lightblue3">
+    <w:name w:val="lightblue3"/>
+    <w:basedOn w:val="Default"/>
+    <w:qFormat/>
+    <w:pPr>
+      <w:spacing w:lineRule="atLeast" w:line="200" w:before="0" w:after="0"/>
+    </w:pPr>
+    <w:rPr>
+      <w:rFonts w:ascii="Lohit Devanagari" w:hAnsi="Lohit Devanagari"/>
+      <w:color w:val="auto"/>
+      <w:kern w:val="2"/>
+      <w:sz w:val="36"/>
+    </w:rPr>
+  </w:style>
+  <w:style w:type="paragraph" w:styleId="Yellow1">
+    <w:name w:val="yellow1"/>
+    <w:basedOn w:val="Default"/>
+    <w:qFormat/>
+    <w:pPr>
+      <w:spacing w:lineRule="atLeast" w:line="200" w:before="0" w:after="0"/>
+    </w:pPr>
+    <w:rPr>
+      <w:rFonts w:ascii="Lohit Devanagari" w:hAnsi="Lohit Devanagari"/>
+      <w:color w:val="auto"/>
+      <w:kern w:val="2"/>
+      <w:sz w:val="36"/>
+    </w:rPr>
+  </w:style>
+  <w:style w:type="paragraph" w:styleId="Yellow2">
+    <w:name w:val="yellow2"/>
+    <w:basedOn w:val="Default"/>
+    <w:qFormat/>
+    <w:pPr>
+      <w:spacing w:lineRule="atLeast" w:line="200" w:before="0" w:after="0"/>
+    </w:pPr>
+    <w:rPr>
+      <w:rFonts w:ascii="Lohit Devanagari" w:hAnsi="Lohit Devanagari"/>
+      <w:color w:val="auto"/>
+      <w:kern w:val="2"/>
+      <w:sz w:val="36"/>
+    </w:rPr>
+  </w:style>
+  <w:style w:type="paragraph" w:styleId="Yellow3">
+    <w:name w:val="yellow3"/>
+    <w:basedOn w:val="Default"/>
+    <w:qFormat/>
+    <w:pPr>
+      <w:spacing w:lineRule="atLeast" w:line="200" w:before="0" w:after="0"/>
+    </w:pPr>
+    <w:rPr>
+      <w:rFonts w:ascii="Lohit Devanagari" w:hAnsi="Lohit Devanagari"/>
+      <w:color w:val="auto"/>
+      <w:kern w:val="2"/>
+      <w:sz w:val="36"/>
+    </w:rPr>
+  </w:style>
+  <w:style w:type="paragraph" w:styleId="Backgroundobjects">
+    <w:name w:val="Background objects"/>
+    <w:qFormat/>
+    <w:pPr>
+      <w:widowControl/>
+      <w:suppressAutoHyphens w:val="true"/>
+      <w:bidi w:val="0"/>
+      <w:spacing w:before="0" w:after="0"/>
+      <w:jc w:val="left"/>
+    </w:pPr>
+    <w:rPr>
+      <w:rFonts w:ascii="Liberation Serif" w:hAnsi="Liberation Serif" w:eastAsia="DejaVu Sans" w:cs="Liberation Sans"/>
+      <w:color w:val="auto"/>
+      <w:kern w:val="2"/>
+      <w:sz w:val="24"/>
+      <w:szCs w:val="24"/>
+      <w:lang w:val="en-US" w:eastAsia="zh-CN" w:bidi="hi-IN"/>
+    </w:rPr>
+  </w:style>
+  <w:style w:type="paragraph" w:styleId="Background">
+    <w:name w:val="Background"/>
+    <w:qFormat/>
+    <w:pPr>
+      <w:widowControl/>
+      <w:suppressAutoHyphens w:val="true"/>
+      <w:bidi w:val="0"/>
+      <w:spacing w:before="0" w:after="0"/>
+      <w:jc w:val="left"/>
+    </w:pPr>
+    <w:rPr>
+      <w:rFonts w:ascii="Liberation Serif" w:hAnsi="Liberation Serif" w:eastAsia="DejaVu Sans" w:cs="Liberation Sans"/>
+      <w:color w:val="auto"/>
+      <w:kern w:val="2"/>
+      <w:sz w:val="24"/>
+      <w:szCs w:val="24"/>
+      <w:lang w:val="en-US" w:eastAsia="zh-CN" w:bidi="hi-IN"/>
+    </w:rPr>
+  </w:style>
+  <w:style w:type="paragraph" w:styleId="Notes">
+    <w:name w:val="Notes"/>
+    <w:qFormat/>
+    <w:pPr>
+      <w:widowControl/>
+      <w:suppressAutoHyphens w:val="true"/>
+      <w:bidi w:val="0"/>
+      <w:spacing w:before="0" w:after="0"/>
+      <w:ind w:left="340" w:hanging="340"/>
+      <w:jc w:val="left"/>
+    </w:pPr>
+    <w:rPr>
+      <w:rFonts w:ascii="Lohit Devanagari" w:hAnsi="Lohit Devanagari" w:eastAsia="DejaVu Sans" w:cs="Liberation Sans"/>
+      <w:b w:val="false"/>
+      <w:i w:val="false"/>
+      <w:strike w:val="false"/>
+      <w:dstrike w:val="false"/>
+      <w:outline w:val="false"/>
+      <w:shadow w:val="false"/>
+      <w:color w:val="auto"/>
+      <w:kern w:val="2"/>
+      <w:sz w:val="40"/>
+      <w:szCs w:val="24"/>
+      <w:u w:val="none"/>
+      <w:em w:val="none"/>
+      <w:lang w:val="en-US" w:eastAsia="zh-CN" w:bidi="hi-IN"/>
+    </w:rPr>
+  </w:style>
+  <w:style w:type="paragraph" w:styleId="Outline1">
+    <w:name w:val="Outline 1"/>
+    <w:qFormat/>
+    <w:pPr>
+      <w:widowControl/>
+      <w:suppressAutoHyphens w:val="true"/>
+      <w:bidi w:val="0"/>
+      <w:spacing w:before="283" w:after="0"/>
+      <w:jc w:val="left"/>
+    </w:pPr>
+    <w:rPr>
+      <w:rFonts w:ascii="Lohit Devanagari" w:hAnsi="Lohit Devanagari" w:eastAsia="DejaVu Sans" w:cs="Liberation Sans"/>
+      <w:b w:val="false"/>
+      <w:i w:val="false"/>
+      <w:strike w:val="false"/>
+      <w:dstrike w:val="false"/>
+      <w:outline w:val="false"/>
+      <w:shadow w:val="false"/>
+      <w:color w:val="auto"/>
+      <w:kern w:val="2"/>
+      <w:sz w:val="64"/>
+      <w:szCs w:val="24"/>
+      <w:u w:val="none"/>
+      <w:em w:val="none"/>
+      <w:lang w:val="en-US" w:eastAsia="zh-CN" w:bidi="hi-IN"/>
+    </w:rPr>
+  </w:style>
+  <w:style w:type="paragraph" w:styleId="Outline2">
+    <w:name w:val="Outline 2"/>
+    <w:basedOn w:val="Outline1"/>
+    <w:qFormat/>
+    <w:pPr>
+      <w:spacing w:before="227" w:after="0"/>
+    </w:pPr>
+    <w:rPr>
+      <w:rFonts w:ascii="Lohit Devanagari" w:hAnsi="Lohit Devanagari"/>
+      <w:b w:val="false"/>
+      <w:i w:val="false"/>
+      <w:strike w:val="false"/>
+      <w:dstrike w:val="false"/>
+      <w:outline w:val="false"/>
+      <w:shadow w:val="false"/>
+      <w:color w:val="auto"/>
+      <w:kern w:val="2"/>
+      <w:sz w:val="56"/>
+      <w:u w:val="none"/>
+      <w:em w:val="none"/>
+    </w:rPr>
+  </w:style>
+  <w:style w:type="paragraph" w:styleId="Outline3">
+    <w:name w:val="Outline 3"/>
+    <w:basedOn w:val="Outline2"/>
+    <w:qFormat/>
+    <w:pPr>
+      <w:spacing w:before="170" w:after="0"/>
+    </w:pPr>
+    <w:rPr>
+      <w:rFonts w:ascii="Lohit Devanagari" w:hAnsi="Lohit Devanagari"/>
+      <w:b w:val="false"/>
+      <w:i w:val="false"/>
+      <w:strike w:val="false"/>
+      <w:dstrike w:val="false"/>
+      <w:outline w:val="false"/>
+      <w:shadow w:val="false"/>
+      <w:color w:val="auto"/>
+      <w:kern w:val="2"/>
+      <w:sz w:val="48"/>
+      <w:u w:val="none"/>
+      <w:em w:val="none"/>
+    </w:rPr>
+  </w:style>
+  <w:style w:type="paragraph" w:styleId="Outline4">
+    <w:name w:val="Outline 4"/>
+    <w:basedOn w:val="Outline3"/>
+    <w:qFormat/>
+    <w:pPr>
+      <w:spacing w:before="113" w:after="0"/>
+    </w:pPr>
+    <w:rPr>
+      <w:rFonts w:ascii="Lohit Devanagari" w:hAnsi="Lohit Devanagari"/>
+      <w:b w:val="false"/>
+      <w:i w:val="false"/>
+      <w:strike w:val="false"/>
+      <w:dstrike w:val="false"/>
+      <w:outline w:val="false"/>
+      <w:shadow w:val="false"/>
+      <w:color w:val="auto"/>
+      <w:kern w:val="2"/>
+      <w:sz w:val="40"/>
+      <w:u w:val="none"/>
+      <w:em w:val="none"/>
+    </w:rPr>
+  </w:style>
+  <w:style w:type="paragraph" w:styleId="Outline5">
+    <w:name w:val="Outline 5"/>
+    <w:basedOn w:val="Outline4"/>
+    <w:qFormat/>
+    <w:pPr>
+      <w:spacing w:before="57" w:after="0"/>
+    </w:pPr>
+    <w:rPr>
+      <w:rFonts w:ascii="Lohit Devanagari" w:hAnsi="Lohit Devanagari"/>
+      <w:b w:val="false"/>
+      <w:i w:val="false"/>
+      <w:strike w:val="false"/>
+      <w:dstrike w:val="false"/>
+      <w:outline w:val="false"/>
+      <w:shadow w:val="false"/>
+      <w:color w:val="auto"/>
+      <w:kern w:val="2"/>
+      <w:sz w:val="40"/>
+      <w:u w:val="none"/>
+      <w:em w:val="none"/>
+    </w:rPr>
+  </w:style>
+  <w:style w:type="paragraph" w:styleId="Outline6">
+    <w:name w:val="Outline 6"/>
+    <w:basedOn w:val="Outline5"/>
+    <w:qFormat/>
+    <w:pPr>
+      <w:spacing w:before="57" w:after="0"/>
+    </w:pPr>
+    <w:rPr>
+      <w:rFonts w:ascii="Lohit Devanagari" w:hAnsi="Lohit Devanagari"/>
+      <w:b w:val="false"/>
+      <w:i w:val="false"/>
+      <w:strike w:val="false"/>
+      <w:dstrike w:val="false"/>
+      <w:outline w:val="false"/>
+      <w:shadow w:val="false"/>
+      <w:color w:val="auto"/>
+      <w:kern w:val="2"/>
+      <w:sz w:val="40"/>
+      <w:u w:val="none"/>
+      <w:em w:val="none"/>
+    </w:rPr>
+  </w:style>
+  <w:style w:type="paragraph" w:styleId="Outline7">
+    <w:name w:val="Outline 7"/>
+    <w:basedOn w:val="Outline6"/>
+    <w:qFormat/>
+    <w:pPr>
+      <w:spacing w:before="57" w:after="0"/>
+    </w:pPr>
+    <w:rPr>
+      <w:rFonts w:ascii="Lohit Devanagari" w:hAnsi="Lohit Devanagari"/>
+      <w:b w:val="false"/>
+      <w:i w:val="false"/>
+      <w:strike w:val="false"/>
+      <w:dstrike w:val="false"/>
+      <w:outline w:val="false"/>
+      <w:shadow w:val="false"/>
+      <w:color w:val="auto"/>
+      <w:kern w:val="2"/>
+      <w:sz w:val="40"/>
+      <w:u w:val="none"/>
+      <w:em w:val="none"/>
+    </w:rPr>
+  </w:style>
+  <w:style w:type="paragraph" w:styleId="Outline8">
+    <w:name w:val="Outline 8"/>
+    <w:basedOn w:val="Outline7"/>
+    <w:qFormat/>
+    <w:pPr>
+      <w:spacing w:before="57" w:after="0"/>
+    </w:pPr>
+    <w:rPr>
+      <w:rFonts w:ascii="Lohit Devanagari" w:hAnsi="Lohit Devanagari"/>
+      <w:b w:val="false"/>
+      <w:i w:val="false"/>
+      <w:strike w:val="false"/>
+      <w:dstrike w:val="false"/>
+      <w:outline w:val="false"/>
+      <w:shadow w:val="false"/>
+      <w:color w:val="auto"/>
+      <w:kern w:val="2"/>
+      <w:sz w:val="40"/>
+      <w:u w:val="none"/>
+      <w:em w:val="none"/>
+    </w:rPr>
+  </w:style>
+  <w:style w:type="paragraph" w:styleId="Outline9">
+    <w:name w:val="Outline 9"/>
+    <w:basedOn w:val="Outline8"/>
+    <w:qFormat/>
+    <w:pPr>
+      <w:spacing w:before="57" w:after="0"/>
+    </w:pPr>
+    <w:rPr>
+      <w:rFonts w:ascii="Lohit Devanagari" w:hAnsi="Lohit Devanagari"/>
+      <w:b w:val="false"/>
+      <w:i w:val="false"/>
+      <w:strike w:val="false"/>
+      <w:dstrike w:val="false"/>
+      <w:outline w:val="false"/>
+      <w:shadow w:val="false"/>
+      <w:color w:val="auto"/>
+      <w:kern w:val="2"/>
+      <w:sz w:val="40"/>
+      <w:u w:val="none"/>
+      <w:em w:val="none"/>
+    </w:rPr>
+  </w:style>
 </w:styles>
 </file>
--- a/assignment-main/khmer_civiliazation/Untitled 1.docx
+++ b/assignment-main/khmer_civiliazation/Untitled 1.docx
@@ -153,7 +153,7 @@
           <w:sz w:val="21"/>
           <w:szCs w:val="24"/>
         </w:rPr>
-        <w:t>សូរស្តីប្រិយមិត្តអ្នកអាន ជាទីគាប់ចិត្តទាំងអស់គ្នា សៀបភៅនេះគឺជាសៀវភៅមួយក្បាលដែលនិយាយអំពី ប្រពៃណីទាក់ទងនឹងកំណើត ដែលមាននៅក្នុងបុរាណ និងនាពេលបច្ចុប្បន្ន។ ថ្វីត្បិតតែទម្លាមទម្លាប់កាលពីសម័យបុរាណ គេមិនសូវជាយកមកអនុវត្តនាពេលបច្ចុប្បន្ន ក៍ប៉ុន្តែការសិក្សា អំពីទម្លាមទម្លាប់ពីបុរាណ គឺមានសារ</w:t>
+        <w:t>សូរស្តីប្រិយមិត្តអ្នកអាន ជាទីគាប់ចិត្តទាំងអស់គ្នា សៀវភៅនេះគឺជាសៀវភៅមួយក្បាលដែលនិយាយអំពី ប្រពៃណីទាក់ទងនឹងកំណើត ដែលមាននៅក្នុងបុរាណ និងនាពេលបច្ចុប្បន្ន។ ថ្វីត្បិតតែទម្លាមទម្លាប់កាលពីសម័យបុរាណ គេមិនសូវជាយកមកអនុវត្តនាពេលបច្ចុប្បន្ន ក៍ប៉ុន្តែការសិក្សា អំពីទម្លាមទម្លាប់ពីបុរាណ គឺមានសារ</w:t>
       </w:r>
       <w:r>
         <w:rPr>
@@ -198,7 +198,7 @@
           <w:rFonts w:cs="Khmer OS"/>
           <w:lang w:bidi="km-KH"/>
         </w:rPr>
-        <w:t>ឯកសារ ដើម្បីជាជំនួយដល់ការសិក្សាស្រាវជ្រាវ ហើយក៍ជូនពរដល់ប្រិយមិត្តអ្នកអានយ៉ាងគោរពស្រលាញ់ ទទូលបានជោគជ័យទាំងក្នុងការសិក្សានិងទាំងក្នុងជីវិតរបស់ខ្លួន។ ចំណេកឯឯកសារយោងវីញគឺ ខ្ញុំបានស្វែងរកនៅក្នុងសៀវភៅមួយចំនួន ហើយក៍ដូចជានៅក្នុងអុីនធឺណេត រួចប្រមូលនិងកែតម្រូវគំនិតទាំងអស់នោះយកមកប្រមូលផ្តុំដាក់ក្នុងសៀវភៅ។ បើសិនជាមានកំហុសខុសឆ្គងកន្លែងណាមួយមិនសមរម្យឬមិនត្រឹមត្រូវក្តី សូមប្រិយមត្តិអ្នកអាន ផ្តល់ជាមតិយោបល់ឬគំនិតសំខាន់ណាមូយដើម្បីឲល្អប្រសើរឡើង នេាះពូកខ្ញុំសូមធ្វើការអធ្យាស្រ័យ ហើយនឹងពិនិត្យមើលកែតម្រូវឡើងវិញជាក់ជាពុំខាន។ ជាចុងក្រោយ ខ្ញុំសូមថ្លែងអំណរគុណ យ៉ាងជ្រាលជ្រៅទៅកាន់អ្នកគ្រូនិងសមាជិកនៅក្នុងក្រុមទាំងអស់ ដែលបានចំណាយពេលវេលា ក្នុងការ ខិតខំ ស្វែងរក ស្រាវជ្រាវ សរសេរ ផ្តល់ជាគំនិត ដើម្បីបានចងក្រងជាសៀវភៅមួយក្បាលនេះ</w:t>
+        <w:t>ឯកសារ ដើម្បីជាជំនួយដល់ការសិក្សាស្រាវជ្រាវ ហើយក៍ជូនពរដល់ប្រិយមិត្តអ្នកអានយ៉ាងគោរពស្រលាញ់ ទទូលបានជោគជ័យទាំងក្នុងការសិក្សានិងទាំងក្នុងជីវិតរបស់ខ្លួន។ ចំណេកឯឯកសារយោងវិញគឺ ខ្ញុំបានស្វែងរកនៅក្នុងសៀវភៅមួយចំនួន ហើយក៍ដូចជានៅក្នុងអុីនធឺណេត រួចប្រមូលនិងកែតម្រូវគំនិតទាំងអស់នោះយកមកប្រមូលផ្តុំដាក់ក្នុងសៀវភៅ។ បើសិនជាមានកំហុសខុសឆ្គងកន្លែងណាមួយមិនសមរម្យឬមិនត្រឹមត្រូវក្តី សូមប្រិយមិត្តអ្នកអាន ផ្តល់ជាមតិយោបល់ឬគំនិតសំខាន់ណាមូយដើម្បីឲល្អប្រសើរឡើង នេាះពូកខ្ញុំសូមធ្វើការអធ្យាស្រ័យ ហើយនឹងពិនិត្យមើលកែតម្រូវឡើងវិញជាក់ជាពុំខាន។ ជាចុងក្រោយ ខ្ញុំសូមថ្លែងអំណរគុណ យ៉ាងជ្រាលជ្រៅទៅកាន់អ្នកគ្រូនិងសមាជិកនៅក្នុងក្រុមទាំងអស់ ដែលបានចំណាយពេលវេលា ក្នុងការ ខិតខំ ស្វែងរក ស្រាវជ្រាវ សរសេរ ផ្តល់ជាគំនិត ដើម្បីបានចងក្រងជាសៀវភៅមួយក្បាលនេះ</w:t>
       </w:r>
       <w:r>
         <w:rPr>
@@ -265,7 +265,7 @@
           <w:szCs w:val="24"/>
           <w:lang w:bidi="km-KH"/>
         </w:rPr>
-        <w:t>អ្នកវាយអត្ថបទនឹងស្រាវជ្រាវ</w:t>
+        <w:t>អ្នកវាយអត្ថបទ ស្រាវជ្រាវ នឹងព្រីនសៀវភៅ</w:t>
       </w:r>
     </w:p>
     <w:p>
@@ -303,7 +303,7 @@
           <w:sz w:val="24"/>
           <w:szCs w:val="24"/>
         </w:rPr>
-        <w:t>ផ្តល់ជាមតិយោបល់</w:t>
+        <w:t>ផ្តល់ជាមតិយោបល់ នឹងធ្វើបទបង្ហាញ</w:t>
       </w:r>
     </w:p>
     <w:p>
@@ -341,7 +341,7 @@
           <w:sz w:val="24"/>
           <w:szCs w:val="24"/>
         </w:rPr>
-        <w:t>ផ្តល់ជាមតិយោបល់</w:t>
+        <w:t>ផ្តល់ជាមតិយោបល់ នឹងធ្វើបទបង្ហាញ</w:t>
       </w:r>
     </w:p>
     <w:p>
@@ -401,23 +401,6 @@
           <w:szCs w:val="24"/>
         </w:rPr>
         <w:t>ស៊ុយ មេងស៊ាង</w:t>
-      </w:r>
-      <w:r>
-        <w:rPr>
-          <w:rFonts w:cs="Khmer OS" w:ascii="Khmer OS" w:hAnsi="Khmer OS"/>
-          <w:sz w:val="24"/>
-          <w:szCs w:val="24"/>
-        </w:rPr>
-        <w:t xml:space="preserve">: </w:t>
-      </w:r>
-      <w:r>
-        <w:rPr>
-          <w:rFonts w:ascii="Khmer OS" w:hAnsi="Khmer OS" w:cs="Khmer OS"/>
-          <w:sz w:val="24"/>
-          <w:sz w:val="24"/>
-          <w:szCs w:val="24"/>
-        </w:rPr>
-        <w:t>ព្រីនសៀវភៅ</w:t>
       </w:r>
     </w:p>
     <w:p>
@@ -540,14 +523,20 @@
         <w:tab/>
         <w:tab/>
       </w:r>
-      <w:r>
-        <w:rPr>
-          <w:rFonts w:ascii="Khmer OS" w:hAnsi="Khmer OS" w:cs="Khmer OS"/>
-          <w:sz w:val="24"/>
-          <w:sz w:val="24"/>
-          <w:szCs w:val="24"/>
-        </w:rPr>
-        <w:t>ស៊ូ បញ្ញា</w:t>
+    </w:p>
+    <w:p>
+      <w:pPr>
+        <w:pStyle w:val="Normal"/>
+        <w:bidi w:val="0"/>
+        <w:jc w:val="left"/>
+        <w:rPr>
+          <w:rFonts w:cs="Khmer OS"/>
+        </w:rPr>
+      </w:pPr>
+      <w:r>
+        <w:rPr>
+          <w:rFonts w:cs="Khmer OS"/>
+        </w:rPr>
       </w:r>
     </w:p>
     <w:p>
@@ -577,15 +566,6 @@
         <w:tab/>
         <w:tab/>
       </w:r>
-      <w:r>
-        <w:rPr>
-          <w:rFonts w:ascii="Khmer OS" w:hAnsi="Khmer OS" w:cs="Khmer OS"/>
-          <w:sz w:val="24"/>
-          <w:sz w:val="24"/>
-          <w:szCs w:val="24"/>
-        </w:rPr>
-        <w:t>សុឹម សេងគា</w:t>
-      </w:r>
     </w:p>
     <w:p>
       <w:pPr>
@@ -598,31 +578,19 @@
       </w:pPr>
       <w:r>
         <w:rPr>
-          <w:rFonts w:cs="Khmer OS" w:ascii="Khmer OS" w:hAnsi="Khmer OS"/>
-          <w:sz w:val="24"/>
-          <w:szCs w:val="24"/>
-        </w:rPr>
-        <w:tab/>
-        <w:tab/>
-        <w:tab/>
-        <w:tab/>
-        <w:tab/>
-        <w:tab/>
-        <w:tab/>
-        <w:tab/>
-        <w:tab/>
-        <w:tab/>
-        <w:tab/>
-      </w:r>
-      <w:r>
-        <w:rPr>
-          <w:rFonts w:ascii="Khmer OS" w:hAnsi="Khmer OS" w:cs="Khmer OS"/>
-          <w:sz w:val="24"/>
-          <w:sz w:val="24"/>
-          <w:szCs w:val="24"/>
-        </w:rPr>
-        <w:t>សូន កូវីន</w:t>
-      </w:r>
+          <w:rFonts w:cs="Khmer OS"/>
+        </w:rPr>
+      </w:r>
+    </w:p>
+    <w:p>
+      <w:pPr>
+        <w:pStyle w:val="Normal"/>
+        <w:bidi w:val="0"/>
+        <w:jc w:val="left"/>
+        <w:rPr>
+          <w:rFonts w:cs="Khmer OS"/>
+        </w:rPr>
+      </w:pPr>
       <w:r>
         <w:rPr>
           <w:rFonts w:cs="Khmer OS" w:ascii="Khmer OS" w:hAnsi="Khmer OS"/>
@@ -641,44 +609,46 @@
         <w:tab/>
         <w:tab/>
         <w:tab/>
-      </w:r>
-      <w:r>
-        <w:rPr>
-          <w:rFonts w:ascii="Khmer OS" w:hAnsi="Khmer OS" w:cs="Khmer OS"/>
-          <w:sz w:val="24"/>
-          <w:sz w:val="24"/>
-          <w:szCs w:val="24"/>
-        </w:rPr>
-        <w:t>ស៊ុយ មេងស៊ាង</w:t>
-      </w:r>
-    </w:p>
-    <w:p>
-      <w:pPr>
-        <w:pStyle w:val="Normal"/>
-        <w:bidi w:val="0"/>
-        <w:jc w:val="left"/>
-        <w:rPr>
-          <w:rFonts w:ascii="Khmer OS Muol Light" w:hAnsi="Khmer OS Muol Light" w:cs="Khmer OS Muol Light"/>
-          <w:b w:val="false"/>
-          <w:b w:val="false"/>
-          <w:bCs w:val="false"/>
-          <w:sz w:val="28"/>
-          <w:szCs w:val="28"/>
-        </w:rPr>
-      </w:pPr>
-      <w:r>
-        <w:rPr>
-          <w:rFonts w:cs="Khmer OS Muol Light" w:ascii="Khmer OS Muol Light" w:hAnsi="Khmer OS Muol Light"/>
-          <w:b w:val="false"/>
-          <w:bCs w:val="false"/>
-          <w:sz w:val="28"/>
-          <w:szCs w:val="28"/>
-        </w:rPr>
         <w:tab/>
         <w:tab/>
         <w:tab/>
         <w:tab/>
         <w:tab/>
+        <w:tab/>
+        <w:tab/>
+        <w:tab/>
+        <w:tab/>
+        <w:tab/>
+        <w:tab/>
+      </w:r>
+    </w:p>
+    <w:p>
+      <w:pPr>
+        <w:pStyle w:val="Normal"/>
+        <w:bidi w:val="0"/>
+        <w:jc w:val="left"/>
+        <w:rPr>
+          <w:rFonts w:ascii="Khmer OS Muol Light" w:hAnsi="Khmer OS Muol Light" w:cs="Khmer OS Muol Light"/>
+          <w:b w:val="false"/>
+          <w:b w:val="false"/>
+          <w:bCs w:val="false"/>
+          <w:sz w:val="28"/>
+          <w:szCs w:val="28"/>
+        </w:rPr>
+      </w:pPr>
+      <w:r>
+        <w:rPr>
+          <w:rFonts w:cs="Khmer OS Muol Light" w:ascii="Khmer OS Muol Light" w:hAnsi="Khmer OS Muol Light"/>
+          <w:b w:val="false"/>
+          <w:bCs w:val="false"/>
+          <w:sz w:val="28"/>
+          <w:szCs w:val="28"/>
+        </w:rPr>
+        <w:tab/>
+        <w:tab/>
+        <w:tab/>
+        <w:tab/>
+        <w:tab/>
       </w:r>
       <w:r>
         <w:rPr>
@@ -751,7 +721,7 @@
           <w:sz w:val="28"/>
           <w:szCs w:val="28"/>
         </w:rPr>
-        <w:t>ប្ររពៃណីទាក់ទងនឹងកំណើត</w:t>
+        <w:t>ប្រពៃណីទាក់ទងនឹងកំណើត</w:t>
       </w:r>
     </w:p>
     <w:p>
@@ -1215,7 +1185,32 @@
           <w:sz w:val="24"/>
           <w:szCs w:val="24"/>
         </w:rPr>
-        <w:t xml:space="preserve">?1.2.4. </w:t>
+        <w:t>?</w:t>
+      </w:r>
+    </w:p>
+    <w:p>
+      <w:pPr>
+        <w:pStyle w:val="Normal"/>
+        <w:bidi w:val="0"/>
+        <w:jc w:val="left"/>
+        <w:rPr>
+          <w:rFonts w:ascii="Khmer OS Siemreap" w:hAnsi="Khmer OS Siemreap" w:cs="Khmer OS Siemreap"/>
+          <w:b w:val="false"/>
+          <w:b w:val="false"/>
+          <w:bCs w:val="false"/>
+          <w:sz w:val="24"/>
+          <w:szCs w:val="24"/>
+        </w:rPr>
+      </w:pPr>
+      <w:r>
+        <w:rPr>
+          <w:rFonts w:cs="Khmer OS Muol Light" w:ascii="Khmer OS Muol Light" w:hAnsi="Khmer OS Muol Light"/>
+          <w:b w:val="false"/>
+          <w:bCs w:val="false"/>
+          <w:sz w:val="24"/>
+          <w:szCs w:val="24"/>
+        </w:rPr>
+        <w:t xml:space="preserve">1.2.4. </w:t>
       </w:r>
       <w:r>
         <w:rPr>
@@ -1641,7 +1636,7 @@
           <w:sz w:val="28"/>
           <w:szCs w:val="28"/>
         </w:rPr>
-        <w:t>ប្ររពៃណីទាក់ទងនឹងកំណើត</w:t>
+        <w:t>ប្រពៃណីទាក់ទងនឹងកំណើត</w:t>
       </w:r>
     </w:p>
     <w:p>
@@ -1715,7 +1710,7 @@
           <w:sz w:val="24"/>
           <w:szCs w:val="24"/>
         </w:rPr>
-        <w:t>នៅពេលបុរាណ​​ គេតែងតែមានទម្លាមទមលាប់មួយចំនួនាំងមុនពេលសម្រាល​និង​ក្រោយ​ពេល​សម្រាល។</w:t>
+        <w:t>នៅពេលបុរាណ​​ គេតែងតែមានទម្លាមទម្លាប់មួយចំនួនទាំងមុនពេលសម្រាល​និង​ក្រោយ​ពេល​សម្រាល។</w:t>
       </w:r>
     </w:p>
     <w:p>
@@ -1789,7 +1784,7 @@
           <w:sz w:val="24"/>
           <w:szCs w:val="24"/>
         </w:rPr>
-        <w:t>កាលសម័យនោះវិទ្យាសាត្រ្តមិនទាន់ជឿនលៀន កាលសម្រាលកូនមានភាពលំបានណាស់ ទើបគេហៅចា ឆ្លងទន្លេ។</w:t>
+        <w:t>កាលសម័យនោះវិទ្យាសាត្រ្តមិនទាន់ជឿនលៀន កាលសម្រាលកូនមានភាពលំបាកណាស់ ទើបគេហៅចា ឆ្លងទន្លេ។</w:t>
       </w:r>
     </w:p>
     <w:p>
@@ -1848,7 +1843,7 @@
           <w:sz w:val="24"/>
           <w:szCs w:val="24"/>
         </w:rPr>
-        <w:t>គ្រប់ នឹងឲកូនជាប់ក្នុងផ្ទៃម្តាយដល់ ថ្ងៃប្រសូត្រ</w:t>
+        <w:t>គ្រប់ នឹងឲកូនជាប់ក្នុងផ្ទៃម្តាយដល់ ថ្ងៃប្រសូត្រ។</w:t>
       </w:r>
     </w:p>
     <w:p>
@@ -2070,7 +2065,7 @@
           <w:sz w:val="24"/>
           <w:szCs w:val="24"/>
         </w:rPr>
-        <w:t>កុំ ដែកថ្ងៃ កុំងូតទឹកយប់</w:t>
+        <w:t>កុំ ដេកថ្ងៃ កុំងូតទឹកយប់</w:t>
       </w:r>
     </w:p>
     <w:p>
@@ -2192,15 +2187,25 @@
       </w:r>
       <w:r>
         <w:rPr>
-          <w:rFonts w:ascii="Khmer OS Siemreap" w:hAnsi="Khmer OS Siemreap" w:cs="Khmer OS Siemreap"/>
-          <w:b w:val="false"/>
-          <w:b w:val="false"/>
-          <w:bCs w:val="false"/>
-          <w:sz w:val="24"/>
-          <w:sz w:val="24"/>
-          <w:szCs w:val="24"/>
-        </w:rPr>
-        <w:t>ប្តី បងប្អូនត្រូវរត់ទៅតាមយាមម៉ប នៅក្នុងភូមិ។ នៅតំបន់ខ្លះ កេរៀបចំវីធីបួងសួង</w:t>
+          <w:rFonts w:cs="Khmer OS Siemreap" w:ascii="Khmer OS Siemreap" w:hAnsi="Khmer OS Siemreap"/>
+          <w:b w:val="false"/>
+          <w:bCs w:val="false"/>
+          <w:sz w:val="24"/>
+          <w:szCs w:val="24"/>
+        </w:rPr>
+        <w:t xml:space="preserve">      </w:t>
+      </w:r>
+      <w:r>
+        <w:rPr>
+          <w:rFonts w:ascii="Khmer OS Siemreap" w:hAnsi="Khmer OS Siemreap" w:cs="Khmer OS Siemreap"/>
+          <w:b w:val="false"/>
+          <w:b w:val="false"/>
+          <w:bCs w:val="false"/>
+          <w:sz w:val="24"/>
+          <w:sz w:val="24"/>
+          <w:szCs w:val="24"/>
+        </w:rPr>
+        <w:t>ប្តី បងប្អូនត្រូវរត់ទៅតាមយាយម៉ប នៅក្នុងភូមិ។ នៅតំបន់ខ្លះ គេរៀបចំវីធីបួងសួង។</w:t>
       </w:r>
     </w:p>
     <w:p>
@@ -2311,7 +2316,7 @@
           <w:sz w:val="24"/>
           <w:szCs w:val="24"/>
         </w:rPr>
-        <w:t>អាចារ្យសូត្រមន្ត គូសខ្វៃងលើសរសរ ជូនកាលួកកន្រ្តៃដាក់លើក្បាលដំណេកកូន</w:t>
+        <w:t>អាចារ្យសូត្រមន្ត គូសខ្វែងលើសរសរ ជួនកាលយកកន្រ្តៃដាក់លើក្បាលដំណេកកូន</w:t>
       </w:r>
     </w:p>
     <w:p>
@@ -2422,7 +2427,34 @@
           <w:sz w:val="24"/>
           <w:szCs w:val="24"/>
         </w:rPr>
-        <w:t>ប្តីយកសុកទៅកប់ ដុតចោល</w:t>
+        <w:t xml:space="preserve">ប្តីយកសុកទៅកប់ </w:t>
+      </w:r>
+      <w:bookmarkStart w:id="2" w:name="tw-target-text3"/>
+      <w:bookmarkEnd w:id="2"/>
+      <w:r>
+        <w:rPr>
+          <w:rFonts w:ascii="Khmer OS Siemreap" w:hAnsi="Khmer OS Siemreap" w:cs="Khmer OS Siemreap"/>
+          <w:b w:val="false"/>
+          <w:b w:val="false"/>
+          <w:bCs w:val="false"/>
+          <w:sz w:val="24"/>
+          <w:sz w:val="24"/>
+          <w:szCs w:val="24"/>
+          <w:lang w:bidi="km-KH"/>
+        </w:rPr>
+        <w:t>ឬ</w:t>
+      </w:r>
+      <w:r>
+        <w:rPr>
+          <w:rFonts w:ascii="Khmer OS Siemreap" w:hAnsi="Khmer OS Siemreap" w:cs="Khmer OS Siemreap"/>
+          <w:b w:val="false"/>
+          <w:b w:val="false"/>
+          <w:bCs w:val="false"/>
+          <w:sz w:val="24"/>
+          <w:sz w:val="24"/>
+          <w:szCs w:val="24"/>
+        </w:rPr>
+        <w:t>ដុតចោល</w:t>
       </w:r>
     </w:p>
     <w:p>
@@ -2486,7 +2518,7 @@
           <w:sz w:val="24"/>
           <w:szCs w:val="24"/>
         </w:rPr>
-        <w:t>ពេលទារកកើតបាន៧ថ្ងៃ  ធ្វើវិធីកាត់សក់បង្ក់ធ្មប</w:t>
+        <w:t>ពេលទារកកើតបាន៧ថ្ងៃ  គេធ្វើពិធីកាត់សក់បង្កក់ធ្មប</w:t>
       </w:r>
       <w:r>
         <w:rPr>
@@ -2570,8 +2602,23 @@
           <w:sz w:val="24"/>
           <w:szCs w:val="24"/>
         </w:rPr>
-        <w:t xml:space="preserve">គេដាក់ទារកលើពូកតូចៗ ចំកណ្តាលផ្ទះបែរ ក្បាលទៅខាងកើត នៅចុងជើងគេរៀបចំម្ហូប </w:t>
-      </w:r>
+        <w:t>គេដាក់ទារកលើពូកតូចៗ ចំកណ្តាលផ្ទះបែរ ក្បាលទៅខាងកើត នៅចុងជើងគេរៀបចំម្ហូប សម្លៀកបំពាក់ ផងដែរ</w:t>
+      </w:r>
+    </w:p>
+    <w:p>
+      <w:pPr>
+        <w:pStyle w:val="Normal"/>
+        <w:bidi w:val="0"/>
+        <w:jc w:val="left"/>
+        <w:rPr>
+          <w:rFonts w:ascii="Khmer OS Siemreap" w:hAnsi="Khmer OS Siemreap" w:cs="Khmer OS Siemreap"/>
+          <w:b w:val="false"/>
+          <w:b w:val="false"/>
+          <w:bCs w:val="false"/>
+          <w:sz w:val="24"/>
+          <w:szCs w:val="24"/>
+        </w:rPr>
+      </w:pPr>
       <w:r>
         <w:rPr>
           <w:rFonts w:cs="Khmer OS Siemreap" w:ascii="Khmer OS Siemreap" w:hAnsi="Khmer OS Siemreap"/>
@@ -2592,7 +2639,7 @@
           <w:sz w:val="24"/>
           <w:szCs w:val="24"/>
         </w:rPr>
-        <w:t>សម្លៀកបំពាក់ ផងដែរ</w:t>
+        <w:t>ធ្មប និង ឪពុក អុច ធូប ទៀន អញ្ចើញ ម្តាយដើម គ្រូបាអាចារ្យមកសោយអាហារ</w:t>
       </w:r>
     </w:p>
     <w:p>
@@ -2629,7 +2676,7 @@
           <w:sz w:val="24"/>
           <w:szCs w:val="24"/>
         </w:rPr>
-        <w:t>ធ្មប និង ឪពុក អុច ធូប ទៀន អញ្ចើញ ម្តាយដើម គ្រូបាអាចារ្យមកសោយអាហារ</w:t>
+        <w:t>គេប្រារព្ធពីធី បើកភ្នែក កាត់សក់ ជញ្ជាត់ព្រលឹង បង្វិលពពិល នឹងបិទពន្លៃលើបង្ហើយទារក</w:t>
       </w:r>
     </w:p>
     <w:p>
@@ -2654,40 +2701,582 @@
           <w:sz w:val="24"/>
           <w:szCs w:val="24"/>
         </w:rPr>
+        <w:t xml:space="preserve">      </w:t>
+      </w:r>
+      <w:r>
+        <w:rPr>
+          <w:rFonts w:ascii="Khmer OS Siemreap" w:hAnsi="Khmer OS Siemreap" w:cs="Khmer OS Siemreap"/>
+          <w:b w:val="false"/>
+          <w:b w:val="false"/>
+          <w:bCs w:val="false"/>
+          <w:sz w:val="24"/>
+          <w:sz w:val="24"/>
+          <w:szCs w:val="24"/>
+        </w:rPr>
+        <w:t>ក្រោយពីចប់ពិធី  ធ្មបអុជទៀនធូបដោតលើដង្វាយ អញ្ជើញដូនតាមក ទទួលទាន ដង្វាយ និង ប្រសិទ្ធ ពរជ័យ ដល់កូនចៅ។ ឪពុក ម្តាយបងប្អូន ឲពរជ័យដល់ទារកនិងចងដៃទារកតាមធនធាន។ ការខិតខំ ទ្រាំទ្រពោះ រក្សាគត៏ គី លំបាកសម្រាប់ស្រ្តីខ្មែរ ទើបសម័យបុរាណខិតខំរក វិធីសាស្រ្តមួយចំនួន ឲគត៏មានសុវត្តិភាព ក្រោយពេលសម្រាលនិងមុនពាលសម្រាល។ ទម្លាមទម្លាប់នេះ គេមិនសូវ អនុវត្ត នៅពេលបច្ចុប្យន្ន តែនៅតាមជនបទ គេឃើញមានការរក្សានិងអនុវត្តខ្លះៗផងដែរ។</w:t>
+      </w:r>
+    </w:p>
+    <w:p>
+      <w:pPr>
+        <w:pStyle w:val="Normal"/>
+        <w:bidi w:val="0"/>
+        <w:jc w:val="left"/>
+        <w:rPr>
+          <w:rFonts w:ascii="Khmer OS Muol Light" w:hAnsi="Khmer OS Muol Light" w:cs="Khmer OS Muol Light"/>
+          <w:b w:val="false"/>
+          <w:b w:val="false"/>
+          <w:bCs w:val="false"/>
+          <w:sz w:val="24"/>
+          <w:szCs w:val="24"/>
+        </w:rPr>
+      </w:pPr>
+      <w:r>
+        <w:rPr>
+          <w:rFonts w:cs="Khmer OS Muol Light" w:ascii="Khmer OS Muol Light" w:hAnsi="Khmer OS Muol Light"/>
+          <w:b w:val="false"/>
+          <w:bCs w:val="false"/>
+          <w:sz w:val="24"/>
+          <w:szCs w:val="24"/>
+        </w:rPr>
+        <w:t xml:space="preserve">1.2. </w:t>
+      </w:r>
+      <w:r>
+        <w:rPr>
+          <w:rFonts w:ascii="Khmer OS Muol Light" w:hAnsi="Khmer OS Muol Light" w:cs="Khmer OS Muol Light"/>
+          <w:b w:val="false"/>
+          <w:b w:val="false"/>
+          <w:bCs w:val="false"/>
+          <w:sz w:val="24"/>
+          <w:sz w:val="24"/>
+          <w:szCs w:val="24"/>
+        </w:rPr>
+        <w:t>ប្រពៃណីនឺងទម្លាមទម្លាប់នៅពេល​បច្ចុបន្ន</w:t>
+      </w:r>
+    </w:p>
+    <w:p>
+      <w:pPr>
+        <w:pStyle w:val="Heading1"/>
+        <w:bidi w:val="0"/>
+        <w:jc w:val="left"/>
+        <w:rPr>
+          <w:rFonts w:ascii="Khmer OS Muol Light" w:hAnsi="Khmer OS Muol Light" w:cs="Khmer OS Muol Light"/>
+          <w:b w:val="false"/>
+          <w:b w:val="false"/>
+          <w:bCs w:val="false"/>
+          <w:sz w:val="24"/>
+          <w:szCs w:val="24"/>
+        </w:rPr>
+      </w:pPr>
+      <w:r>
+        <w:rPr>
+          <w:rFonts w:cs="Khmer OS Muol Light" w:ascii="Khmer OS Muol Light" w:hAnsi="Khmer OS Muol Light"/>
+          <w:b w:val="false"/>
+          <w:bCs w:val="false"/>
+          <w:sz w:val="24"/>
+          <w:szCs w:val="24"/>
+        </w:rPr>
+        <w:t xml:space="preserve">1.2.1. </w:t>
+      </w:r>
+      <w:r>
+        <w:rPr>
+          <w:rFonts w:ascii="Khmer OS Muol Light" w:hAnsi="Khmer OS Muol Light" w:cs="Khmer OS Muol Light"/>
+          <w:b w:val="false"/>
+          <w:b w:val="false"/>
+          <w:bCs w:val="false"/>
+          <w:sz w:val="24"/>
+          <w:sz w:val="24"/>
+          <w:szCs w:val="24"/>
+        </w:rPr>
+        <w:t>ការសម្រាល ៣ ដំណាក់កាល ម៉ាក់ៗពពោះត្រូវឆ្លងកាត់មុនបានជួបមុខកូនជាទីស្រលាញ់</w:t>
+      </w:r>
+    </w:p>
+    <w:p>
+      <w:pPr>
+        <w:pStyle w:val="TextBody"/>
+        <w:bidi w:val="0"/>
+        <w:jc w:val="left"/>
+        <w:rPr/>
+      </w:pPr>
+      <w:r>
+        <w:rPr>
+          <w:rFonts w:cs="Khmer OS Siemreap" w:ascii="Khmer OS Siemreap" w:hAnsi="Khmer OS Siemreap"/>
+          <w:b w:val="false"/>
+          <w:bCs w:val="false"/>
+          <w:sz w:val="24"/>
+          <w:szCs w:val="24"/>
+        </w:rPr>
+        <w:t xml:space="preserve">      </w:t>
+      </w:r>
+      <w:r>
+        <w:rPr>
+          <w:rFonts w:ascii="Khmer OS Siemreap" w:hAnsi="Khmer OS Siemreap" w:cs="Khmer OS Siemreap"/>
+          <w:b w:val="false"/>
+          <w:b w:val="false"/>
+          <w:bCs w:val="false"/>
+          <w:sz w:val="24"/>
+          <w:sz w:val="24"/>
+          <w:szCs w:val="24"/>
+        </w:rPr>
+        <w:t xml:space="preserve">ការ​សម្រាល​កូន​គឺ​ជា​កត្តា​ធម្មជាតិ​មួយ​ដែល​ស្ត្រី​ត្រូវ​ជួប​ប្រទះ ហើយ​រាល់​បទពិសោធន៍​នៃ​ការ​សម្រាល​កូន​របស់​ម៉ាក់​ៗ​ពពោះ​គ្រប់​រូប​ក៏​មិន​ដូច​គ្នា​ដែរ។ ភាគ​ច្រើន​ស្ត្រី​ពពោះ​កូន​ដំបូង​ៗ តែង​មាន​អារម្មណ៍​ភ័យ​អរ​ៗ ព្រោះ​មិន​ដឹង​មាន​អ្វី​នឹង​កើត​ឡើង​ខ្លះ​នៅ​ពេល​សម្រាល។ ការ​សម្រាល​កូន​ត្រូវ​បាន​ចែក​ចេញ​ជា​ </w:t>
+      </w:r>
+      <w:r>
+        <w:rPr>
+          <w:rStyle w:val="StrongEmphasis"/>
+          <w:rFonts w:ascii="Khmer OS Siemreap" w:hAnsi="Khmer OS Siemreap" w:cs="Khmer OS Siemreap"/>
+          <w:b w:val="false"/>
+          <w:b w:val="false"/>
+          <w:bCs w:val="false"/>
+          <w:sz w:val="24"/>
+          <w:sz w:val="24"/>
+          <w:szCs w:val="24"/>
+        </w:rPr>
+        <w:t>៣​ ដំណាក់​កាល</w:t>
+      </w:r>
+      <w:r>
+        <w:rPr>
+          <w:rFonts w:ascii="Khmer OS Siemreap" w:hAnsi="Khmer OS Siemreap" w:cs="Khmer OS Siemreap"/>
+          <w:b w:val="false"/>
+          <w:b w:val="false"/>
+          <w:bCs w:val="false"/>
+          <w:sz w:val="24"/>
+          <w:sz w:val="24"/>
+          <w:szCs w:val="24"/>
+        </w:rPr>
+        <w:t xml:space="preserve"> គឺ​ដំណាក់​កាល​ដំបូង ដំណាក់​កាល​ឈឺ​ពោះ​កើត​កូន និង​ដំណាក់​ការ​សម្រាល​។ </w:t>
+      </w:r>
+    </w:p>
+    <w:p>
+      <w:pPr>
+        <w:pStyle w:val="Heading3"/>
+        <w:bidi w:val="0"/>
+        <w:jc w:val="left"/>
+        <w:rPr>
+          <w:rFonts w:ascii="Khmer OS Muol Light" w:hAnsi="Khmer OS Muol Light" w:cs="Khmer OS Muol Light"/>
+          <w:b w:val="false"/>
+          <w:b w:val="false"/>
+          <w:bCs w:val="false"/>
+          <w:sz w:val="24"/>
+          <w:szCs w:val="24"/>
+        </w:rPr>
+      </w:pPr>
+      <w:r>
+        <w:rPr>
+          <w:rFonts w:cs="Khmer OS Muol Light" w:ascii="Khmer OS Muol Light" w:hAnsi="Khmer OS Muol Light"/>
+          <w:b w:val="false"/>
+          <w:bCs w:val="false"/>
+          <w:sz w:val="24"/>
+          <w:szCs w:val="24"/>
+        </w:rPr>
+        <w:t xml:space="preserve">1.2.1.1 </w:t>
+      </w:r>
+      <w:r>
+        <w:rPr>
+          <w:rFonts w:ascii="Khmer OS Muol Light" w:hAnsi="Khmer OS Muol Light" w:cs="Khmer OS Muol Light"/>
+          <w:b w:val="false"/>
+          <w:b w:val="false"/>
+          <w:bCs w:val="false"/>
+          <w:sz w:val="24"/>
+          <w:sz w:val="24"/>
+          <w:szCs w:val="24"/>
+        </w:rPr>
+        <w:t>ដំណាក់​កាល​ដំបូង</w:t>
+      </w:r>
+    </w:p>
+    <w:p>
+      <w:pPr>
+        <w:pStyle w:val="Normal"/>
+        <w:bidi w:val="0"/>
+        <w:jc w:val="left"/>
+        <w:rPr/>
+      </w:pPr>
+      <w:r>
+        <w:rPr>
+          <w:rFonts w:cs="Khmer OS Siemreap" w:ascii="Khmer OS Siemreap" w:hAnsi="Khmer OS Siemreap"/>
+          <w:sz w:val="24"/>
+          <w:szCs w:val="24"/>
+        </w:rPr>
+        <w:t xml:space="preserve">      </w:t>
+      </w:r>
+      <w:r>
+        <w:rPr>
+          <w:rFonts w:ascii="Khmer OS Siemreap" w:hAnsi="Khmer OS Siemreap" w:cs="Khmer OS Siemreap"/>
+          <w:sz w:val="24"/>
+          <w:sz w:val="24"/>
+          <w:szCs w:val="24"/>
+        </w:rPr>
+        <w:t>ការ​កន្ត្រាក់​ស្បូន​តែង​មាន​រយៈពេល​ចន្លោះ​ពី</w:t>
+      </w:r>
+      <w:r>
+        <w:rPr>
+          <w:rStyle w:val="StrongEmphasis"/>
+          <w:rFonts w:ascii="Khmer OS Siemreap" w:hAnsi="Khmer OS Siemreap" w:cs="Khmer OS Siemreap"/>
+          <w:sz w:val="24"/>
+          <w:sz w:val="24"/>
+          <w:szCs w:val="24"/>
+        </w:rPr>
+        <w:t xml:space="preserve"> </w:t>
+      </w:r>
+      <w:r>
+        <w:rPr>
+          <w:rStyle w:val="StrongEmphasis"/>
+          <w:rFonts w:ascii="Khmer OS Siemreap" w:hAnsi="Khmer OS Siemreap" w:cs="Khmer OS Siemreap"/>
+          <w:b w:val="false"/>
+          <w:b w:val="false"/>
+          <w:bCs w:val="false"/>
+          <w:sz w:val="24"/>
+          <w:sz w:val="24"/>
+          <w:szCs w:val="24"/>
+        </w:rPr>
+        <w:t>៣០</w:t>
+      </w:r>
+      <w:r>
+        <w:rPr>
+          <w:rStyle w:val="StrongEmphasis"/>
+          <w:rFonts w:cs="Khmer OS Siemreap" w:ascii="Khmer OS Siemreap" w:hAnsi="Khmer OS Siemreap"/>
+          <w:b w:val="false"/>
+          <w:bCs w:val="false"/>
+          <w:sz w:val="24"/>
+          <w:szCs w:val="24"/>
+        </w:rPr>
         <w:t>-</w:t>
       </w:r>
       <w:r>
         <w:rPr>
-          <w:rFonts w:ascii="Khmer OS Siemreap" w:hAnsi="Khmer OS Siemreap" w:cs="Khmer OS Siemreap"/>
-          <w:b w:val="false"/>
-          <w:b w:val="false"/>
-          <w:bCs w:val="false"/>
-          <w:sz w:val="24"/>
-          <w:sz w:val="24"/>
-          <w:szCs w:val="24"/>
-        </w:rPr>
-        <w:t>កេប្រារព្ធពីធី បើកភ្នែក កាត់សក់ ជញ្ជាត់ព្រលឹង បង្វិលពពិល នឹងបិទ ពន្លៃលើបង្ហើយទារក</w:t>
-      </w:r>
-    </w:p>
-    <w:p>
-      <w:pPr>
-        <w:pStyle w:val="Normal"/>
-        <w:bidi w:val="0"/>
-        <w:jc w:val="left"/>
-        <w:rPr>
-          <w:rFonts w:ascii="Khmer OS Siemreap" w:hAnsi="Khmer OS Siemreap" w:cs="Khmer OS Siemreap"/>
-          <w:b w:val="false"/>
-          <w:b w:val="false"/>
-          <w:bCs w:val="false"/>
-          <w:sz w:val="24"/>
-          <w:szCs w:val="24"/>
-        </w:rPr>
-      </w:pPr>
-      <w:r>
-        <w:rPr>
-          <w:rFonts w:cs="Khmer OS Siemreap" w:ascii="Khmer OS Siemreap" w:hAnsi="Khmer OS Siemreap"/>
-          <w:b w:val="false"/>
-          <w:bCs w:val="false"/>
+          <w:rStyle w:val="StrongEmphasis"/>
+          <w:rFonts w:ascii="Khmer OS Siemreap" w:hAnsi="Khmer OS Siemreap" w:cs="Khmer OS Siemreap"/>
+          <w:b w:val="false"/>
+          <w:b w:val="false"/>
+          <w:bCs w:val="false"/>
+          <w:sz w:val="24"/>
+          <w:sz w:val="24"/>
+          <w:szCs w:val="24"/>
+        </w:rPr>
+        <w:t>៦០ វិនាទី</w:t>
+      </w:r>
+      <w:r>
+        <w:rPr>
+          <w:rFonts w:ascii="Khmer OS Siemreap" w:hAnsi="Khmer OS Siemreap" w:cs="Khmer OS Siemreap"/>
+          <w:sz w:val="24"/>
+          <w:sz w:val="24"/>
+          <w:szCs w:val="24"/>
+        </w:rPr>
+        <w:t>។ ធម្មតា វា​ចាប់​ផ្ដើម</w:t>
+      </w:r>
+      <w:r>
+        <w:rPr>
+          <w:rFonts w:ascii="Khmer OS Siemreap" w:hAnsi="Khmer OS Siemreap" w:cs="Khmer OS Siemreap"/>
+          <w:b w:val="false"/>
+          <w:b w:val="false"/>
+          <w:bCs w:val="false"/>
+          <w:sz w:val="24"/>
+          <w:sz w:val="24"/>
+          <w:szCs w:val="24"/>
+        </w:rPr>
+        <w:t xml:space="preserve"> </w:t>
+      </w:r>
+      <w:r>
+        <w:rPr>
+          <w:rStyle w:val="StrongEmphasis"/>
+          <w:rFonts w:ascii="Khmer OS Siemreap" w:hAnsi="Khmer OS Siemreap" w:cs="Khmer OS Siemreap"/>
+          <w:b w:val="false"/>
+          <w:b w:val="false"/>
+          <w:bCs w:val="false"/>
+          <w:sz w:val="24"/>
+          <w:sz w:val="24"/>
+          <w:szCs w:val="24"/>
+        </w:rPr>
+        <w:t>២០ នាទី</w:t>
+      </w:r>
+      <w:r>
+        <w:rPr>
+          <w:rStyle w:val="StrongEmphasis"/>
+          <w:rFonts w:cs="Khmer OS Siemreap" w:ascii="Khmer OS Siemreap" w:hAnsi="Khmer OS Siemreap"/>
+          <w:b w:val="false"/>
+          <w:bCs w:val="false"/>
+          <w:sz w:val="24"/>
+          <w:szCs w:val="24"/>
+        </w:rPr>
+        <w:t>/</w:t>
+      </w:r>
+      <w:r>
+        <w:rPr>
+          <w:rStyle w:val="StrongEmphasis"/>
+          <w:rFonts w:ascii="Khmer OS Siemreap" w:hAnsi="Khmer OS Siemreap" w:cs="Khmer OS Siemreap"/>
+          <w:b w:val="false"/>
+          <w:b w:val="false"/>
+          <w:bCs w:val="false"/>
+          <w:sz w:val="24"/>
+          <w:sz w:val="24"/>
+          <w:szCs w:val="24"/>
+        </w:rPr>
+        <w:t>ម្ដង</w:t>
+      </w:r>
+      <w:r>
+        <w:rPr>
+          <w:rFonts w:ascii="Khmer OS Siemreap" w:hAnsi="Khmer OS Siemreap" w:cs="Khmer OS Siemreap"/>
+          <w:sz w:val="24"/>
+          <w:sz w:val="24"/>
+          <w:szCs w:val="24"/>
+        </w:rPr>
+        <w:t xml:space="preserve"> បន្ទាប់​មក ផ្លាស់ប្ដូរ​ម</w:t>
+      </w:r>
+      <w:r>
+        <w:rPr>
+          <w:rFonts w:ascii="Khmer OS Siemreap" w:hAnsi="Khmer OS Siemreap" w:cs="Khmer OS Siemreap"/>
+          <w:b w:val="false"/>
+          <w:b w:val="false"/>
+          <w:bCs w:val="false"/>
+          <w:sz w:val="24"/>
+          <w:sz w:val="24"/>
+          <w:szCs w:val="24"/>
+        </w:rPr>
+        <w:t xml:space="preserve">ក </w:t>
+      </w:r>
+      <w:r>
+        <w:rPr>
+          <w:rStyle w:val="StrongEmphasis"/>
+          <w:rFonts w:ascii="Khmer OS Siemreap" w:hAnsi="Khmer OS Siemreap" w:cs="Khmer OS Siemreap"/>
+          <w:b w:val="false"/>
+          <w:b w:val="false"/>
+          <w:bCs w:val="false"/>
+          <w:sz w:val="24"/>
+          <w:sz w:val="24"/>
+          <w:szCs w:val="24"/>
+        </w:rPr>
+        <w:t>៥ នាទី​</w:t>
+      </w:r>
+      <w:r>
+        <w:rPr>
+          <w:rStyle w:val="StrongEmphasis"/>
+          <w:rFonts w:cs="Khmer OS Siemreap" w:ascii="Khmer OS Siemreap" w:hAnsi="Khmer OS Siemreap"/>
+          <w:b w:val="false"/>
+          <w:bCs w:val="false"/>
+          <w:sz w:val="24"/>
+          <w:szCs w:val="24"/>
+        </w:rPr>
+        <w:t>/</w:t>
+      </w:r>
+      <w:r>
+        <w:rPr>
+          <w:rStyle w:val="StrongEmphasis"/>
+          <w:rFonts w:ascii="Khmer OS Siemreap" w:hAnsi="Khmer OS Siemreap" w:cs="Khmer OS Siemreap"/>
+          <w:b w:val="false"/>
+          <w:b w:val="false"/>
+          <w:bCs w:val="false"/>
+          <w:sz w:val="24"/>
+          <w:sz w:val="24"/>
+          <w:szCs w:val="24"/>
+        </w:rPr>
+        <w:t>ម្ដង</w:t>
+      </w:r>
+      <w:r>
+        <w:rPr>
+          <w:rFonts w:ascii="Khmer OS Siemreap" w:hAnsi="Khmer OS Siemreap" w:cs="Khmer OS Siemreap"/>
+          <w:sz w:val="24"/>
+          <w:sz w:val="24"/>
+          <w:szCs w:val="24"/>
+        </w:rPr>
+        <w:t>។ ត្រូវ​សម្គាល់​ក្រោយ​ធ្វើ​ចលនា​ចុះ​ឡើង​នៅ​តែ​កន្ត្រាក់ ឬ​យ៉ាងណា អាច​នឹង​ខ្លាំង​ឡើង ចាប់ផ្ដើម​ឈឺ​ពី​ខ្នង រួច​ផ្លាស់​ទី​មក​ខាង​មុខ​វិញ។ សញ្ញា​កន្ត្រាក់​ដល់​ពេល​សម្រាល រ</w:t>
+      </w:r>
+      <w:r>
+        <w:rPr>
+          <w:rFonts w:ascii="Khmer OS Siemreap" w:hAnsi="Khmer OS Siemreap" w:cs="Khmer OS Siemreap"/>
+          <w:b w:val="false"/>
+          <w:b w:val="false"/>
+          <w:bCs w:val="false"/>
+          <w:sz w:val="24"/>
+          <w:sz w:val="24"/>
+          <w:szCs w:val="24"/>
+        </w:rPr>
+        <w:t xml:space="preserve">យៈពេល </w:t>
+      </w:r>
+      <w:r>
+        <w:rPr>
+          <w:rStyle w:val="StrongEmphasis"/>
+          <w:rFonts w:ascii="Khmer OS Siemreap" w:hAnsi="Khmer OS Siemreap" w:cs="Khmer OS Siemreap"/>
+          <w:b w:val="false"/>
+          <w:b w:val="false"/>
+          <w:bCs w:val="false"/>
+          <w:sz w:val="24"/>
+          <w:sz w:val="24"/>
+          <w:szCs w:val="24"/>
+        </w:rPr>
+        <w:t>៦</w:t>
+      </w:r>
+      <w:r>
+        <w:rPr>
+          <w:rStyle w:val="StrongEmphasis"/>
+          <w:rFonts w:cs="Khmer OS Siemreap" w:ascii="Khmer OS Siemreap" w:hAnsi="Khmer OS Siemreap"/>
+          <w:b w:val="false"/>
+          <w:bCs w:val="false"/>
+          <w:sz w:val="24"/>
+          <w:szCs w:val="24"/>
+        </w:rPr>
+        <w:t>-</w:t>
+      </w:r>
+      <w:r>
+        <w:rPr>
+          <w:rStyle w:val="StrongEmphasis"/>
+          <w:rFonts w:ascii="Khmer OS Siemreap" w:hAnsi="Khmer OS Siemreap" w:cs="Khmer OS Siemreap"/>
+          <w:b w:val="false"/>
+          <w:b w:val="false"/>
+          <w:bCs w:val="false"/>
+          <w:sz w:val="24"/>
+          <w:sz w:val="24"/>
+          <w:szCs w:val="24"/>
+        </w:rPr>
+        <w:t>៨ ម៉ោង</w:t>
+      </w:r>
+      <w:r>
+        <w:rPr>
+          <w:rStyle w:val="StrongEmphasis"/>
+          <w:rFonts w:ascii="Khmer OS Siemreap" w:hAnsi="Khmer OS Siemreap" w:cs="Khmer OS Siemreap"/>
+          <w:sz w:val="24"/>
+          <w:sz w:val="24"/>
+          <w:szCs w:val="24"/>
+        </w:rPr>
+        <w:t>​</w:t>
+      </w:r>
+      <w:r>
+        <w:rPr>
+          <w:rStyle w:val="StrongEmphasis"/>
+          <w:rFonts w:ascii="Khmer OS Siemreap" w:hAnsi="Khmer OS Siemreap" w:cs="Khmer OS Siemreap"/>
+          <w:b w:val="false"/>
+          <w:b w:val="false"/>
+          <w:bCs w:val="false"/>
+          <w:sz w:val="24"/>
+          <w:sz w:val="24"/>
+          <w:szCs w:val="24"/>
+        </w:rPr>
+        <w:t>មុន</w:t>
+      </w:r>
+      <w:r>
+        <w:rPr>
+          <w:rFonts w:ascii="Khmer OS Siemreap" w:hAnsi="Khmer OS Siemreap" w:cs="Khmer OS Siemreap"/>
+          <w:b w:val="false"/>
+          <w:b w:val="false"/>
+          <w:bCs w:val="false"/>
+          <w:sz w:val="24"/>
+          <w:sz w:val="24"/>
+          <w:szCs w:val="24"/>
+        </w:rPr>
+        <w:t xml:space="preserve"> សម្រា</w:t>
+      </w:r>
+      <w:r>
+        <w:rPr>
+          <w:rFonts w:ascii="Khmer OS Siemreap" w:hAnsi="Khmer OS Siemreap" w:cs="Khmer OS Siemreap"/>
+          <w:sz w:val="24"/>
+          <w:sz w:val="24"/>
+          <w:szCs w:val="24"/>
+        </w:rPr>
+        <w:t xml:space="preserve">ប់​គ្នា​យើង​មាន​កូន​ដំបូង និង </w:t>
+      </w:r>
+      <w:r>
+        <w:rPr>
+          <w:rFonts w:ascii="Khmer OS Siemreap" w:hAnsi="Khmer OS Siemreap" w:cs="Khmer OS Siemreap"/>
+          <w:b w:val="false"/>
+          <w:b w:val="false"/>
+          <w:bCs w:val="false"/>
+          <w:sz w:val="24"/>
+          <w:sz w:val="24"/>
+          <w:szCs w:val="24"/>
+        </w:rPr>
+        <w:t xml:space="preserve">​ពី </w:t>
+      </w:r>
+      <w:r>
+        <w:rPr>
+          <w:rStyle w:val="StrongEmphasis"/>
+          <w:rFonts w:ascii="Khmer OS Siemreap" w:hAnsi="Khmer OS Siemreap" w:cs="Khmer OS Siemreap"/>
+          <w:b w:val="false"/>
+          <w:b w:val="false"/>
+          <w:bCs w:val="false"/>
+          <w:sz w:val="24"/>
+          <w:sz w:val="24"/>
+          <w:szCs w:val="24"/>
+        </w:rPr>
+        <w:t>២</w:t>
+      </w:r>
+      <w:r>
+        <w:rPr>
+          <w:rStyle w:val="StrongEmphasis"/>
+          <w:rFonts w:cs="Khmer OS Siemreap" w:ascii="Khmer OS Siemreap" w:hAnsi="Khmer OS Siemreap"/>
+          <w:b w:val="false"/>
+          <w:bCs w:val="false"/>
+          <w:sz w:val="24"/>
+          <w:szCs w:val="24"/>
+        </w:rPr>
+        <w:t>-</w:t>
+      </w:r>
+      <w:r>
+        <w:rPr>
+          <w:rStyle w:val="StrongEmphasis"/>
+          <w:rFonts w:ascii="Khmer OS Siemreap" w:hAnsi="Khmer OS Siemreap" w:cs="Khmer OS Siemreap"/>
+          <w:b w:val="false"/>
+          <w:b w:val="false"/>
+          <w:bCs w:val="false"/>
+          <w:sz w:val="24"/>
+          <w:sz w:val="24"/>
+          <w:szCs w:val="24"/>
+        </w:rPr>
+        <w:t xml:space="preserve">៥ ម៉ោង​ </w:t>
+      </w:r>
+      <w:r>
+        <w:rPr>
+          <w:rFonts w:ascii="Khmer OS Siemreap" w:hAnsi="Khmer OS Siemreap" w:cs="Khmer OS Siemreap"/>
+          <w:sz w:val="24"/>
+          <w:sz w:val="24"/>
+          <w:szCs w:val="24"/>
+        </w:rPr>
+        <w:t>សម្រាប់​គ្នា​យើង​មាន​ផ្ទៃពោះ​លើក​ទី ២ ឬ​ច្រើន​ជាង​នេះ។ ដើម្បី​ជួយ​បំបាត់​ការ​ឈឺចាប់ ម៉ាក់ៗ​អាច​សម្រាក ងូតទឹក ញ៉ាំ​អាហារ​បន្តិច​បន្តួច ដើរ និង​ហាត់​ដក​ដង្ហើម​យឺតៗ។</w:t>
+      </w:r>
+    </w:p>
+    <w:p>
+      <w:pPr>
+        <w:pStyle w:val="Heading3"/>
+        <w:bidi w:val="0"/>
+        <w:jc w:val="left"/>
+        <w:rPr>
+          <w:rFonts w:ascii="Khmer OS Muol Light" w:hAnsi="Khmer OS Muol Light" w:cs="Khmer OS Muol Light"/>
+          <w:b w:val="false"/>
+          <w:b w:val="false"/>
+          <w:bCs w:val="false"/>
+          <w:sz w:val="24"/>
+          <w:szCs w:val="24"/>
+        </w:rPr>
+      </w:pPr>
+      <w:r>
+        <w:rPr>
+          <w:rFonts w:cs="Khmer OS Muol Light" w:ascii="Khmer OS Muol Light" w:hAnsi="Khmer OS Muol Light"/>
+          <w:b w:val="false"/>
+          <w:bCs w:val="false"/>
+          <w:sz w:val="24"/>
+          <w:szCs w:val="24"/>
+        </w:rPr>
+        <w:t xml:space="preserve">1.2.1.2 . </w:t>
+      </w:r>
+      <w:r>
+        <w:rPr>
+          <w:rFonts w:ascii="Khmer OS Muol Light" w:hAnsi="Khmer OS Muol Light" w:cs="Khmer OS Muol Light"/>
+          <w:b w:val="false"/>
+          <w:b w:val="false"/>
+          <w:bCs w:val="false"/>
+          <w:sz w:val="24"/>
+          <w:sz w:val="24"/>
+          <w:szCs w:val="24"/>
+        </w:rPr>
+        <w:t>ដំណាក់​កាល​ឈឺ​ពោះ​កើត​កូន</w:t>
+      </w:r>
+    </w:p>
+    <w:p>
+      <w:pPr>
+        <w:pStyle w:val="TextBody"/>
+        <w:bidi w:val="0"/>
+        <w:jc w:val="left"/>
+        <w:rPr/>
+      </w:pPr>
+      <w:r>
+        <w:rPr>
+          <w:rFonts w:cs="Khmer OS Siemreap" w:ascii="Khmer OS Siemreap" w:hAnsi="Khmer OS Siemreap"/>
           <w:sz w:val="24"/>
           <w:szCs w:val="24"/>
         </w:rPr>
@@ -2696,19 +3285,426 @@
       <w:r>
         <w:rPr>
           <w:rFonts w:ascii="Khmer OS Siemreap" w:hAnsi="Khmer OS Siemreap" w:cs="Khmer OS Siemreap"/>
-          <w:b w:val="false"/>
-          <w:b w:val="false"/>
-          <w:bCs w:val="false"/>
-          <w:sz w:val="24"/>
-          <w:sz w:val="24"/>
-          <w:szCs w:val="24"/>
-        </w:rPr>
-        <w:t>ក្រោយពីចប់ពិធី  ធ្មប អុជទៀន ធូឌោតលើដង្វាយ អញ្ជើញដូនតាមក ទទួលទាន ដង្វាយ និង ប្រសិទ្ធ ពរជ័យ ដល់កូនចៅ។ ឪពុក ម្តាយពងប្អូន ឲពរជ័យដល់ទារកនិងចងដៃទារកតាមធនធាន។ ការខិតខំ ទ្រាំទ្រពៅះ រក្សាគត៏ គី លំបាកសម្រាប់ស្រ្តីខ្មែរ ទើយសម័យបុរាណខិតខំរក វិធីសាស្រ្តមួយចំនួន ឲគត៏មានសុវត្តីភាព ក្រោយពេលសម្រាលនិងមុនពាលសម្រាល។ ទម្លាមទម្លាប់នេះ គេមិនសូវ អនុវត្ត នៅពេលបច្ចុប្យន្ន តែនៅតាមជនបទ គេឃើញមានការរក្សានិងអនុវត្តខ្លះៗផងដែរ។</w:t>
-      </w:r>
-    </w:p>
-    <w:p>
-      <w:pPr>
-        <w:pStyle w:val="Normal"/>
+          <w:sz w:val="24"/>
+          <w:sz w:val="24"/>
+          <w:szCs w:val="24"/>
+        </w:rPr>
+        <w:t>ការ​ក</w:t>
+      </w:r>
+      <w:r>
+        <w:rPr>
+          <w:rFonts w:ascii="Khmer OS Siemreap" w:hAnsi="Khmer OS Siemreap" w:cs="Khmer OS Siemreap"/>
+          <w:b w:val="false"/>
+          <w:b w:val="false"/>
+          <w:bCs w:val="false"/>
+          <w:sz w:val="24"/>
+          <w:sz w:val="24"/>
+          <w:szCs w:val="24"/>
+        </w:rPr>
+        <w:t xml:space="preserve">ន្រ្ដាក់​សាច់ដុំ​ស្បូន​មាន​ការ​កើន​ឡើង​កាន់​តែ​ខ្លាំង​ពី​ </w:t>
+      </w:r>
+      <w:r>
+        <w:rPr>
+          <w:rStyle w:val="StrongEmphasis"/>
+          <w:rFonts w:ascii="Khmer OS Siemreap" w:hAnsi="Khmer OS Siemreap" w:cs="Khmer OS Siemreap"/>
+          <w:b w:val="false"/>
+          <w:b w:val="false"/>
+          <w:bCs w:val="false"/>
+          <w:sz w:val="24"/>
+          <w:sz w:val="24"/>
+          <w:szCs w:val="24"/>
+        </w:rPr>
+        <w:t>៤៥</w:t>
+      </w:r>
+      <w:r>
+        <w:rPr>
+          <w:rStyle w:val="StrongEmphasis"/>
+          <w:rFonts w:cs="Khmer OS Siemreap" w:ascii="Khmer OS Siemreap" w:hAnsi="Khmer OS Siemreap"/>
+          <w:b w:val="false"/>
+          <w:bCs w:val="false"/>
+          <w:sz w:val="24"/>
+          <w:szCs w:val="24"/>
+        </w:rPr>
+        <w:t>-</w:t>
+      </w:r>
+      <w:r>
+        <w:rPr>
+          <w:rStyle w:val="StrongEmphasis"/>
+          <w:rFonts w:ascii="Khmer OS Siemreap" w:hAnsi="Khmer OS Siemreap" w:cs="Khmer OS Siemreap"/>
+          <w:b w:val="false"/>
+          <w:b w:val="false"/>
+          <w:bCs w:val="false"/>
+          <w:sz w:val="24"/>
+          <w:sz w:val="24"/>
+          <w:szCs w:val="24"/>
+        </w:rPr>
+        <w:t>៦០​វិនាទី</w:t>
+      </w:r>
+      <w:r>
+        <w:rPr>
+          <w:rFonts w:ascii="Khmer OS Siemreap" w:hAnsi="Khmer OS Siemreap" w:cs="Khmer OS Siemreap"/>
+          <w:b w:val="false"/>
+          <w:b w:val="false"/>
+          <w:bCs w:val="false"/>
+          <w:sz w:val="24"/>
+          <w:sz w:val="24"/>
+          <w:szCs w:val="24"/>
+        </w:rPr>
+        <w:t xml:space="preserve"> និង​ចាប់​ផ្ដើម​ពី</w:t>
+      </w:r>
+      <w:r>
+        <w:rPr>
+          <w:rStyle w:val="StrongEmphasis"/>
+          <w:rFonts w:ascii="Khmer OS Siemreap" w:hAnsi="Khmer OS Siemreap" w:cs="Khmer OS Siemreap"/>
+          <w:b w:val="false"/>
+          <w:b w:val="false"/>
+          <w:bCs w:val="false"/>
+          <w:sz w:val="24"/>
+          <w:sz w:val="24"/>
+          <w:szCs w:val="24"/>
+        </w:rPr>
+        <w:t xml:space="preserve"> ៣</w:t>
+      </w:r>
+      <w:r>
+        <w:rPr>
+          <w:rStyle w:val="StrongEmphasis"/>
+          <w:rFonts w:cs="Khmer OS Siemreap" w:ascii="Khmer OS Siemreap" w:hAnsi="Khmer OS Siemreap"/>
+          <w:b w:val="false"/>
+          <w:bCs w:val="false"/>
+          <w:sz w:val="24"/>
+          <w:szCs w:val="24"/>
+        </w:rPr>
+        <w:t>-</w:t>
+      </w:r>
+      <w:r>
+        <w:rPr>
+          <w:rStyle w:val="StrongEmphasis"/>
+          <w:rFonts w:ascii="Khmer OS Siemreap" w:hAnsi="Khmer OS Siemreap" w:cs="Khmer OS Siemreap"/>
+          <w:b w:val="false"/>
+          <w:b w:val="false"/>
+          <w:bCs w:val="false"/>
+          <w:sz w:val="24"/>
+          <w:sz w:val="24"/>
+          <w:szCs w:val="24"/>
+        </w:rPr>
+        <w:t>៥នាទី</w:t>
+      </w:r>
+      <w:r>
+        <w:rPr>
+          <w:rStyle w:val="StrongEmphasis"/>
+          <w:rFonts w:cs="Khmer OS Siemreap" w:ascii="Khmer OS Siemreap" w:hAnsi="Khmer OS Siemreap"/>
+          <w:b w:val="false"/>
+          <w:bCs w:val="false"/>
+          <w:sz w:val="24"/>
+          <w:szCs w:val="24"/>
+        </w:rPr>
+        <w:t>/​</w:t>
+      </w:r>
+      <w:r>
+        <w:rPr>
+          <w:rStyle w:val="StrongEmphasis"/>
+          <w:rFonts w:ascii="Khmer OS Siemreap" w:hAnsi="Khmer OS Siemreap" w:cs="Khmer OS Siemreap"/>
+          <w:b w:val="false"/>
+          <w:b w:val="false"/>
+          <w:bCs w:val="false"/>
+          <w:sz w:val="24"/>
+          <w:sz w:val="24"/>
+          <w:szCs w:val="24"/>
+        </w:rPr>
+        <w:t>ម្ដង</w:t>
+      </w:r>
+      <w:r>
+        <w:rPr>
+          <w:rFonts w:ascii="Khmer OS Siemreap" w:hAnsi="Khmer OS Siemreap" w:cs="Khmer OS Siemreap"/>
+          <w:b w:val="false"/>
+          <w:b w:val="false"/>
+          <w:bCs w:val="false"/>
+          <w:sz w:val="24"/>
+          <w:sz w:val="24"/>
+          <w:szCs w:val="24"/>
+        </w:rPr>
+        <w:t xml:space="preserve">។ គ្នា​យើង​មួយ​ចំនួន​មាន​អារម្មណ៍​មិន​ស្រួល​ខ្នង និង​ត្រគាក ព្រម​ទាំង​រមួល​ក្រពើ​នៅ​ជើង និង​បាតជើង ជា​សញ្ញា​បញ្ជាក់​ដំណាក់កាល​គ្នា​យើង​ត្រូវ​ប្រើ​ថ្នាំស្ពឹក </w:t>
+      </w:r>
+      <w:r>
+        <w:rPr>
+          <w:rFonts w:cs="Khmer OS Siemreap" w:ascii="Khmer OS Siemreap" w:hAnsi="Khmer OS Siemreap"/>
+          <w:b w:val="false"/>
+          <w:bCs w:val="false"/>
+          <w:sz w:val="24"/>
+          <w:szCs w:val="24"/>
+        </w:rPr>
+        <w:t>Epidural</w:t>
+      </w:r>
+      <w:r>
+        <w:rPr>
+          <w:rFonts w:ascii="Khmer OS Siemreap" w:hAnsi="Khmer OS Siemreap" w:cs="Khmer OS Siemreap"/>
+          <w:b w:val="false"/>
+          <w:b w:val="false"/>
+          <w:bCs w:val="false"/>
+          <w:sz w:val="24"/>
+          <w:sz w:val="24"/>
+          <w:szCs w:val="24"/>
+        </w:rPr>
+        <w:t xml:space="preserve">។ ករណី​នេះ​អាច​មាន​ចន្លោះ </w:t>
+      </w:r>
+      <w:r>
+        <w:rPr>
+          <w:rStyle w:val="StrongEmphasis"/>
+          <w:rFonts w:ascii="Khmer OS Siemreap" w:hAnsi="Khmer OS Siemreap" w:cs="Khmer OS Siemreap"/>
+          <w:b w:val="false"/>
+          <w:b w:val="false"/>
+          <w:bCs w:val="false"/>
+          <w:sz w:val="24"/>
+          <w:sz w:val="24"/>
+          <w:szCs w:val="24"/>
+        </w:rPr>
+        <w:t>៣</w:t>
+      </w:r>
+      <w:r>
+        <w:rPr>
+          <w:rStyle w:val="StrongEmphasis"/>
+          <w:rFonts w:cs="Khmer OS Siemreap" w:ascii="Khmer OS Siemreap" w:hAnsi="Khmer OS Siemreap"/>
+          <w:b w:val="false"/>
+          <w:bCs w:val="false"/>
+          <w:sz w:val="24"/>
+          <w:szCs w:val="24"/>
+        </w:rPr>
+        <w:t>-</w:t>
+      </w:r>
+      <w:r>
+        <w:rPr>
+          <w:rStyle w:val="StrongEmphasis"/>
+          <w:rFonts w:ascii="Khmer OS Siemreap" w:hAnsi="Khmer OS Siemreap" w:cs="Khmer OS Siemreap"/>
+          <w:b w:val="false"/>
+          <w:b w:val="false"/>
+          <w:bCs w:val="false"/>
+          <w:sz w:val="24"/>
+          <w:sz w:val="24"/>
+          <w:szCs w:val="24"/>
+        </w:rPr>
+        <w:t>៦ ម៉ោង​</w:t>
+      </w:r>
+      <w:r>
+        <w:rPr>
+          <w:rFonts w:ascii="Khmer OS Siemreap" w:hAnsi="Khmer OS Siemreap" w:cs="Khmer OS Siemreap"/>
+          <w:b w:val="false"/>
+          <w:b w:val="false"/>
+          <w:bCs w:val="false"/>
+          <w:sz w:val="24"/>
+          <w:sz w:val="24"/>
+          <w:szCs w:val="24"/>
+        </w:rPr>
+        <w:t xml:space="preserve">សម្រាប់​កូន​ដំបូង និង </w:t>
+      </w:r>
+      <w:r>
+        <w:rPr>
+          <w:rStyle w:val="StrongEmphasis"/>
+          <w:rFonts w:ascii="Khmer OS Siemreap" w:hAnsi="Khmer OS Siemreap" w:cs="Khmer OS Siemreap"/>
+          <w:b w:val="false"/>
+          <w:b w:val="false"/>
+          <w:bCs w:val="false"/>
+          <w:sz w:val="24"/>
+          <w:sz w:val="24"/>
+          <w:szCs w:val="24"/>
+        </w:rPr>
+        <w:t>១</w:t>
+      </w:r>
+      <w:r>
+        <w:rPr>
+          <w:rStyle w:val="StrongEmphasis"/>
+          <w:rFonts w:cs="Khmer OS Siemreap" w:ascii="Khmer OS Siemreap" w:hAnsi="Khmer OS Siemreap"/>
+          <w:b w:val="false"/>
+          <w:bCs w:val="false"/>
+          <w:sz w:val="24"/>
+          <w:szCs w:val="24"/>
+        </w:rPr>
+        <w:t>-</w:t>
+      </w:r>
+      <w:r>
+        <w:rPr>
+          <w:rStyle w:val="StrongEmphasis"/>
+          <w:rFonts w:ascii="Khmer OS Siemreap" w:hAnsi="Khmer OS Siemreap" w:cs="Khmer OS Siemreap"/>
+          <w:b w:val="false"/>
+          <w:b w:val="false"/>
+          <w:bCs w:val="false"/>
+          <w:sz w:val="24"/>
+          <w:sz w:val="24"/>
+          <w:szCs w:val="24"/>
+        </w:rPr>
+        <w:t>៣ ម៉ោង</w:t>
+      </w:r>
+      <w:r>
+        <w:rPr>
+          <w:rFonts w:ascii="Khmer OS Siemreap" w:hAnsi="Khmer OS Siemreap" w:cs="Khmer OS Siemreap"/>
+          <w:b w:val="false"/>
+          <w:b w:val="false"/>
+          <w:bCs w:val="false"/>
+          <w:sz w:val="24"/>
+          <w:sz w:val="24"/>
+          <w:szCs w:val="24"/>
+        </w:rPr>
+        <w:t xml:space="preserve">​សម្រាប់​ផ្ទៃពោះ​កូនទី ២ ឡើង។ បើ​យើង​លេប​ថ្នាំ </w:t>
+      </w:r>
+      <w:r>
+        <w:rPr>
+          <w:rFonts w:cs="Khmer OS Siemreap" w:ascii="Khmer OS Siemreap" w:hAnsi="Khmer OS Siemreap"/>
+          <w:b w:val="false"/>
+          <w:bCs w:val="false"/>
+          <w:sz w:val="24"/>
+          <w:szCs w:val="24"/>
+        </w:rPr>
+        <w:t xml:space="preserve">Pitocin </w:t>
+      </w:r>
+      <w:r>
+        <w:rPr>
+          <w:rFonts w:ascii="Khmer OS Siemreap" w:hAnsi="Khmer OS Siemreap" w:cs="Khmer OS Siemreap"/>
+          <w:b w:val="false"/>
+          <w:b w:val="false"/>
+          <w:bCs w:val="false"/>
+          <w:sz w:val="24"/>
+          <w:sz w:val="24"/>
+          <w:szCs w:val="24"/>
+        </w:rPr>
+        <w:t>ជួយ​បង្កើន​ការ​កន្រ្ដាក់ នឹង​ជួយ​ឲ្យ​ការ​សម្រាល​កាន់តែ​ខិតចូល​មក​ដល់។ បើ​ប្រើ​ថ្នាំស្ពឹក​ចាក់​ឆ្អឹងខ្នង​វិញ គឺ​ដូច​ជា​ពន្យារ​ពេល​យឺត​ជាង​មុន។</w:t>
+      </w:r>
+    </w:p>
+    <w:p>
+      <w:pPr>
+        <w:pStyle w:val="TextBody"/>
+        <w:bidi w:val="0"/>
+        <w:jc w:val="left"/>
+        <w:rPr/>
+      </w:pPr>
+      <w:r>
+        <w:rPr>
+          <w:rFonts w:cs="Khmer OS Siemreap" w:ascii="Khmer OS Siemreap" w:hAnsi="Khmer OS Siemreap"/>
+          <w:sz w:val="24"/>
+          <w:szCs w:val="24"/>
+        </w:rPr>
+        <w:t xml:space="preserve">      </w:t>
+      </w:r>
+      <w:r>
+        <w:rPr>
+          <w:rFonts w:ascii="Khmer OS Siemreap" w:hAnsi="Khmer OS Siemreap" w:cs="Khmer OS Siemreap"/>
+          <w:sz w:val="24"/>
+          <w:sz w:val="24"/>
+          <w:szCs w:val="24"/>
+        </w:rPr>
+        <w:t>នៅ​ពេល​អាការៈ​ដល់​ដំណាក់កាល​នេះ ត្រូវ​ប្រញាប់​ទៅ​ពេទ្យ បើ​នៅ​ពេទ្យ​ស្រាប់ ត្រូវ​ទៅ​បន្ទប់​សម្រាល។ ករណី​បាន​ចាក់ថ្នាំ​ស្ពឹក​ឆ្អឹង​ខ្នង គ្នាយើង​មិន​អាច​ចេញ​ពី​គ្រែ​សម្រាល​បានទេ តែ​បើ​អាច ផ្លាស់ប្ដូរ​ទីតាំង​លើ​គ្រែ​រាល់​កន្លះ​ម៉ោង​ម្ដង។ បើ​អាច​ព្យាយាម​ដើរ​ឡើង​ចុះ​</w:t>
+      </w:r>
+      <w:r>
+        <w:rPr>
+          <w:rFonts w:ascii="Khmer OS Siemreap" w:hAnsi="Khmer OS Siemreap" w:cs="Khmer OS Siemreap"/>
+          <w:b w:val="false"/>
+          <w:b w:val="false"/>
+          <w:bCs w:val="false"/>
+          <w:sz w:val="24"/>
+          <w:sz w:val="24"/>
+          <w:szCs w:val="24"/>
+        </w:rPr>
+        <w:t xml:space="preserve">ជណ្ដើរ </w:t>
+      </w:r>
+      <w:r>
+        <w:rPr>
+          <w:rStyle w:val="StrongEmphasis"/>
+          <w:rFonts w:ascii="Khmer OS Siemreap" w:hAnsi="Khmer OS Siemreap" w:cs="Khmer OS Siemreap"/>
+          <w:b w:val="false"/>
+          <w:b w:val="false"/>
+          <w:bCs w:val="false"/>
+          <w:sz w:val="24"/>
+          <w:sz w:val="24"/>
+          <w:szCs w:val="24"/>
+        </w:rPr>
+        <w:t>២</w:t>
+      </w:r>
+      <w:r>
+        <w:rPr>
+          <w:rStyle w:val="StrongEmphasis"/>
+          <w:rFonts w:cs="Khmer OS Siemreap" w:ascii="Khmer OS Siemreap" w:hAnsi="Khmer OS Siemreap"/>
+          <w:b w:val="false"/>
+          <w:bCs w:val="false"/>
+          <w:sz w:val="24"/>
+          <w:szCs w:val="24"/>
+        </w:rPr>
+        <w:t>-</w:t>
+      </w:r>
+      <w:r>
+        <w:rPr>
+          <w:rStyle w:val="StrongEmphasis"/>
+          <w:rFonts w:ascii="Khmer OS Siemreap" w:hAnsi="Khmer OS Siemreap" w:cs="Khmer OS Siemreap"/>
+          <w:b w:val="false"/>
+          <w:b w:val="false"/>
+          <w:bCs w:val="false"/>
+          <w:sz w:val="24"/>
+          <w:sz w:val="24"/>
+          <w:szCs w:val="24"/>
+        </w:rPr>
+        <w:t>៣ នាទី​ម្ដង</w:t>
+      </w:r>
+      <w:r>
+        <w:rPr>
+          <w:rFonts w:ascii="Khmer OS Siemreap" w:hAnsi="Khmer OS Siemreap" w:cs="Khmer OS Siemreap"/>
+          <w:b w:val="false"/>
+          <w:b w:val="false"/>
+          <w:bCs w:val="false"/>
+          <w:sz w:val="24"/>
+          <w:sz w:val="24"/>
+          <w:szCs w:val="24"/>
+        </w:rPr>
+        <w:t xml:space="preserve"> </w:t>
+      </w:r>
+      <w:r>
+        <w:rPr>
+          <w:rFonts w:cs="Khmer OS Siemreap" w:ascii="Khmer OS Siemreap" w:hAnsi="Khmer OS Siemreap"/>
+          <w:b w:val="false"/>
+          <w:bCs w:val="false"/>
+          <w:sz w:val="24"/>
+          <w:szCs w:val="24"/>
+        </w:rPr>
+        <w:t>(</w:t>
+      </w:r>
+      <w:r>
+        <w:rPr>
+          <w:rFonts w:ascii="Khmer OS Siemreap" w:hAnsi="Khmer OS Siemreap" w:cs="Khmer OS Siemreap"/>
+          <w:b w:val="false"/>
+          <w:b w:val="false"/>
+          <w:bCs w:val="false"/>
+          <w:sz w:val="24"/>
+          <w:sz w:val="24"/>
+          <w:szCs w:val="24"/>
+        </w:rPr>
+        <w:t>គ្រូពេ</w:t>
+      </w:r>
+      <w:r>
+        <w:rPr>
+          <w:rFonts w:ascii="Khmer OS Siemreap" w:hAnsi="Khmer OS Siemreap" w:cs="Khmer OS Siemreap"/>
+          <w:sz w:val="24"/>
+          <w:sz w:val="24"/>
+          <w:szCs w:val="24"/>
+        </w:rPr>
+        <w:t>ទ្យ​អនុញ្ញាត</w:t>
+      </w:r>
+      <w:r>
+        <w:rPr>
+          <w:rFonts w:cs="Khmer OS Siemreap" w:ascii="Khmer OS Siemreap" w:hAnsi="Khmer OS Siemreap"/>
+          <w:sz w:val="24"/>
+          <w:szCs w:val="24"/>
+        </w:rPr>
+        <w:t xml:space="preserve">) </w:t>
+      </w:r>
+      <w:r>
+        <w:rPr>
+          <w:rFonts w:ascii="Khmer OS Siemreap" w:hAnsi="Khmer OS Siemreap" w:cs="Khmer OS Siemreap"/>
+          <w:sz w:val="24"/>
+          <w:sz w:val="24"/>
+          <w:szCs w:val="24"/>
+        </w:rPr>
+        <w:t>ឬ​ដើរ​ក្នុង​បន្ទប់​ក៏បាន។ ការ​ធ្វើ​ចលនា​នឹង​ជួយ​ឲ្យ​ស្បូន​រីក​ធំ ជា​ពេល​ត្រូវ​ប្រើ​វិធីសាស្ត្រ​បន្ធូរ​អារម្មណ៍​ធ្លាប់​បាន​ដឹង​ពីមុន​មក។</w:t>
+      </w:r>
+    </w:p>
+    <w:p>
+      <w:pPr>
+        <w:pStyle w:val="Heading3"/>
         <w:bidi w:val="0"/>
         <w:jc w:val="left"/>
         <w:rPr>
@@ -2728,7 +3724,7 @@
           <w:sz w:val="24"/>
           <w:szCs w:val="24"/>
         </w:rPr>
-        <w:t xml:space="preserve">1.2. </w:t>
+        <w:t xml:space="preserve">1.2.1.3. </w:t>
       </w:r>
       <w:r>
         <w:rPr>
@@ -2740,44 +3736,7 @@
           <w:sz w:val="24"/>
           <w:szCs w:val="24"/>
         </w:rPr>
-        <w:t>ប្រពៃណីនឺងទម្លាមទម្លាប់នៅពេល​បច្ចុបន្ន</w:t>
-      </w:r>
-    </w:p>
-    <w:p>
-      <w:pPr>
-        <w:pStyle w:val="Heading1"/>
-        <w:bidi w:val="0"/>
-        <w:jc w:val="left"/>
-        <w:rPr>
-          <w:rFonts w:ascii="Khmer OS Muol Light" w:hAnsi="Khmer OS Muol Light" w:cs="Khmer OS Muol Light"/>
-          <w:b w:val="false"/>
-          <w:b w:val="false"/>
-          <w:bCs w:val="false"/>
-          <w:sz w:val="24"/>
-          <w:szCs w:val="24"/>
-        </w:rPr>
-      </w:pPr>
-      <w:r>
-        <w:rPr>
-          <w:rFonts w:cs="Khmer OS Muol Light" w:ascii="Khmer OS Muol Light" w:hAnsi="Khmer OS Muol Light"/>
-          <w:b w:val="false"/>
-          <w:bCs w:val="false"/>
-          <w:sz w:val="24"/>
-          <w:szCs w:val="24"/>
-        </w:rPr>
-        <w:t xml:space="preserve">1.2.1. </w:t>
-      </w:r>
-      <w:r>
-        <w:rPr>
-          <w:rFonts w:ascii="Khmer OS Muol Light" w:hAnsi="Khmer OS Muol Light" w:cs="Khmer OS Muol Light"/>
-          <w:b w:val="false"/>
-          <w:b w:val="false"/>
-          <w:bCs w:val="false"/>
-          <w:sz w:val="24"/>
-          <w:sz w:val="24"/>
-          <w:szCs w:val="24"/>
-        </w:rPr>
-        <w:t>ការសម្រាល ៣ ដំណាក់កាល ម៉ាក់ៗពពោះត្រូវឆ្លងកាត់មុនបានជួបមុខកូនជាទីស្រលាញ់</w:t>
+        <w:t>ដំណាក់​កាល​សម្រាល</w:t>
       </w:r>
     </w:p>
     <w:p>
@@ -2790,8 +3749,6 @@
       <w:r>
         <w:rPr>
           <w:rFonts w:cs="Khmer OS Siemreap" w:ascii="Khmer OS Siemreap" w:hAnsi="Khmer OS Siemreap"/>
-          <w:b w:val="false"/>
-          <w:bCs w:val="false"/>
           <w:sz w:val="24"/>
           <w:szCs w:val="24"/>
         </w:rPr>
@@ -2800,61 +3757,40 @@
       <w:r>
         <w:rPr>
           <w:rFonts w:ascii="Khmer OS Siemreap" w:hAnsi="Khmer OS Siemreap" w:cs="Khmer OS Siemreap"/>
-          <w:b w:val="false"/>
-          <w:b w:val="false"/>
-          <w:bCs w:val="false"/>
-          <w:sz w:val="24"/>
-          <w:sz w:val="24"/>
-          <w:szCs w:val="24"/>
-        </w:rPr>
-        <w:t xml:space="preserve">ការ​សម្រាល​កូន​គឺ​ជា​កត្តា​ធម្មជាតិ​មួយ​ដែល​ស្ត្រី​ត្រូវ​ជួប​ប្រទះ ហើយ​រាល់​បទពិសោធន៍​នៃ​ការ​សម្រាល​កូន​របស់​ម៉ាក់​ៗ​ពពោះ​គ្រប់​រូប​ក៏​មិន​ដូច​គ្នា​ដែរ។ ភាគ​ច្រើន​ស្ត្រី​ពពោះ​កូន​ដំបូង​ៗ តែង​មាន​អារម្មណ៍​ភ័យ​អរ​ៗ ព្រោះ​មិន​ដឹង​មាន​អ្វី​នឹង​កើត​ឡើង​ខ្លះ​នៅ​ពេល​សម្រាល។ ការ​សម្រាល​កូន​ត្រូវ​បាន​ចែក​ចេញ​ជា​ </w:t>
+          <w:sz w:val="24"/>
+          <w:sz w:val="24"/>
+          <w:szCs w:val="24"/>
+        </w:rPr>
+        <w:t>ការ​កន្រ្ដាក់​សាច់ដុំ​ស្បូន​រឹ</w:t>
+      </w:r>
+      <w:r>
+        <w:rPr>
+          <w:rFonts w:ascii="Khmer OS Siemreap" w:hAnsi="Khmer OS Siemreap" w:cs="Khmer OS Siemreap"/>
+          <w:b w:val="false"/>
+          <w:b w:val="false"/>
+          <w:bCs w:val="false"/>
+          <w:sz w:val="24"/>
+          <w:sz w:val="24"/>
+          <w:szCs w:val="24"/>
+        </w:rPr>
+        <w:t xml:space="preserve">តតែ​ខ្លាំង​ពី </w:t>
       </w:r>
       <w:r>
         <w:rPr>
           <w:rStyle w:val="StrongEmphasis"/>
           <w:rFonts w:ascii="Khmer OS Siemreap" w:hAnsi="Khmer OS Siemreap" w:cs="Khmer OS Siemreap"/>
-          <w:sz w:val="24"/>
-          <w:sz w:val="24"/>
-          <w:szCs w:val="24"/>
-        </w:rPr>
-        <w:t>៣​ ដំណាក់​កាល</w:t>
-      </w:r>
-      <w:r>
-        <w:rPr>
-          <w:rFonts w:ascii="Khmer OS Siemreap" w:hAnsi="Khmer OS Siemreap" w:cs="Khmer OS Siemreap"/>
-          <w:b w:val="false"/>
-          <w:b w:val="false"/>
-          <w:bCs w:val="false"/>
-          <w:sz w:val="24"/>
-          <w:sz w:val="24"/>
-          <w:szCs w:val="24"/>
-        </w:rPr>
-        <w:t xml:space="preserve"> គឺ​ដំណាក់​កាល​ដំបូង ដំណាក់​កាល​ឈឺ​ពោះ​កើត​កូន និង​ដំណាក់​ការ​សម្រាល​។ នេះ​បើ​តាម​ការ​បកស្រាយ​របស់​លោក​វេជ្ជបណ្ឌិត</w:t>
+          <w:b w:val="false"/>
+          <w:b w:val="false"/>
+          <w:bCs w:val="false"/>
+          <w:sz w:val="24"/>
+          <w:sz w:val="24"/>
+          <w:szCs w:val="24"/>
+        </w:rPr>
+        <w:t>៦០</w:t>
       </w:r>
       <w:r>
         <w:rPr>
           <w:rStyle w:val="StrongEmphasis"/>
-          <w:rFonts w:ascii="Khmer OS Siemreap" w:hAnsi="Khmer OS Siemreap" w:cs="Khmer OS Siemreap"/>
-          <w:sz w:val="24"/>
-          <w:sz w:val="24"/>
-          <w:szCs w:val="24"/>
-        </w:rPr>
-        <w:t xml:space="preserve"> ចាន់ ស៊ីណេត</w:t>
-      </w:r>
-      <w:r>
-        <w:rPr>
-          <w:rFonts w:ascii="Khmer OS Siemreap" w:hAnsi="Khmer OS Siemreap" w:cs="Khmer OS Siemreap"/>
-          <w:b w:val="false"/>
-          <w:b w:val="false"/>
-          <w:bCs w:val="false"/>
-          <w:sz w:val="24"/>
-          <w:sz w:val="24"/>
-          <w:szCs w:val="24"/>
-        </w:rPr>
-        <w:t xml:space="preserve"> ប្រធាន​ផ្នែក​សម្ភព និង​រោគ​ស្ត្រី​នៃ​មន្ទីរពេទ្យ​មិត្តភាព​កម្ពុជា</w:t>
-      </w:r>
-      <w:r>
-        <w:rPr>
           <w:rFonts w:cs="Khmer OS Siemreap" w:ascii="Khmer OS Siemreap" w:hAnsi="Khmer OS Siemreap"/>
           <w:b w:val="false"/>
           <w:bCs w:val="false"/>
@@ -2865,773 +3801,82 @@
       </w:r>
       <w:r>
         <w:rPr>
-          <w:rFonts w:ascii="Khmer OS Siemreap" w:hAnsi="Khmer OS Siemreap" w:cs="Khmer OS Siemreap"/>
-          <w:b w:val="false"/>
-          <w:b w:val="false"/>
-          <w:bCs w:val="false"/>
-          <w:sz w:val="24"/>
-          <w:sz w:val="24"/>
-          <w:szCs w:val="24"/>
-        </w:rPr>
-        <w:t>ចិន សែនសុខ។</w:t>
-      </w:r>
-    </w:p>
-    <w:p>
-      <w:pPr>
-        <w:pStyle w:val="Heading3"/>
-        <w:bidi w:val="0"/>
-        <w:jc w:val="left"/>
-        <w:rPr>
-          <w:rFonts w:ascii="Khmer OS Muol Light" w:hAnsi="Khmer OS Muol Light" w:cs="Khmer OS Muol Light"/>
-          <w:b w:val="false"/>
-          <w:b w:val="false"/>
-          <w:bCs w:val="false"/>
-          <w:sz w:val="24"/>
-          <w:szCs w:val="24"/>
-        </w:rPr>
-      </w:pPr>
-      <w:r>
-        <w:rPr>
-          <w:rFonts w:cs="Khmer OS Muol Light" w:ascii="Khmer OS Muol Light" w:hAnsi="Khmer OS Muol Light"/>
-          <w:b w:val="false"/>
-          <w:bCs w:val="false"/>
-          <w:sz w:val="24"/>
-          <w:szCs w:val="24"/>
-        </w:rPr>
-        <w:t xml:space="preserve">1.2.1.1 </w:t>
-      </w:r>
-      <w:r>
-        <w:rPr>
-          <w:rFonts w:ascii="Khmer OS Muol Light" w:hAnsi="Khmer OS Muol Light" w:cs="Khmer OS Muol Light"/>
-          <w:b w:val="false"/>
-          <w:b w:val="false"/>
-          <w:bCs w:val="false"/>
-          <w:sz w:val="24"/>
-          <w:sz w:val="24"/>
-          <w:szCs w:val="24"/>
-        </w:rPr>
-        <w:t>ដំណាក់​កាល​ដំបូង</w:t>
-      </w:r>
-    </w:p>
-    <w:p>
-      <w:pPr>
-        <w:pStyle w:val="Normal"/>
-        <w:bidi w:val="0"/>
+          <w:rStyle w:val="StrongEmphasis"/>
+          <w:rFonts w:ascii="Khmer OS Siemreap" w:hAnsi="Khmer OS Siemreap" w:cs="Khmer OS Siemreap"/>
+          <w:b w:val="false"/>
+          <w:b w:val="false"/>
+          <w:bCs w:val="false"/>
+          <w:sz w:val="24"/>
+          <w:sz w:val="24"/>
+          <w:szCs w:val="24"/>
+        </w:rPr>
+        <w:t>៩០ វិនាទី</w:t>
+      </w:r>
+      <w:r>
+        <w:rPr>
+          <w:rFonts w:ascii="Khmer OS Siemreap" w:hAnsi="Khmer OS Siemreap" w:cs="Khmer OS Siemreap"/>
+          <w:b w:val="false"/>
+          <w:b w:val="false"/>
+          <w:bCs w:val="false"/>
+          <w:sz w:val="24"/>
+          <w:sz w:val="24"/>
+          <w:szCs w:val="24"/>
+        </w:rPr>
+        <w:t xml:space="preserve"> ចាប់ផ្ដើម​ម្តងៗ​ពី </w:t>
+      </w:r>
+      <w:r>
+        <w:rPr>
+          <w:rStyle w:val="StrongEmphasis"/>
+          <w:rFonts w:ascii="Khmer OS Siemreap" w:hAnsi="Khmer OS Siemreap" w:cs="Khmer OS Siemreap"/>
+          <w:b w:val="false"/>
+          <w:b w:val="false"/>
+          <w:bCs w:val="false"/>
+          <w:sz w:val="24"/>
+          <w:sz w:val="24"/>
+          <w:szCs w:val="24"/>
+        </w:rPr>
+        <w:t>៩០ វិនាទី ទៅ ២ ម៉ោង</w:t>
+      </w:r>
+      <w:r>
+        <w:rPr>
+          <w:rFonts w:ascii="Khmer OS Siemreap" w:hAnsi="Khmer OS Siemreap" w:cs="Khmer OS Siemreap"/>
+          <w:b w:val="false"/>
+          <w:b w:val="false"/>
+          <w:bCs w:val="false"/>
+          <w:sz w:val="24"/>
+          <w:sz w:val="24"/>
+          <w:szCs w:val="24"/>
+        </w:rPr>
+        <w:t>។ អាច​មាន​សម្ពាធ​នៅ​ត្រគាក និង​រន្ធ​គូទ គ្រុនក្ដៅ ត្រជាក់​បាតជើង និង​ចង់​ក្អួត។ ដំណាក់កាល​នេះ​មាន​រយៈ​ពេល​ខ្លី ប៉ុន្តែ តឹងតែង​ខ្លាំង។ ត្រូវ​ស្រមៃ​យើង​កំពុង​នៅ​កន្លែង​មាន​សុវត្ថិភាព កំពុង​បន្ធូរ​អារម្មណ៍ ដក​ដង្ហើម​វែង​ៗ ស្រមៃ​ឲ្យ​ដូច​ការ​ពិត ទោះបី​គ្នា​យើង​ឈឺ​ខ្លាំង​ជាង​ធម្មតា តែ​ដំណាក់កាល​នេះ​មិន​អាច​ប្រើ​ថ្នាំ​ស្ពឹក​បានទេ។</w:t>
+      </w:r>
+    </w:p>
+    <w:p>
+      <w:pPr>
+        <w:pStyle w:val="TextBody"/>
+        <w:bidi w:val="0"/>
+        <w:spacing w:lineRule="auto" w:line="276" w:before="0" w:after="140"/>
         <w:jc w:val="left"/>
         <w:rPr/>
       </w:pPr>
       <w:r>
         <w:rPr>
-          <w:rFonts w:cs="Khmer OS Siemreap" w:ascii="Khmer OS Siemreap" w:hAnsi="Khmer OS Siemreap"/>
-          <w:sz w:val="24"/>
-          <w:szCs w:val="24"/>
-        </w:rPr>
-        <w:t xml:space="preserve">      </w:t>
-      </w:r>
-      <w:r>
-        <w:rPr>
-          <w:rFonts w:ascii="Khmer OS Siemreap" w:hAnsi="Khmer OS Siemreap" w:cs="Khmer OS Siemreap"/>
-          <w:sz w:val="24"/>
-          <w:sz w:val="24"/>
-          <w:szCs w:val="24"/>
-        </w:rPr>
-        <w:t>ការ​កន្ត្រាក់​ស្បូន​តែង​មាន​រយៈពេល​ចន្លោះ​ពី</w:t>
+          <w:rFonts w:ascii="Khmer OS Siemreap" w:hAnsi="Khmer OS Siemreap" w:cs="Khmer OS Siemreap"/>
+          <w:b w:val="false"/>
+          <w:b w:val="false"/>
+          <w:bCs w:val="false"/>
+          <w:sz w:val="24"/>
+          <w:sz w:val="24"/>
+          <w:szCs w:val="24"/>
+        </w:rPr>
+        <w:t xml:space="preserve">ម៉ាក់​ៗ​ក៏​ត្រូវ​ដឹង​ថា ១ខែ​មុន​ពេល​សម្រាល​មាន​សញ្ញា​ប៉ុន្មាន​នេះ​នឹង​កើត​ឡើង​ដូច​ជា </w:t>
       </w:r>
       <w:r>
         <w:rPr>
           <w:rStyle w:val="StrongEmphasis"/>
           <w:rFonts w:ascii="Khmer OS Siemreap" w:hAnsi="Khmer OS Siemreap" w:cs="Khmer OS Siemreap"/>
-          <w:sz w:val="24"/>
-          <w:sz w:val="24"/>
-          <w:szCs w:val="24"/>
-        </w:rPr>
-        <w:t xml:space="preserve"> ៣០</w:t>
-      </w:r>
-      <w:r>
-        <w:rPr>
-          <w:rStyle w:val="StrongEmphasis"/>
-          <w:rFonts w:cs="Khmer OS Siemreap" w:ascii="Khmer OS Siemreap" w:hAnsi="Khmer OS Siemreap"/>
-          <w:sz w:val="24"/>
-          <w:szCs w:val="24"/>
-        </w:rPr>
-        <w:t>-</w:t>
-      </w:r>
-      <w:r>
-        <w:rPr>
-          <w:rStyle w:val="StrongEmphasis"/>
-          <w:rFonts w:ascii="Khmer OS Siemreap" w:hAnsi="Khmer OS Siemreap" w:cs="Khmer OS Siemreap"/>
-          <w:sz w:val="24"/>
-          <w:sz w:val="24"/>
-          <w:szCs w:val="24"/>
-        </w:rPr>
-        <w:t>៦០ វិនាទី</w:t>
-      </w:r>
-      <w:r>
-        <w:rPr>
-          <w:rFonts w:ascii="Khmer OS Siemreap" w:hAnsi="Khmer OS Siemreap" w:cs="Khmer OS Siemreap"/>
-          <w:sz w:val="24"/>
-          <w:sz w:val="24"/>
-          <w:szCs w:val="24"/>
-        </w:rPr>
-        <w:t xml:space="preserve">។ ធម្មតា វា​ចាប់​ផ្ដើម </w:t>
-      </w:r>
-      <w:r>
-        <w:rPr>
-          <w:rStyle w:val="StrongEmphasis"/>
-          <w:rFonts w:ascii="Khmer OS Siemreap" w:hAnsi="Khmer OS Siemreap" w:cs="Khmer OS Siemreap"/>
-          <w:sz w:val="24"/>
-          <w:sz w:val="24"/>
-          <w:szCs w:val="24"/>
-        </w:rPr>
-        <w:t>២០ នាទី</w:t>
-      </w:r>
-      <w:r>
-        <w:rPr>
-          <w:rStyle w:val="StrongEmphasis"/>
-          <w:rFonts w:cs="Khmer OS Siemreap" w:ascii="Khmer OS Siemreap" w:hAnsi="Khmer OS Siemreap"/>
-          <w:sz w:val="24"/>
-          <w:szCs w:val="24"/>
-        </w:rPr>
-        <w:t>/</w:t>
-      </w:r>
-      <w:r>
-        <w:rPr>
-          <w:rStyle w:val="StrongEmphasis"/>
-          <w:rFonts w:ascii="Khmer OS Siemreap" w:hAnsi="Khmer OS Siemreap" w:cs="Khmer OS Siemreap"/>
-          <w:sz w:val="24"/>
-          <w:sz w:val="24"/>
-          <w:szCs w:val="24"/>
-        </w:rPr>
-        <w:t>ម្ដង</w:t>
-      </w:r>
-      <w:r>
-        <w:rPr>
-          <w:rFonts w:ascii="Khmer OS Siemreap" w:hAnsi="Khmer OS Siemreap" w:cs="Khmer OS Siemreap"/>
-          <w:sz w:val="24"/>
-          <w:sz w:val="24"/>
-          <w:szCs w:val="24"/>
-        </w:rPr>
-        <w:t xml:space="preserve"> បន្ទាប់​មក ផ្លាស់ប្ដូរ​មក </w:t>
-      </w:r>
-      <w:r>
-        <w:rPr>
-          <w:rStyle w:val="StrongEmphasis"/>
-          <w:rFonts w:ascii="Khmer OS Siemreap" w:hAnsi="Khmer OS Siemreap" w:cs="Khmer OS Siemreap"/>
-          <w:sz w:val="24"/>
-          <w:sz w:val="24"/>
-          <w:szCs w:val="24"/>
-        </w:rPr>
-        <w:t>៥ នាទី​</w:t>
-      </w:r>
-      <w:r>
-        <w:rPr>
-          <w:rStyle w:val="StrongEmphasis"/>
-          <w:rFonts w:cs="Khmer OS Siemreap" w:ascii="Khmer OS Siemreap" w:hAnsi="Khmer OS Siemreap"/>
-          <w:sz w:val="24"/>
-          <w:szCs w:val="24"/>
-        </w:rPr>
-        <w:t>/</w:t>
-      </w:r>
-      <w:r>
-        <w:rPr>
-          <w:rStyle w:val="StrongEmphasis"/>
-          <w:rFonts w:ascii="Khmer OS Siemreap" w:hAnsi="Khmer OS Siemreap" w:cs="Khmer OS Siemreap"/>
-          <w:sz w:val="24"/>
-          <w:sz w:val="24"/>
-          <w:szCs w:val="24"/>
-        </w:rPr>
-        <w:t>ម្ដង</w:t>
-      </w:r>
-      <w:r>
-        <w:rPr>
-          <w:rFonts w:ascii="Khmer OS Siemreap" w:hAnsi="Khmer OS Siemreap" w:cs="Khmer OS Siemreap"/>
-          <w:sz w:val="24"/>
-          <w:sz w:val="24"/>
-          <w:szCs w:val="24"/>
-        </w:rPr>
-        <w:t xml:space="preserve">។ ត្រូវ​សម្គាល់​ក្រោយ​ធ្វើ​ចលនា​ចុះ​ឡើង​នៅ​តែ​កន្ត្រាក់ ឬ​យ៉ាងណា អាច​នឹង​ខ្លាំង​ឡើង ចាប់ផ្ដើម​ឈឺ​ពី​ខ្នង រួច​ផ្លាស់​ទី​មក​ខាង​មុខ​វិញ។ សញ្ញា​កន្ត្រាក់​ដល់​ពេល​សម្រាល រយៈពេល </w:t>
-      </w:r>
-      <w:r>
-        <w:rPr>
-          <w:rStyle w:val="StrongEmphasis"/>
-          <w:rFonts w:ascii="Khmer OS Siemreap" w:hAnsi="Khmer OS Siemreap" w:cs="Khmer OS Siemreap"/>
-          <w:sz w:val="24"/>
-          <w:sz w:val="24"/>
-          <w:szCs w:val="24"/>
-        </w:rPr>
-        <w:t>៦</w:t>
-      </w:r>
-      <w:r>
-        <w:rPr>
-          <w:rStyle w:val="StrongEmphasis"/>
-          <w:rFonts w:cs="Khmer OS Siemreap" w:ascii="Khmer OS Siemreap" w:hAnsi="Khmer OS Siemreap"/>
-          <w:sz w:val="24"/>
-          <w:szCs w:val="24"/>
-        </w:rPr>
-        <w:t>-</w:t>
-      </w:r>
-      <w:r>
-        <w:rPr>
-          <w:rStyle w:val="StrongEmphasis"/>
-          <w:rFonts w:ascii="Khmer OS Siemreap" w:hAnsi="Khmer OS Siemreap" w:cs="Khmer OS Siemreap"/>
-          <w:sz w:val="24"/>
-          <w:sz w:val="24"/>
-          <w:szCs w:val="24"/>
-        </w:rPr>
-        <w:t>៨ ម៉ោង​មុន</w:t>
-      </w:r>
-      <w:r>
-        <w:rPr>
-          <w:rFonts w:ascii="Khmer OS Siemreap" w:hAnsi="Khmer OS Siemreap" w:cs="Khmer OS Siemreap"/>
-          <w:sz w:val="24"/>
-          <w:sz w:val="24"/>
-          <w:szCs w:val="24"/>
-        </w:rPr>
-        <w:t xml:space="preserve"> សម្រាប់​គ្នា​យើង​មាន​កូន​ដំបូង និង ​ពី </w:t>
-      </w:r>
-      <w:r>
-        <w:rPr>
-          <w:rStyle w:val="StrongEmphasis"/>
-          <w:rFonts w:ascii="Khmer OS Siemreap" w:hAnsi="Khmer OS Siemreap" w:cs="Khmer OS Siemreap"/>
-          <w:sz w:val="24"/>
-          <w:sz w:val="24"/>
-          <w:szCs w:val="24"/>
-        </w:rPr>
-        <w:t>២</w:t>
-      </w:r>
-      <w:r>
-        <w:rPr>
-          <w:rStyle w:val="StrongEmphasis"/>
-          <w:rFonts w:cs="Khmer OS Siemreap" w:ascii="Khmer OS Siemreap" w:hAnsi="Khmer OS Siemreap"/>
-          <w:sz w:val="24"/>
-          <w:szCs w:val="24"/>
-        </w:rPr>
-        <w:t>-</w:t>
-      </w:r>
-      <w:r>
-        <w:rPr>
-          <w:rStyle w:val="StrongEmphasis"/>
-          <w:rFonts w:ascii="Khmer OS Siemreap" w:hAnsi="Khmer OS Siemreap" w:cs="Khmer OS Siemreap"/>
-          <w:sz w:val="24"/>
-          <w:sz w:val="24"/>
-          <w:szCs w:val="24"/>
-        </w:rPr>
-        <w:t xml:space="preserve">៥ ម៉ោង​ </w:t>
-      </w:r>
-      <w:r>
-        <w:rPr>
-          <w:rFonts w:ascii="Khmer OS Siemreap" w:hAnsi="Khmer OS Siemreap" w:cs="Khmer OS Siemreap"/>
-          <w:sz w:val="24"/>
-          <w:sz w:val="24"/>
-          <w:szCs w:val="24"/>
-        </w:rPr>
-        <w:t>សម្រាប់​គ្នា​យើង​មាន​ផ្ទៃពោះ​លើក​ទី ២ ឬ​ច្រើន​ជាង​នេះ។ ដើម្បី​ជួយ​បំបាត់​ការ​ឈឺចាប់ ម៉ាក់ៗ​អាច​សម្រាក ងូតទឹក ញ៉ាំ​អាហារ​បន្តិច​បន្តួច ដើរ និង​ហាត់​ដក​ដង្ហើម​យឺតៗ។</w:t>
-      </w:r>
-    </w:p>
-    <w:p>
-      <w:pPr>
-        <w:pStyle w:val="Heading3"/>
-        <w:bidi w:val="0"/>
-        <w:jc w:val="left"/>
-        <w:rPr>
-          <w:rFonts w:ascii="Khmer OS Muol Light" w:hAnsi="Khmer OS Muol Light" w:cs="Khmer OS Muol Light"/>
-          <w:b w:val="false"/>
-          <w:b w:val="false"/>
-          <w:bCs w:val="false"/>
-          <w:sz w:val="24"/>
-          <w:szCs w:val="24"/>
-        </w:rPr>
-      </w:pPr>
-      <w:r>
-        <w:rPr>
-          <w:rFonts w:cs="Khmer OS Muol Light" w:ascii="Khmer OS Muol Light" w:hAnsi="Khmer OS Muol Light"/>
-          <w:b w:val="false"/>
-          <w:bCs w:val="false"/>
-          <w:sz w:val="24"/>
-          <w:szCs w:val="24"/>
-        </w:rPr>
-        <w:t xml:space="preserve">1.2.1.2 . </w:t>
-      </w:r>
-      <w:r>
-        <w:rPr>
-          <w:rFonts w:ascii="Khmer OS Muol Light" w:hAnsi="Khmer OS Muol Light" w:cs="Khmer OS Muol Light"/>
-          <w:b w:val="false"/>
-          <w:b w:val="false"/>
-          <w:bCs w:val="false"/>
-          <w:sz w:val="24"/>
-          <w:sz w:val="24"/>
-          <w:szCs w:val="24"/>
-        </w:rPr>
-        <w:t>ដំណាក់​កាល​ឈឺ​ពោះ​កើត​កូន</w:t>
-      </w:r>
-    </w:p>
-    <w:p>
-      <w:pPr>
-        <w:pStyle w:val="TextBody"/>
-        <w:bidi w:val="0"/>
-        <w:jc w:val="left"/>
-        <w:rPr/>
-      </w:pPr>
-      <w:r>
-        <w:rPr>
-          <w:rFonts w:cs="Khmer OS Siemreap" w:ascii="Khmer OS Siemreap" w:hAnsi="Khmer OS Siemreap"/>
-          <w:sz w:val="24"/>
-          <w:szCs w:val="24"/>
-        </w:rPr>
-        <w:t xml:space="preserve">      </w:t>
-      </w:r>
-      <w:r>
-        <w:rPr>
-          <w:rFonts w:ascii="Khmer OS Siemreap" w:hAnsi="Khmer OS Siemreap" w:cs="Khmer OS Siemreap"/>
-          <w:sz w:val="24"/>
-          <w:sz w:val="24"/>
-          <w:szCs w:val="24"/>
-        </w:rPr>
-        <w:t xml:space="preserve">ការ​កន្រ្ដាក់​សាច់ដុំ​ស្បូន​មាន​ការ​កើន​ឡើង​កាន់​តែ​ខ្លាំង​ពី​ </w:t>
-      </w:r>
-      <w:r>
-        <w:rPr>
-          <w:rStyle w:val="StrongEmphasis"/>
-          <w:rFonts w:ascii="Khmer OS Siemreap" w:hAnsi="Khmer OS Siemreap" w:cs="Khmer OS Siemreap"/>
-          <w:sz w:val="24"/>
-          <w:sz w:val="24"/>
-          <w:szCs w:val="24"/>
-        </w:rPr>
-        <w:t>៤៥</w:t>
-      </w:r>
-      <w:r>
-        <w:rPr>
-          <w:rStyle w:val="StrongEmphasis"/>
-          <w:rFonts w:cs="Khmer OS Siemreap" w:ascii="Khmer OS Siemreap" w:hAnsi="Khmer OS Siemreap"/>
-          <w:sz w:val="24"/>
-          <w:szCs w:val="24"/>
-        </w:rPr>
-        <w:t>-</w:t>
-      </w:r>
-      <w:r>
-        <w:rPr>
-          <w:rStyle w:val="StrongEmphasis"/>
-          <w:rFonts w:ascii="Khmer OS Siemreap" w:hAnsi="Khmer OS Siemreap" w:cs="Khmer OS Siemreap"/>
-          <w:sz w:val="24"/>
-          <w:sz w:val="24"/>
-          <w:szCs w:val="24"/>
-        </w:rPr>
-        <w:t>៦០​វិនាទី</w:t>
-      </w:r>
-      <w:r>
-        <w:rPr>
-          <w:rFonts w:ascii="Khmer OS Siemreap" w:hAnsi="Khmer OS Siemreap" w:cs="Khmer OS Siemreap"/>
-          <w:sz w:val="24"/>
-          <w:sz w:val="24"/>
-          <w:szCs w:val="24"/>
-        </w:rPr>
-        <w:t xml:space="preserve"> និង​ចាប់​ផ្ដើម​ពី</w:t>
-      </w:r>
-      <w:r>
-        <w:rPr>
-          <w:rStyle w:val="StrongEmphasis"/>
-          <w:rFonts w:ascii="Khmer OS Siemreap" w:hAnsi="Khmer OS Siemreap" w:cs="Khmer OS Siemreap"/>
-          <w:sz w:val="24"/>
-          <w:sz w:val="24"/>
-          <w:szCs w:val="24"/>
-        </w:rPr>
-        <w:t xml:space="preserve"> ៣</w:t>
-      </w:r>
-      <w:r>
-        <w:rPr>
-          <w:rStyle w:val="StrongEmphasis"/>
-          <w:rFonts w:cs="Khmer OS Siemreap" w:ascii="Khmer OS Siemreap" w:hAnsi="Khmer OS Siemreap"/>
-          <w:sz w:val="24"/>
-          <w:szCs w:val="24"/>
-        </w:rPr>
-        <w:t>-</w:t>
-      </w:r>
-      <w:r>
-        <w:rPr>
-          <w:rStyle w:val="StrongEmphasis"/>
-          <w:rFonts w:ascii="Khmer OS Siemreap" w:hAnsi="Khmer OS Siemreap" w:cs="Khmer OS Siemreap"/>
-          <w:sz w:val="24"/>
-          <w:sz w:val="24"/>
-          <w:szCs w:val="24"/>
-        </w:rPr>
-        <w:t>៥នាទី</w:t>
-      </w:r>
-      <w:r>
-        <w:rPr>
-          <w:rStyle w:val="StrongEmphasis"/>
-          <w:rFonts w:cs="Khmer OS Siemreap" w:ascii="Khmer OS Siemreap" w:hAnsi="Khmer OS Siemreap"/>
-          <w:sz w:val="24"/>
-          <w:szCs w:val="24"/>
-        </w:rPr>
-        <w:t>/​</w:t>
-      </w:r>
-      <w:r>
-        <w:rPr>
-          <w:rStyle w:val="StrongEmphasis"/>
-          <w:rFonts w:ascii="Khmer OS Siemreap" w:hAnsi="Khmer OS Siemreap" w:cs="Khmer OS Siemreap"/>
-          <w:sz w:val="24"/>
-          <w:sz w:val="24"/>
-          <w:szCs w:val="24"/>
-        </w:rPr>
-        <w:t>ម្ដង</w:t>
-      </w:r>
-      <w:r>
-        <w:rPr>
-          <w:rFonts w:ascii="Khmer OS Siemreap" w:hAnsi="Khmer OS Siemreap" w:cs="Khmer OS Siemreap"/>
-          <w:sz w:val="24"/>
-          <w:sz w:val="24"/>
-          <w:szCs w:val="24"/>
-        </w:rPr>
-        <w:t xml:space="preserve">។ គ្នា​យើង​មួយ​ចំនួន​មាន​អារម្មណ៍​មិន​ស្រួល​ខ្នង និង​ត្រគាក ព្រម​ទាំង​រមួល​ក្រពើ​នៅ​ជើង និង​បាតជើង ជា​សញ្ញា​បញ្ជាក់​ដំណាក់កាល​គ្នា​យើង​ត្រូវ​ប្រើ​ថ្នាំស្ពឹក </w:t>
-      </w:r>
-      <w:r>
-        <w:rPr>
-          <w:rFonts w:cs="Khmer OS Siemreap" w:ascii="Khmer OS Siemreap" w:hAnsi="Khmer OS Siemreap"/>
-          <w:sz w:val="24"/>
-          <w:szCs w:val="24"/>
-        </w:rPr>
-        <w:t>Epidural</w:t>
-      </w:r>
-      <w:r>
-        <w:rPr>
-          <w:rFonts w:ascii="Khmer OS Siemreap" w:hAnsi="Khmer OS Siemreap" w:cs="Khmer OS Siemreap"/>
-          <w:sz w:val="24"/>
-          <w:sz w:val="24"/>
-          <w:szCs w:val="24"/>
-        </w:rPr>
-        <w:t xml:space="preserve">។ ករណី​នេះ​អាច​មាន​ចន្លោះ </w:t>
-      </w:r>
-      <w:r>
-        <w:rPr>
-          <w:rStyle w:val="StrongEmphasis"/>
-          <w:rFonts w:ascii="Khmer OS Siemreap" w:hAnsi="Khmer OS Siemreap" w:cs="Khmer OS Siemreap"/>
-          <w:sz w:val="24"/>
-          <w:sz w:val="24"/>
-          <w:szCs w:val="24"/>
-        </w:rPr>
-        <w:t>៣</w:t>
-      </w:r>
-      <w:r>
-        <w:rPr>
-          <w:rStyle w:val="StrongEmphasis"/>
-          <w:rFonts w:cs="Khmer OS Siemreap" w:ascii="Khmer OS Siemreap" w:hAnsi="Khmer OS Siemreap"/>
-          <w:sz w:val="24"/>
-          <w:szCs w:val="24"/>
-        </w:rPr>
-        <w:t>-</w:t>
-      </w:r>
-      <w:r>
-        <w:rPr>
-          <w:rStyle w:val="StrongEmphasis"/>
-          <w:rFonts w:ascii="Khmer OS Siemreap" w:hAnsi="Khmer OS Siemreap" w:cs="Khmer OS Siemreap"/>
-          <w:sz w:val="24"/>
-          <w:sz w:val="24"/>
-          <w:szCs w:val="24"/>
-        </w:rPr>
-        <w:t>៦ ម៉ោង​</w:t>
-      </w:r>
-      <w:r>
-        <w:rPr>
-          <w:rFonts w:ascii="Khmer OS Siemreap" w:hAnsi="Khmer OS Siemreap" w:cs="Khmer OS Siemreap"/>
-          <w:sz w:val="24"/>
-          <w:sz w:val="24"/>
-          <w:szCs w:val="24"/>
-        </w:rPr>
-        <w:t xml:space="preserve">សម្រាប់​កូន​ដំបូង និង </w:t>
-      </w:r>
-      <w:r>
-        <w:rPr>
-          <w:rStyle w:val="StrongEmphasis"/>
-          <w:rFonts w:ascii="Khmer OS Siemreap" w:hAnsi="Khmer OS Siemreap" w:cs="Khmer OS Siemreap"/>
-          <w:sz w:val="24"/>
-          <w:sz w:val="24"/>
-          <w:szCs w:val="24"/>
-        </w:rPr>
-        <w:t>១</w:t>
-      </w:r>
-      <w:r>
-        <w:rPr>
-          <w:rStyle w:val="StrongEmphasis"/>
-          <w:rFonts w:cs="Khmer OS Siemreap" w:ascii="Khmer OS Siemreap" w:hAnsi="Khmer OS Siemreap"/>
-          <w:sz w:val="24"/>
-          <w:szCs w:val="24"/>
-        </w:rPr>
-        <w:t>-</w:t>
-      </w:r>
-      <w:r>
-        <w:rPr>
-          <w:rStyle w:val="StrongEmphasis"/>
-          <w:rFonts w:ascii="Khmer OS Siemreap" w:hAnsi="Khmer OS Siemreap" w:cs="Khmer OS Siemreap"/>
-          <w:sz w:val="24"/>
-          <w:sz w:val="24"/>
-          <w:szCs w:val="24"/>
-        </w:rPr>
-        <w:t>៣ ម៉ោង</w:t>
-      </w:r>
-      <w:r>
-        <w:rPr>
-          <w:rFonts w:ascii="Khmer OS Siemreap" w:hAnsi="Khmer OS Siemreap" w:cs="Khmer OS Siemreap"/>
-          <w:sz w:val="24"/>
-          <w:sz w:val="24"/>
-          <w:szCs w:val="24"/>
-        </w:rPr>
-        <w:t xml:space="preserve">​សម្រាប់​ផ្ទៃពោះ​កូនទី ២ ឡើង។ បើ​យើង​លេប​ថ្នាំ </w:t>
-      </w:r>
-      <w:r>
-        <w:rPr>
-          <w:rFonts w:cs="Khmer OS Siemreap" w:ascii="Khmer OS Siemreap" w:hAnsi="Khmer OS Siemreap"/>
-          <w:sz w:val="24"/>
-          <w:szCs w:val="24"/>
-        </w:rPr>
-        <w:t xml:space="preserve">Pitocin </w:t>
-      </w:r>
-      <w:r>
-        <w:rPr>
-          <w:rFonts w:ascii="Khmer OS Siemreap" w:hAnsi="Khmer OS Siemreap" w:cs="Khmer OS Siemreap"/>
-          <w:sz w:val="24"/>
-          <w:sz w:val="24"/>
-          <w:szCs w:val="24"/>
-        </w:rPr>
-        <w:t>ជួយ​បង្កើន​ការ​កន្រ្ដាក់ នឹង​ជួយ​ឲ្យ​ការ​សម្រាល​កាន់តែ​ខិតចូល​មក​ដល់។ បើ​ប្រើ​ថ្នាំស្ពឹក​ចាក់​ឆ្អឹងខ្នង​វិញ គឺ​ដូច​ជា​ពន្យារ​ពេល​យឺត​ជាង​មុន។</w:t>
-      </w:r>
-    </w:p>
-    <w:p>
-      <w:pPr>
-        <w:pStyle w:val="TextBody"/>
-        <w:bidi w:val="0"/>
-        <w:jc w:val="left"/>
-        <w:rPr/>
-      </w:pPr>
-      <w:r>
-        <w:rPr>
-          <w:rFonts w:cs="Khmer OS Siemreap" w:ascii="Khmer OS Siemreap" w:hAnsi="Khmer OS Siemreap"/>
-          <w:sz w:val="24"/>
-          <w:szCs w:val="24"/>
-        </w:rPr>
-        <w:t xml:space="preserve">      </w:t>
-      </w:r>
-      <w:r>
-        <w:rPr>
-          <w:rFonts w:ascii="Khmer OS Siemreap" w:hAnsi="Khmer OS Siemreap" w:cs="Khmer OS Siemreap"/>
-          <w:sz w:val="24"/>
-          <w:sz w:val="24"/>
-          <w:szCs w:val="24"/>
-        </w:rPr>
-        <w:t xml:space="preserve">នៅ​ពេល​អាការៈ​ដល់​ដំណាក់កាល​នេះ ត្រូវ​ប្រញាប់​ទៅ​ពេទ្យ បើ​នៅ​ពេទ្យ​ស្រាប់ ត្រូវ​ទៅ​បន្ទប់​សម្រាល។ ករណី​បាន​ចាក់ថ្នាំ​ស្ពឹក​ឆ្អឹង​ខ្នង គ្នាយើង​មិន​អាច​ចេញ​ពី​គ្រែ​សម្រាល​បានទេ តែ​បើ​អាច ផ្លាស់ប្ដូរ​ទីតាំង​លើ​គ្រែ​រាល់​កន្លះ​ម៉ោង​ម្ដង។ បើ​អាច​ព្យាយាម​ដើរ​ឡើង​ចុះ​ជណ្ដើរ </w:t>
-      </w:r>
-      <w:r>
-        <w:rPr>
-          <w:rStyle w:val="StrongEmphasis"/>
-          <w:rFonts w:ascii="Khmer OS Siemreap" w:hAnsi="Khmer OS Siemreap" w:cs="Khmer OS Siemreap"/>
-          <w:sz w:val="24"/>
-          <w:sz w:val="24"/>
-          <w:szCs w:val="24"/>
-        </w:rPr>
-        <w:t>២</w:t>
-      </w:r>
-      <w:r>
-        <w:rPr>
-          <w:rStyle w:val="StrongEmphasis"/>
-          <w:rFonts w:cs="Khmer OS Siemreap" w:ascii="Khmer OS Siemreap" w:hAnsi="Khmer OS Siemreap"/>
-          <w:sz w:val="24"/>
-          <w:szCs w:val="24"/>
-        </w:rPr>
-        <w:t>-</w:t>
-      </w:r>
-      <w:r>
-        <w:rPr>
-          <w:rStyle w:val="StrongEmphasis"/>
-          <w:rFonts w:ascii="Khmer OS Siemreap" w:hAnsi="Khmer OS Siemreap" w:cs="Khmer OS Siemreap"/>
-          <w:sz w:val="24"/>
-          <w:sz w:val="24"/>
-          <w:szCs w:val="24"/>
-        </w:rPr>
-        <w:t>៣ នាទី​ម្ដង</w:t>
-      </w:r>
-      <w:r>
-        <w:rPr>
-          <w:rFonts w:ascii="Khmer OS Siemreap" w:hAnsi="Khmer OS Siemreap" w:cs="Khmer OS Siemreap"/>
-          <w:sz w:val="24"/>
-          <w:sz w:val="24"/>
-          <w:szCs w:val="24"/>
-        </w:rPr>
-        <w:t xml:space="preserve"> </w:t>
-      </w:r>
-      <w:r>
-        <w:rPr>
-          <w:rFonts w:cs="Khmer OS Siemreap" w:ascii="Khmer OS Siemreap" w:hAnsi="Khmer OS Siemreap"/>
-          <w:sz w:val="24"/>
-          <w:szCs w:val="24"/>
-        </w:rPr>
-        <w:t>(</w:t>
-      </w:r>
-      <w:r>
-        <w:rPr>
-          <w:rFonts w:ascii="Khmer OS Siemreap" w:hAnsi="Khmer OS Siemreap" w:cs="Khmer OS Siemreap"/>
-          <w:sz w:val="24"/>
-          <w:sz w:val="24"/>
-          <w:szCs w:val="24"/>
-        </w:rPr>
-        <w:t>គ្រូពេទ្យ​អនុញ្ញាត</w:t>
-      </w:r>
-      <w:r>
-        <w:rPr>
-          <w:rFonts w:cs="Khmer OS Siemreap" w:ascii="Khmer OS Siemreap" w:hAnsi="Khmer OS Siemreap"/>
-          <w:sz w:val="24"/>
-          <w:szCs w:val="24"/>
-        </w:rPr>
-        <w:t xml:space="preserve">) </w:t>
-      </w:r>
-      <w:r>
-        <w:rPr>
-          <w:rFonts w:ascii="Khmer OS Siemreap" w:hAnsi="Khmer OS Siemreap" w:cs="Khmer OS Siemreap"/>
-          <w:sz w:val="24"/>
-          <w:sz w:val="24"/>
-          <w:szCs w:val="24"/>
-        </w:rPr>
-        <w:t>ឬ​ដើរ​ក្នុង​បន្ទប់​ក៏បាន។ ការ​ធ្វើ​ចលនា​នឹង​ជួយ​ឲ្យ​ស្បូន​រីក​ធំ ជា​ពេល​ត្រូវ​ប្រើ​វិធីសាស្ត្រ​បន្ធូរ​អារម្មណ៍​ធ្លាប់​បាន​ដឹង​ពីមុន​មក។</w:t>
-      </w:r>
-    </w:p>
-    <w:p>
-      <w:pPr>
-        <w:pStyle w:val="Heading3"/>
-        <w:bidi w:val="0"/>
-        <w:jc w:val="left"/>
-        <w:rPr>
-          <w:rFonts w:ascii="Khmer OS Muol Light" w:hAnsi="Khmer OS Muol Light" w:cs="Khmer OS Muol Light"/>
-          <w:b w:val="false"/>
-          <w:b w:val="false"/>
-          <w:bCs w:val="false"/>
-          <w:sz w:val="24"/>
-          <w:szCs w:val="24"/>
-        </w:rPr>
-      </w:pPr>
-      <w:r>
-        <w:rPr>
-          <w:rFonts w:cs="Khmer OS Muol Light" w:ascii="Khmer OS Muol Light" w:hAnsi="Khmer OS Muol Light"/>
-          <w:b w:val="false"/>
-          <w:bCs w:val="false"/>
-          <w:sz w:val="24"/>
-          <w:szCs w:val="24"/>
-        </w:rPr>
-        <w:t xml:space="preserve">1.2.1.3. </w:t>
-      </w:r>
-      <w:r>
-        <w:rPr>
-          <w:rFonts w:ascii="Khmer OS Muol Light" w:hAnsi="Khmer OS Muol Light" w:cs="Khmer OS Muol Light"/>
-          <w:b w:val="false"/>
-          <w:b w:val="false"/>
-          <w:bCs w:val="false"/>
-          <w:sz w:val="24"/>
-          <w:sz w:val="24"/>
-          <w:szCs w:val="24"/>
-        </w:rPr>
-        <w:t>ដំណាក់​កាល​សម្រាល</w:t>
-      </w:r>
-    </w:p>
-    <w:p>
-      <w:pPr>
-        <w:pStyle w:val="TextBody"/>
-        <w:bidi w:val="0"/>
-        <w:jc w:val="left"/>
-        <w:rPr/>
-      </w:pPr>
-      <w:r>
-        <w:rPr>
-          <w:rFonts w:cs="Khmer OS Siemreap" w:ascii="Khmer OS Siemreap" w:hAnsi="Khmer OS Siemreap"/>
-          <w:sz w:val="24"/>
-          <w:szCs w:val="24"/>
-        </w:rPr>
-        <w:t xml:space="preserve">      </w:t>
-      </w:r>
-      <w:r>
-        <w:rPr>
-          <w:rFonts w:ascii="Khmer OS Siemreap" w:hAnsi="Khmer OS Siemreap" w:cs="Khmer OS Siemreap"/>
-          <w:sz w:val="24"/>
-          <w:sz w:val="24"/>
-          <w:szCs w:val="24"/>
-        </w:rPr>
-        <w:t xml:space="preserve">ការ​កន្រ្ដាក់​សាច់ដុំ​ស្បូន​រឹតតែ​ខ្លាំង​ពី </w:t>
-      </w:r>
-      <w:r>
-        <w:rPr>
-          <w:rStyle w:val="StrongEmphasis"/>
-          <w:rFonts w:ascii="Khmer OS Siemreap" w:hAnsi="Khmer OS Siemreap" w:cs="Khmer OS Siemreap"/>
-          <w:sz w:val="24"/>
-          <w:sz w:val="24"/>
-          <w:szCs w:val="24"/>
-        </w:rPr>
-        <w:t>៦០</w:t>
-      </w:r>
-      <w:r>
-        <w:rPr>
-          <w:rStyle w:val="StrongEmphasis"/>
-          <w:rFonts w:cs="Khmer OS Siemreap" w:ascii="Khmer OS Siemreap" w:hAnsi="Khmer OS Siemreap"/>
-          <w:sz w:val="24"/>
-          <w:szCs w:val="24"/>
-        </w:rPr>
-        <w:t>-</w:t>
-      </w:r>
-      <w:r>
-        <w:rPr>
-          <w:rStyle w:val="StrongEmphasis"/>
-          <w:rFonts w:ascii="Khmer OS Siemreap" w:hAnsi="Khmer OS Siemreap" w:cs="Khmer OS Siemreap"/>
-          <w:sz w:val="24"/>
-          <w:sz w:val="24"/>
-          <w:szCs w:val="24"/>
-        </w:rPr>
-        <w:t>៩០ វិនាទី</w:t>
-      </w:r>
-      <w:r>
-        <w:rPr>
-          <w:rFonts w:ascii="Khmer OS Siemreap" w:hAnsi="Khmer OS Siemreap" w:cs="Khmer OS Siemreap"/>
-          <w:sz w:val="24"/>
-          <w:sz w:val="24"/>
-          <w:szCs w:val="24"/>
-        </w:rPr>
-        <w:t xml:space="preserve"> ចាប់ផ្ដើម​ម្តងៗ​ពី </w:t>
-      </w:r>
-      <w:r>
-        <w:rPr>
-          <w:rStyle w:val="StrongEmphasis"/>
-          <w:rFonts w:ascii="Khmer OS Siemreap" w:hAnsi="Khmer OS Siemreap" w:cs="Khmer OS Siemreap"/>
-          <w:sz w:val="24"/>
-          <w:sz w:val="24"/>
-          <w:szCs w:val="24"/>
-        </w:rPr>
-        <w:t>៩០ វិនាទី ទៅ ២ ម៉ោង</w:t>
-      </w:r>
-      <w:r>
-        <w:rPr>
-          <w:rFonts w:ascii="Khmer OS Siemreap" w:hAnsi="Khmer OS Siemreap" w:cs="Khmer OS Siemreap"/>
-          <w:sz w:val="24"/>
-          <w:sz w:val="24"/>
-          <w:szCs w:val="24"/>
-        </w:rPr>
-        <w:t>។ អាច​មាន​សម្ពាធ​នៅ​ត្រគាក និង​រន្ធ​គូទ គ្រុនក្ដៅ ត្រជាក់​បាតជើង និង​ចង់​ក្អួត។ ដំណាក់កាល​នេះ​មាន​រយៈ​ពេល​ខ្លី ប៉ុន្តែ តឹងតែង​ខ្លាំង។ ត្រូវ​ស្រមៃ​យើង​កំពុង​នៅ​កន្លែង​មាន​សុវត្ថិភាព កំពុង​បន្ធូរ​អារម្មណ៍ ដក​ដង្ហើម​វែង​ៗ ស្រមៃ​ឲ្យ​ដូច​ការ​ពិត ទោះបី​គ្នា​យើង​ឈឺ​ខ្លាំង​ជាង​ធម្មតា តែ​ដំណាក់កាល​នេះ​មិន​អាច​ប្រើ​ថ្នាំ​ស្ពឹក​បានទេ។</w:t>
-      </w:r>
-    </w:p>
-    <w:p>
-      <w:pPr>
-        <w:pStyle w:val="TextBody"/>
-        <w:bidi w:val="0"/>
-        <w:spacing w:lineRule="auto" w:line="276" w:before="0" w:after="140"/>
-        <w:jc w:val="left"/>
-        <w:rPr/>
-      </w:pPr>
-      <w:r>
-        <w:rPr>
-          <w:rFonts w:ascii="Khmer OS Siemreap" w:hAnsi="Khmer OS Siemreap" w:cs="Khmer OS Siemreap"/>
-          <w:sz w:val="24"/>
-          <w:sz w:val="24"/>
-          <w:szCs w:val="24"/>
-        </w:rPr>
-        <w:t xml:space="preserve">ម៉ាក់​ៗ​ក៏​ត្រូវ​ដឹង​ថា ១ខែ​មុន​ពេល​សម្រាល​មាន​សញ្ញា​ប៉ុន្មាន​នេះ​នឹង​កើត​ឡើង​ដូច​ជា </w:t>
-      </w:r>
-      <w:r>
-        <w:rPr>
-          <w:rStyle w:val="StrongEmphasis"/>
-          <w:rFonts w:ascii="Khmer OS Siemreap" w:hAnsi="Khmer OS Siemreap" w:cs="Khmer OS Siemreap"/>
+          <w:b w:val="false"/>
+          <w:b w:val="false"/>
+          <w:bCs w:val="false"/>
           <w:sz w:val="24"/>
           <w:sz w:val="24"/>
           <w:szCs w:val="24"/>
@@ -3641,11 +3886,23 @@
       <w:r>
         <w:rPr>
           <w:rFonts w:ascii="Khmer OS Siemreap" w:hAnsi="Khmer OS Siemreap" w:cs="Khmer OS Siemreap"/>
-          <w:sz w:val="24"/>
-          <w:sz w:val="24"/>
-          <w:szCs w:val="24"/>
-        </w:rPr>
-        <w:t>។ ចំពោះ​ប៉ុន្មាន​ម៉ោង​មុន​សម្រាល​ម៉ាក់​នឹង​ជួប​ប្រទះ​សញ្ញា​ខ្លះ​ទៀត​ដូច​ជា៖</w:t>
+          <w:b w:val="false"/>
+          <w:b w:val="false"/>
+          <w:bCs w:val="false"/>
+          <w:sz w:val="24"/>
+          <w:sz w:val="24"/>
+          <w:szCs w:val="24"/>
+        </w:rPr>
+        <w:t>។ ចំពោះ​ប៉ុន្មាន​ម៉ោង​មុន​សម្រាល​ម៉ាក់​នឹង​ជួប​ប្រទះ​សញ្ញា​ខ្លះ​ទៀត​ដូ</w:t>
+      </w:r>
+      <w:r>
+        <w:rPr>
+          <w:rFonts w:ascii="Khmer OS Siemreap" w:hAnsi="Khmer OS Siemreap" w:cs="Khmer OS Siemreap"/>
+          <w:sz w:val="24"/>
+          <w:sz w:val="24"/>
+          <w:szCs w:val="24"/>
+        </w:rPr>
+        <w:t>ច​ជា៖</w:t>
       </w:r>
     </w:p>
     <w:p>
@@ -3887,7 +4144,7 @@
           <w:sz w:val="24"/>
           <w:szCs w:val="24"/>
         </w:rPr>
-        <w:t>ការសម្រេចចិត្តដើម្បីជ្រើសរើសកន្លែងការសម្រាលកូនរបស់លោកអ្នកដើម្បីមើលឃើញពិភពលោកថ្មីគឺជាការសម្រេចចិត្តដ៏សំខាន់របស់មាតានិងបិតា។​ មន្ទីរពេទ្យអន្តរជាតិ​បំរុងរ៉ាដមានបន្ទប់សម្រាលកូនយ៉ាងទំនើប​​ ដែលបំពាក់ដោយបរិក្ខារទាន់សម័យ និងបច្ខេកវិជ្ជាខ្ពស់ប្រកបដោយសុវត្ថិភាព ដែលមានបរិយាកាសប្រកបដោយភាពកក់ក្តៅនិងមានភាពជាឯកជន។ ពេលសម្រាលយើងមានបុគ្គលិកជាវេជ្ជបណ្ឌិតជំនាញឯកទេស គិលានុបដ្ឋាក នៅជុំវិញដើម្បីជួយអ្នក​ ហើយអ្នកអាចមានអារម្មណ៍ប្រាកដថា កូនរបស់អ្នកនឹងប្រសូត្រឡើងនៅក្នុងបរិដ្ឋានមួយដែលល្អបំផុត ដែលប្រព្រឹត្តទៅនៅក្នុងពេលដែលមានតម្លៃបំផុតនៅក្នុងជីវិតរបស់អ្នក។</w:t>
+        <w:t>ការសម្រេចចិត្តដើម្បីជ្រើសរើសកន្លែងការសម្រាលកូនរបស់លោកអ្នកដើម្បីមើលឃើញពិភពលោកថ្មីគឺជាការសម្រេចចិត្តដ៏សំខាន់របស់មាតានិងបិតា។​ មន្ទីរពេទ្យអន្តរជាតិ​មានបន្ទប់សម្រាលកូនយ៉ាងទំនើប​​ ដែលបំពាក់ដោយបរិក្ខារទាន់សម័យ និងបច្ខេកវិជ្ជាខ្ពស់ប្រកបដោយសុវត្ថិភាព ដែលមានបរិយាកាសប្រកបដោយភាពកក់ក្តៅនិងមានភាពជាឯកជន។ ពេលសម្រាលយើងមានបុគ្គលិកជាវេជ្ជបណ្ឌិតជំនាញឯកទេស គិលានុបដ្ឋាក នៅជុំវិញដើម្បីជួយអ្នក​ ហើយអ្នកអាចមានអារម្មណ៍ប្រាកដថា កូនរបស់អ្នកនឹងប្រសូត្រឡើងនៅក្នុងបរិដ្ឋានមួយដែលល្អបំផុត ដែលប្រព្រឹត្តទៅនៅក្នុងពេលដែលមានតម្លៃបំផុតនៅក្នុងជីវិតរបស់អ្នក។</w:t>
       </w:r>
     </w:p>
     <w:p>
@@ -3941,7 +4198,7 @@
           <w:sz w:val="24"/>
           <w:szCs w:val="24"/>
         </w:rPr>
-        <w:t xml:space="preserve">បន្ទប់សម្រាលនៅមន្ទីរពេទ្យ​បំរុងរ៉ាដអាចទទួលបម្រើ២៤ម៉ោងពេញមួយថ្ងៃជាមួយសេវាកម្មដួចតទៅ៖ </w:t>
+        <w:t xml:space="preserve">បន្ទប់សម្រាលនៅមន្ទីរពេទ្យ​អាចទទួលបម្រើ២៤ម៉ោងពេញមួយថ្ងៃជាមួយសេវាកម្មដួចតទៅ៖ </w:t>
       </w:r>
     </w:p>
     <w:p>
@@ -4120,41 +4377,7 @@
           <w:sz w:val="24"/>
           <w:szCs w:val="24"/>
         </w:rPr>
-        <w:t>នៅពេលសំរាល ក្រុមគ្រូពេទ្យដែលអ្នកជ្រើសរើស មានវេជ្ជបណ្ឌិត អ្នកដាក់ថ្នាំសណ្តំ គិលានុប្បដ្ឋាក និងអ្នកថែទារកនឹងស្ថិតនៅជាមួយហើយផ្តល់ការថែទាំយ៉ាងជាប់លាប់ទៅដល់មាតា និងទារក។ នៅពេលដែលទារកសំរាលភ្លាម បុគ្គលិកដែលមើលថែទាំទារកនឹងផ្តល់ការថែទាំដោយយកចិត្តទុកដាក់ចំពោះសុខភាពទារករបស់អ្នក។​​</w:t>
-      </w:r>
-      <w:r>
-        <w:rPr>
-          <w:rFonts w:cs="Khmer OS Siemreap" w:ascii="Khmer OS Siemreap" w:hAnsi="Khmer OS Siemreap"/>
-          <w:sz w:val="24"/>
-          <w:szCs w:val="24"/>
-        </w:rPr>
-        <w:br/>
-      </w:r>
-      <w:r>
-        <w:rPr>
-          <w:rFonts w:ascii="Khmer OS Siemreap" w:hAnsi="Khmer OS Siemreap" w:cs="Khmer OS Siemreap"/>
-          <w:sz w:val="24"/>
-          <w:sz w:val="24"/>
-          <w:szCs w:val="24"/>
-        </w:rPr>
-        <w:t xml:space="preserve">នឹងមានធ្វើការតាមដានរុករកភាពមិនប្រក្រតីចំពោះទារក ហើយទារកនឹងទទួលបានការទទួលបានការថែទាំយ៉ាងឆាប់រហ័សពីសំណាក់វេជ្ជបណ្ឌិតនៅផ្នែក </w:t>
-      </w:r>
-      <w:r>
-        <w:rPr>
-          <w:rFonts w:cs="Khmer OS Siemreap" w:ascii="Khmer OS Siemreap" w:hAnsi="Khmer OS Siemreap"/>
-          <w:sz w:val="24"/>
-          <w:szCs w:val="24"/>
-        </w:rPr>
-        <w:t xml:space="preserve">NICU </w:t>
-      </w:r>
-      <w:r>
-        <w:rPr>
-          <w:rFonts w:ascii="Khmer OS Siemreap" w:hAnsi="Khmer OS Siemreap" w:cs="Khmer OS Siemreap"/>
-          <w:sz w:val="24"/>
-          <w:sz w:val="24"/>
-          <w:szCs w:val="24"/>
-        </w:rPr>
-        <w:t>និងគិលានុបដ្ឋាកដែលមានការបណ្តុះបណ្តាល​ជំនាញឯកទេសដែលនៅប្រចាំការ ២៤ម៉ោងក្នុង១ថ្ងៃ និង៧ថ្ងៃក្នុងមួយសប្តាហ៍។​</w:t>
+        <w:t>នៅពេលសំរាល ក្រុមគ្រូពេទ្យដែលអ្នកជ្រើសរើស មានវេជ្ជបណ្ឌិត អ្នកដាក់ថ្នាំសណ្តំ គិលានុប្បដ្ឋាក និងអ្នកថែទារកនឹងស្ថិតនៅជាមួយហើយផ្តល់ការថែទាំយ៉ាងជាប់លាប់ទៅដល់មាតា និងទារក។ នៅពេលដែលទារកសំរាលភ្លាម បុគ្គលិកដែលមើលថែទាំទារកនឹងផ្តល់ការថែទាំដោយយកចិត្តទុកដាក់ចំពោះសុខភាពទារករបស់អ្នក។​​ នឹងមានធ្វើការតាមដានរុករកភាពមិនប្រក្រតីចំពោះទារក ហើយទារកនឹងទទួលបានការទទួលបានការថែទាំយ៉ាងឆាប់រហ័សពីសំណាក់វេជ្ជបណ្ឌិត និងគិលានុបដ្ឋាកដែលមានការបណ្តុះបណ្តាល​ជំនាញឯកទេសដែលនៅប្រចាំការ ២៤ម៉ោងក្នុង១ថ្ងៃ និង៧ថ្ងៃក្នុងមួយសប្តាហ៍។​</w:t>
       </w:r>
       <w:r>
         <w:rPr>
@@ -4163,35 +4386,6 @@
           <w:szCs w:val="24"/>
         </w:rPr>
         <w:t>.</w:t>
-        <w:br/>
-      </w:r>
-      <w:r>
-        <w:rPr>
-          <w:rFonts w:ascii="Khmer OS Siemreap" w:hAnsi="Khmer OS Siemreap" w:cs="Khmer OS Siemreap"/>
-          <w:sz w:val="24"/>
-          <w:sz w:val="24"/>
-          <w:szCs w:val="24"/>
-        </w:rPr>
-        <w:t>ចំពោះកញ្ចប់សម្រាលអាចនឹងត្រូវបង្ហាញនៅទំព័រ​</w:t>
-      </w:r>
-      <w:r>
-        <w:rPr>
-          <w:rFonts w:ascii="Khmer OS Siemreap" w:hAnsi="Khmer OS Siemreap" w:cs="Khmer OS Siemreap"/>
-          <w:sz w:val="24"/>
-          <w:sz w:val="24"/>
-          <w:szCs w:val="24"/>
-          <w:u w:val="single"/>
-        </w:rPr>
-        <w:t>កញ្ចប់សម្រាល​</w:t>
-      </w:r>
-      <w:r>
-        <w:rPr>
-          <w:rFonts w:ascii="Khmer OS Siemreap" w:hAnsi="Khmer OS Siemreap" w:cs="Khmer OS Siemreap"/>
-          <w:sz w:val="24"/>
-          <w:sz w:val="24"/>
-          <w:szCs w:val="24"/>
-        </w:rPr>
-        <w:t>របស់យើង។</w:t>
       </w:r>
     </w:p>
     <w:p>
@@ -4267,7 +4461,7 @@
           <w:sz w:val="24"/>
           <w:szCs w:val="24"/>
         </w:rPr>
-        <w:t xml:space="preserve">មន្ទីរពេទ្យ​បំរុងរ៉ាដយល់ថាមិនមែនគ្រប់ករណីមានផ្ទៃពោះទាំងអស់មានការវិវត្តន៍ទៅដោយរលូននោះទេ។​ យើងមានសេវាកម្មច្បាស់លាស់ដើម្បីជួយចំពោះផលវិបាកនានាដែលអ្នក និងទារករបស់អ្នកអាចជួបប្រទះនៅពេលមានផ្ទៃពោះ។​ យើងអាចធ្វើការតាមដានសុខភាពរបស់មាតា និងទារកនៅគ្រប់ដំណាក់កាលនៃការមានផ្ទៃពោះ ជាពិសេសជាមួយផលវិបាកនានាដូចតទៅនេះ៖​​ </w:t>
+        <w:t xml:space="preserve">មន្ទីរពេទ្យ​យល់ថាមិនមែនគ្រប់ករណីមានផ្ទៃពោះទាំងអស់មានការវិវត្តន៍ទៅដោយរលូននោះទេ។​ មានសេវាកម្មច្បាស់លាស់ដើម្បីជួយចំពោះផលវិបាកនានាដែលអ្នក និងទារករបស់អ្នកអាចជួបប្រទះនៅពេលមានផ្ទៃពោះ។​ ធ្វើការតាមដានសុខភាពរបស់មាតា និងទារកនៅគ្រប់ដំណាក់កាលនៃការមានផ្ទៃពោះ ជាពិសេសជាមួយផលវិបាកនានាដូចតទៅនេះ៖​​ </w:t>
       </w:r>
     </w:p>
     <w:p>
@@ -4420,7 +4614,7 @@
           <w:sz w:val="24"/>
           <w:szCs w:val="24"/>
         </w:rPr>
-        <w:t xml:space="preserve">ស្ត្រីមានមានអាយុតិចជាង​១៦ឆ្នាំ ឬច្រើនជាង ៤០ឆ្នាំ </w:t>
+        <w:t xml:space="preserve">ស្ត្រីមានអាយុតិចជាង​១៦ឆ្នាំ ឬច្រើនជាង ៤០ឆ្នាំ </w:t>
       </w:r>
     </w:p>
     <w:p>
@@ -4654,24 +4848,7 @@
           <w:sz w:val="24"/>
           <w:szCs w:val="24"/>
         </w:rPr>
-        <w:t>បើសិនការលូតលាស់របស់ទារកតិចជាង១គក្រ</w:t>
-      </w:r>
-      <w:r>
-        <w:rPr>
-          <w:rFonts w:cs="Khmer OS Siemreap" w:ascii="Khmer OS Siemreap" w:hAnsi="Khmer OS Siemreap"/>
-          <w:sz w:val="24"/>
-          <w:szCs w:val="24"/>
-        </w:rPr>
-        <w:t>/</w:t>
-      </w:r>
-      <w:r>
-        <w:rPr>
-          <w:rFonts w:ascii="Khmer OS Siemreap" w:hAnsi="Khmer OS Siemreap" w:cs="Khmer OS Siemreap"/>
-          <w:sz w:val="24"/>
-          <w:sz w:val="24"/>
-          <w:szCs w:val="24"/>
-        </w:rPr>
-        <w:t xml:space="preserve">ខែបន្ទាប់ពី២៤សប្តាហ៍ </w:t>
+        <w:t xml:space="preserve">បើសិនការលូតលាស់របស់ទារកតិចបន្ទាប់ពី២៤សប្តាហ៍ </w:t>
       </w:r>
     </w:p>
     <w:p>
@@ -4925,7 +5102,7 @@
           <w:sz w:val="24"/>
           <w:szCs w:val="24"/>
         </w:rPr>
-        <w:t xml:space="preserve"> សំបុត្រកំណើតអាចត្រូវបានធ្វើឡើងទាំងពីរភាសា​ ថៃ និងអង់គ្លេស។​ សំបុត្រកំណើតជាភាសាអង់គ្លេសនឹងត្រួវបញ្ជូនទៅក្រសួងការបរទេសដើម្បីបញ្ជាក់លិខិតជាផ្លូវការណ៏។ </w:t>
+        <w:t xml:space="preserve"> សំបុត្រកំណើតអាចត្រូវបានធ្វើឡើង​ សំបុត្រកំណើតជាភាសាអង់គ្លេសនឹងត្រួវបញ្ជូនទៅក្រសួងការបរទេសដើម្បីបញ្ជាក់លិខិតជាផ្លូវការណ៏។ </w:t>
       </w:r>
     </w:p>
     <w:p>
@@ -4961,7 +5138,7 @@
           <w:sz w:val="24"/>
           <w:szCs w:val="24"/>
         </w:rPr>
-        <w:t xml:space="preserve"> ថ្នាក់ត្រៀមមុនកំណើតត្រូវបានរៀបចំឡើងដើម្បីជួយដល់ឪពុកម្តាយដែលមានកូនដំបូង។​​ ឪពុកម្តាយរបស់យើងរៀននូវព័ត៌ដែលមានសារៈសំខាន់ដំណើរការសម្រាល ក៏ដូចជាផលប្រយោជន៍ដ៏ទៃផ្សេងទៀតបទពិសោធន៍សម្រាលប្រកបដោយគុណភាព។ </w:t>
+        <w:t xml:space="preserve"> ថ្នាក់ត្រៀមមុនកំណើតត្រូវបានរៀបចំឡើងដើម្បីជួយដល់ឪពុកម្តាយដែលមានកូនដំបូង។​​ ឪពុកម្តាយរបស់យើងដែលមានសារៈសំខាន់ដំណើរការសម្រាល ក៏ដូចជាផលប្រយោជន៍ដ៏ទៃផ្សេងទៀតបទពិសោធន៍សម្រាលប្រកបដោយគុណភាព។ </w:t>
       </w:r>
     </w:p>
     <w:p>
@@ -4996,7 +5173,7 @@
           <w:sz w:val="24"/>
           <w:szCs w:val="24"/>
         </w:rPr>
-        <w:t xml:space="preserve"> បុគ្គលិកជំនាញរបស់យើងនឹងចែករំលែកយោបល់ និងបទពិសោធន៍ទិដ្ឋភាពទាំងអស់នៃដំណើរការសម្រាល។ </w:t>
+        <w:t xml:space="preserve"> បុគ្គលិកជំនាញចែករំលែកយោបល់ និងបទពិសោធន៍ទិដ្ឋភាពទាំងអស់នៃដំណើរការសម្រាល។ </w:t>
       </w:r>
     </w:p>
     <w:p>
@@ -5049,7 +5226,7 @@
           <w:sz w:val="24"/>
           <w:szCs w:val="24"/>
         </w:rPr>
-        <w:t>បន្ទប់សម្រាលរបស់យើង</w:t>
+        <w:t>បន្ទប់សម្រាលរ</w:t>
       </w:r>
       <w:r>
         <w:rPr>
@@ -5085,7 +5262,7 @@
           <w:sz w:val="24"/>
           <w:szCs w:val="24"/>
         </w:rPr>
-        <w:t xml:space="preserve">មន្ទីរពេទ្យ​បំរុងរ៉ាដបានផ្តល់ជូននូវបន្ទប់សម្រាលដែលទំនើបហើយមានគុណភាពខ្ពស់  </w:t>
+        <w:t xml:space="preserve">មន្ទីរពេទ្យ​បានផ្តល់ជូននូវបន្ទប់សម្រាលដែលទំនើបហើយមានគុណភាពខ្ពស់  </w:t>
       </w:r>
     </w:p>
     <w:p>
@@ -5144,7 +5321,7 @@
           <w:sz w:val="24"/>
           <w:szCs w:val="24"/>
         </w:rPr>
-        <w:t xml:space="preserve">បន្ទប់ប្រតិបត្តិការត្រួតពិនិត្យកម្តៅចំនួន៤ វាត្រូវបានរៀបចំឡើងជាពិសេសផ្តល់​ជូនចំពោះសេវាកម្មសម្រាល ដោយរក្សាទុកជាមួយនឹងស្តង់ដាដែលមានកម្រិតខ្ពស់បំផុតនៅមន្ទីរពេទ្យបំរុងរ៉ាដ ។​ </w:t>
+        <w:t xml:space="preserve">បន្ទប់ប្រតិបត្តិការត្រួតពិនិត្យកម្តៅចំនួន៤ វាត្រូវបានរៀបចំឡើងជាពិសេសផ្តល់​ជូនចំពោះសេវាកម្មសម្រាល ដោយរក្សាទុកជាមួយនឹងស្តង់ដាដែលមានកម្រិតខ្ពស់បំផុតនៅមន្ទីរពេទ្យ ។​ </w:t>
       </w:r>
     </w:p>
     <w:p>
@@ -5197,7 +5374,7 @@
           <w:sz w:val="24"/>
           <w:szCs w:val="24"/>
         </w:rPr>
-        <w:t>ក្លឹបទារក៖ អភ័យឯកសិទ្ធិទារករបស់អ្នកនៅមន្ទីរពេទ្យបំរុងរ៉ាដ</w:t>
+        <w:t>ក្លឹបទារក៖ អភ័យឯកសិទ្ធិទារករបស់អ្នកនៅមន្ទីរពេទ្យ</w:t>
       </w:r>
       <w:r>
         <w:rPr>
@@ -5241,7 +5418,7 @@
           <w:sz w:val="24"/>
           <w:szCs w:val="24"/>
         </w:rPr>
-        <w:t xml:space="preserve">ទារកទាំងឡាយដែលកើតនៅមន្ទីរពេទ្យបំរុងរ៉ាដ  ទារកនឹងទទួលបានជាសមាជិកដោយស្វ័យប្រវត្តិចូលទៅក្នុងកម្មវិធីក្លឹបទារករបស់យើង​ ដោយផ្តល់ឲ្យនូវការចុះតម្លៃចំនួន១២ឆ្នាំដំបូងនៃជីវិតរបស់ពួកគេ។ </w:t>
+        <w:t xml:space="preserve">ទារកទាំងឡាយដែលកើតនៅមន្ទីរពេទ្យ  ទារកនឹងទទួលបានជាសមាជិកដោយស្វ័យប្រវត្តិចូលទៅក្នុងកម្មវិធីក្លឹបទារក ដោយផ្តល់ឲ្យនូវការចុះតម្លៃចំនួន១២ឆ្នាំដំបូងនៃជីវិតរបស់ពួកគេ។ </w:t>
       </w:r>
     </w:p>
     <w:p>
@@ -5458,7 +5635,7 @@
           <w:sz w:val="24"/>
           <w:szCs w:val="24"/>
         </w:rPr>
-        <w:t xml:space="preserve">អង្គការ​សុខភាព​ពិភពលោក បាន​ចេញ​សេចក្តីអំពាវនាវ​ កាលពី​ថ្ងៃព្រហស្បតិ៍​មុន ឱ្យ​បន្ថយ​ជំនួយ​វេជ្ជសាស្ត្រ​ក្នុង​ពេល​សម្រាល​កូន​ ព្រោះ​ការ​ពរពោះ​និង​ឆ្លង​ទន្លេ មិន​មែន​ជា​ជំងឺ​ទេ។ សម្រាប់​អង្គការ​ បច្ចុប្បន្ន​នេះ ក្រុមគ្រូពេទ្យ​ មាន​និន្នាការ​ បាន​ងាក​ទៅ​ប្រើ​ជំនួយវេជ្ជសាស្ត្រ ដូច​ជា​ថ្នាំពន្លឿន​ការកន្ទ្រាក់ស្បូន​ឱ្យ​ឆាប់​សម្រាលកូន ការ​វះកាត់ ឬ​ថ្នាំ​បំបាត់​ការ​ឈឺ​ចាប់​ ព្យួរសេរ៉ូម </w:t>
+        <w:t xml:space="preserve">អង្គការ​សុខភាព​ពិភពលោក បាន​ចេញ​សេចក្តីអំពាវនាវ​ ឱ្យ​បន្ថយ​ជំនួយ​វេជ្ជសាស្ត្រ​ក្នុង​ពេល​សម្រាល​កូន​ ព្រោះ​ការ​ពរពោះ​និង​ឆ្លង​ទន្លេ មិន​មែន​ជា​ជំងឺ​ទេ។ សម្រាប់​អង្គការ​ បច្ចុប្បន្ន​នេះ ក្រុមគ្រូពេទ្យ​ មាន​និន្នាការ​ បាន​ងាក​ទៅ​ប្រើ​ជំនួយវេជ្ជសាស្ត្រ ដូច​ជា​ថ្នាំពន្លឿន​ការកន្ទ្រាក់ស្បូន​ឱ្យ​ឆាប់​សម្រាលកូន ការ​វះកាត់ ឬ​ថ្នាំ​បំបាត់​ការ​ឈឺ​ចាប់​ ព្យួរសេរ៉ូម </w:t>
       </w:r>
       <w:r>
         <w:rPr>
@@ -5657,7 +5834,7 @@
           <w:sz w:val="24"/>
           <w:szCs w:val="24"/>
         </w:rPr>
-        <w:t xml:space="preserve">តាំ​ងពី​ឆ្នាំ​១៩៥០​មក ឯកសារ​វេជ្ជសាស្ត្រ​ បាន​កំណត់​ថា នៅ​ពេល​ស្ត្រី​ឈឺពោះ​ឆ្លង​ទន្លេ បើ​ស្បូន​​ស្ត្រី​បើក​យឺតៗ តិច​ជាង​មួយ​សង់ទីម៉ែត្រ​ក្នុងម៉ោង នោះ​គេ​អាច​ចាត់​ទុក​ថា​ជា​ករណីសម្រាល​កូន “មិន​ធម្មតា”​ ហើយ </w:t>
+        <w:t xml:space="preserve">តាំ​ងពី​ឆ្នាំ​១៩៥០​មក ឯកសារ​វេជ្ជសាស្ត្រ​ បាន​កំណត់​ថា នៅ​ពេល​ស្ត្រី​ឈឺពោះ​ឆ្លង​ទន្លេ បើ​ស្បូន​​ស្ត្រី​បើក​យឺតៗ តិច​ជាង​មួយ​សង់ទីម៉ែត្រ​ក្នុង១ម៉ោង នោះ​គេ​អាច​ចាត់​ទុក​ថា​ជា​ករណីសម្រាល​កូន “មិន​ធម្មតា”​ ហើយ </w:t>
       </w:r>
       <w:r>
         <w:rPr>
@@ -5747,7 +5924,7 @@
           <w:sz w:val="24"/>
           <w:szCs w:val="24"/>
         </w:rPr>
-        <w:t>ប៉ុន្តែ​ចាប់​ពី​ថ្ងៃព្រហស្បតិ៍​ទី ១៥ កុម្ភៈ​មក អង្គការ​សុខភាព​ពិភពលោក បាន​ចេញ​អនុសាសន៍​ណែនាំ​ថ្មី​ ឱ្យ​គ្រប់​អ្នក​វេជ្ជសាស្ត្រ កុំ​យក​ កំរិត​បើក​ស្បូន​១​សង់ទីម៉ែត្រ​ក្នុង​ម៉ោង ក្នុង​ឯកសារ​យោង​ចាស់ មក​ធ្វើ​ជា​គោល​ទៀត។ ព្រោះ​បើ​តាម​ការ​ស្រាវជ្រាវ​ថ្មីៗ​ចុងក្រោយ ជា​ច្រើន​ បាន​បង្ហាញ​ថា គេ​មិន​អាច​យក​អនុសាសន៍​ចាស់មក​អនុវត្ត​លើ​គ្រប់​ស្ត្រី​ និង​គ្រប់​ការ​សម្រាលកូន​បាន​ទៀត​ឡើយ។ សម្រាប់​អង្គការ​សុខភាព​ពិភពលោក មាន​​រង្វាស់​សម្រាប់​វាស់​ហានិភ័យ​ របស់​ស្ត្រី​ពរពោះ​រៀប​ឆ្លង​ទន្លេ​ទេ។</w:t>
+        <w:t>អង្គការ​សុខភាព​ពិភពលោក បាន​ចេញ​អនុសាសន៍​ណែនាំ​ថ្មី​ ឱ្យ​គ្រប់​អ្នក​វេជ្ជសាស្ត្រ កុំ​យក​ កំរិត​បើក​ស្បូន​១​សង់ទីម៉ែត្រ​ក្នុង១​ម៉ោង ក្នុង​ឯកសារ​យោង​ចាស់ មក​ធ្វើ​ជា​គោល​ទៀត។ ព្រោះ​បើ​តាម​ការ​ស្រាវជ្រាវ​ថ្មីៗ​ចុងក្រោយ ជា​ច្រើន​ បាន​បង្ហាញ​ថា គេ​មិន​អាច​យក​អនុសាសន៍​ចាស់មក​អនុវត្ត​លើ​គ្រប់​ស្ត្រី​ និង​គ្រប់​ការ​សម្រាលកូន​បាន​ទៀត​ឡើយ។ សម្រាប់​អង្គការ​សុខភាព​ពិភពលោក មាន​​រង្វាស់​សម្រាប់​វាស់​ហានិភ័យ​ របស់​ស្ត្រី​ពរពោះ​រៀប​ឆ្លង​ទន្លេ​ទេ។</w:t>
       </w:r>
     </w:p>
     <w:p>
@@ -6063,7 +6240,7 @@
           <w:sz w:val="24"/>
           <w:szCs w:val="24"/>
         </w:rPr>
-        <w:t>ករណីម្ដាយទាមទារការជួយអន្តរាគមន៍ពីវេជ្ជសាស្ត្រឬក្រុមគ្រូពេទ្យ ករណីសុករុំកកូន ករណីម៉ាក់មានកូនភ្លោះចាប់ពី២ ឬលើសនេះ ម៉ាក់កម្ពស់ទាប ឆ្អឹងអាងត្រគាកតូចពេក ទងសុកក៏ខ្លីពេក ឬលក្ខខណ្ឌសុខភាពរាងកាយម៉ាក់មានបញ្ហាច្រើនទៀត។ល។ សុទ្ធតែជាហេតុផលទាមទារជម្រើសសម្រាលដោយវះកាត់ដើម្បីសុវត្ថិភាព។ ដោយឡែកម៉ាក់គួរដឹង និងត្រៀមខ្លួនជាស្រេចថា ជម្រើសនៃការសម្រាលដោយវះកាត់ វានឹងប៉ះពាល់ដល់គុណភាពប្រព័ន្ធភាពស៊ាំរាងកាយកូន ដែលទាមទារការយកចិត្តទុកដាក់ជាកូនដែលសម្រាលដោយធម្មជាតិក្នុងការពង្រឹងប្រព័ន្ធការពាររាងកាយ ទល់នឹងជំងឺមួយចមនួន។</w:t>
+        <w:t>ករណីម្ដាយទាមទារការជួយអន្តរាគមន៍ពីវេជ្ជសាស្ត្រឬក្រុមគ្រូពេទ្យ ករណីសុករុំកកូន ករណីម៉ាក់មានកូនភ្លោះចាប់ពី២ ឬលើសនេះ ម៉ាក់កម្ពស់ទាប ឆ្អឹងអាងត្រគាកតូចពេក ទងសុកក៏ខ្លីពេក ឬលក្ខខណ្ឌសុខភាពរាងកាយម៉ាក់មានបញ្ហាច្រើនទៀត។ល។ សុទ្ធតែជាហេតុផលទាមទារជម្រើសសម្រាលដោយវះកាត់ដើម្បីសុវត្ថិភាព។ ដោយឡែកម៉ាក់គួរដឹង និងត្រៀមខ្លួនជាស្រេចថា ជម្រើសនៃការសម្រាលដោយវះកាត់ វានឹងប៉ះពាល់ដល់គុណភាពប្រព័ន្ធភាពស៊ាំរាងកាយកូន ដែលទាមទារការយកចិត្តទុកដាក់ជាកូនដែលសម្រាលដោយធម្មជាតិក្នុងការពង្រឹងប្រព័ន្ធការពាររាងកាយ ទល់នឹងជំងឺមួយចំនួន។</w:t>
       </w:r>
       <w:r>
         <w:rPr>
@@ -6101,6 +6278,18 @@
         </w:rPr>
         <w:t xml:space="preserve">ល្អសម្រាប់ម៉ាក់ដែលត្រូវការការអន្តរាគមន៍ផ្នែកវេជ្ជសាស្ត្រ </w:t>
       </w:r>
+    </w:p>
+    <w:p>
+      <w:pPr>
+        <w:pStyle w:val="TextBody"/>
+        <w:bidi w:val="0"/>
+        <w:jc w:val="left"/>
+        <w:rPr>
+          <w:rFonts w:ascii="Khmer OS Siemreap" w:hAnsi="Khmer OS Siemreap" w:cs="Khmer OS Siemreap"/>
+          <w:sz w:val="24"/>
+          <w:szCs w:val="24"/>
+        </w:rPr>
+      </w:pPr>
       <w:r>
         <w:rPr>
           <w:rFonts w:cs="Khmer OS Siemreap" w:ascii="Khmer OS Siemreap" w:hAnsi="Khmer OS Siemreap"/>
@@ -6116,8 +6305,20 @@
           <w:sz w:val="24"/>
           <w:szCs w:val="24"/>
         </w:rPr>
-        <w:t xml:space="preserve">ម៉ាក់អាចកំណត់ពីពេលវេលាជាក់លាក់ក្នុងការសម្រាល </w:t>
-      </w:r>
+        <w:t>ម៉ាក់អាចកំណត់ពីពេលវេលាជាក់លាក់ក្នុងការសម្រាល</w:t>
+      </w:r>
+    </w:p>
+    <w:p>
+      <w:pPr>
+        <w:pStyle w:val="TextBody"/>
+        <w:bidi w:val="0"/>
+        <w:jc w:val="left"/>
+        <w:rPr>
+          <w:rFonts w:ascii="Khmer OS Siemreap" w:hAnsi="Khmer OS Siemreap" w:cs="Khmer OS Siemreap"/>
+          <w:sz w:val="24"/>
+          <w:szCs w:val="24"/>
+        </w:rPr>
+      </w:pPr>
       <w:r>
         <w:rPr>
           <w:rFonts w:cs="Khmer OS Siemreap" w:ascii="Khmer OS Siemreap" w:hAnsi="Khmer OS Siemreap"/>
@@ -6133,8 +6334,20 @@
           <w:sz w:val="24"/>
           <w:szCs w:val="24"/>
         </w:rPr>
-        <w:t xml:space="preserve">ម៉ាក់មានពេលគ្រប់គ្រាន់ក្នុងការត្រៀមទុកមុន ទាំងពេលវេលា និងកម្លាំងចិត្តកម្លាំងកាយ </w:t>
-      </w:r>
+        <w:t>ម៉ាក់មានពេលគ្រប់គ្រាន់ក្នុងការត្រៀមទុកមុន ទាំងពេលវេលា និងកម្លាំងចិត្តកម្លាំងកាយ</w:t>
+      </w:r>
+    </w:p>
+    <w:p>
+      <w:pPr>
+        <w:pStyle w:val="TextBody"/>
+        <w:bidi w:val="0"/>
+        <w:jc w:val="left"/>
+        <w:rPr>
+          <w:rFonts w:ascii="Khmer OS Siemreap" w:hAnsi="Khmer OS Siemreap" w:cs="Khmer OS Siemreap"/>
+          <w:sz w:val="24"/>
+          <w:szCs w:val="24"/>
+        </w:rPr>
+      </w:pPr>
       <w:r>
         <w:rPr>
           <w:rFonts w:cs="Khmer OS Siemreap" w:ascii="Khmer OS Siemreap" w:hAnsi="Khmer OS Siemreap"/>
@@ -6150,8 +6363,20 @@
           <w:sz w:val="24"/>
           <w:szCs w:val="24"/>
         </w:rPr>
-        <w:t xml:space="preserve">មិនមានការឈឺចាប់អំឡុងពេលសម្រាល </w:t>
-      </w:r>
+        <w:t>មិនមានការឈឺចាប់អំឡុងពេលសម្រាល</w:t>
+      </w:r>
+    </w:p>
+    <w:p>
+      <w:pPr>
+        <w:pStyle w:val="TextBody"/>
+        <w:bidi w:val="0"/>
+        <w:jc w:val="left"/>
+        <w:rPr>
+          <w:rFonts w:ascii="Khmer OS Siemreap" w:hAnsi="Khmer OS Siemreap" w:cs="Khmer OS Siemreap"/>
+          <w:sz w:val="24"/>
+          <w:szCs w:val="24"/>
+        </w:rPr>
+      </w:pPr>
       <w:r>
         <w:rPr>
           <w:rFonts w:cs="Khmer OS Siemreap" w:ascii="Khmer OS Siemreap" w:hAnsi="Khmer OS Siemreap"/>
@@ -6175,7 +6400,6 @@
           <w:sz w:val="24"/>
           <w:szCs w:val="24"/>
         </w:rPr>
-        <w:t>"</w:t>
         <w:br/>
         <w:t xml:space="preserve">+ </w:t>
       </w:r>
@@ -6204,8 +6428,20 @@
           <w:sz w:val="24"/>
           <w:szCs w:val="24"/>
         </w:rPr>
-        <w:t xml:space="preserve">រាងកាយម៉ាក់ប្រើពេលយូរដើម្បីត្រឡប់ទៅរកភាពដូចដើមមុនសម្រាល </w:t>
-      </w:r>
+        <w:t>រាងកាយម៉ាក់ប្រើពេលយូរដើម្បីត្រឡប់ទៅរកភាពដូចដើមមុនសម្រាល</w:t>
+      </w:r>
+    </w:p>
+    <w:p>
+      <w:pPr>
+        <w:pStyle w:val="TextBody"/>
+        <w:bidi w:val="0"/>
+        <w:jc w:val="left"/>
+        <w:rPr>
+          <w:rFonts w:ascii="Khmer OS Siemreap" w:hAnsi="Khmer OS Siemreap" w:cs="Khmer OS Siemreap"/>
+          <w:sz w:val="24"/>
+          <w:szCs w:val="24"/>
+        </w:rPr>
+      </w:pPr>
       <w:r>
         <w:rPr>
           <w:rFonts w:cs="Khmer OS Siemreap" w:ascii="Khmer OS Siemreap" w:hAnsi="Khmer OS Siemreap"/>
@@ -6221,8 +6457,20 @@
           <w:sz w:val="24"/>
           <w:szCs w:val="24"/>
         </w:rPr>
-        <w:t xml:space="preserve">បាត់បង់ឈាមច្រើននិងប្រើពេលយូរដើម្បីផ្សះមុខរបួស </w:t>
-      </w:r>
+        <w:t>បាត់បង់ឈាមច្រើននិងប្រើពេលយូរដើម្បីផ្សះមុខរបួស</w:t>
+      </w:r>
+    </w:p>
+    <w:p>
+      <w:pPr>
+        <w:pStyle w:val="TextBody"/>
+        <w:bidi w:val="0"/>
+        <w:jc w:val="left"/>
+        <w:rPr>
+          <w:rFonts w:ascii="Khmer OS Siemreap" w:hAnsi="Khmer OS Siemreap" w:cs="Khmer OS Siemreap"/>
+          <w:sz w:val="24"/>
+          <w:szCs w:val="24"/>
+        </w:rPr>
+      </w:pPr>
       <w:r>
         <w:rPr>
           <w:rFonts w:cs="Khmer OS Siemreap" w:ascii="Khmer OS Siemreap" w:hAnsi="Khmer OS Siemreap"/>
@@ -6255,8 +6503,20 @@
           <w:sz w:val="24"/>
           <w:szCs w:val="24"/>
         </w:rPr>
-        <w:t xml:space="preserve">ផ្លែលើមុខរបួសវះពីមុន មានបញ្ហាដាច់រហែកសុខ ឬជម្រៅជ្រៅជាដើម </w:t>
-      </w:r>
+        <w:t>ផ្លែលើមុខរបួសវះពីមុន មានបញ្ហាដាច់រហែកសុខ ឬជម្រៅជ្រៅជាដើម</w:t>
+      </w:r>
+    </w:p>
+    <w:p>
+      <w:pPr>
+        <w:pStyle w:val="TextBody"/>
+        <w:bidi w:val="0"/>
+        <w:jc w:val="left"/>
+        <w:rPr>
+          <w:rFonts w:ascii="Khmer OS Siemreap" w:hAnsi="Khmer OS Siemreap" w:cs="Khmer OS Siemreap"/>
+          <w:sz w:val="24"/>
+          <w:szCs w:val="24"/>
+        </w:rPr>
+      </w:pPr>
       <w:r>
         <w:rPr>
           <w:rFonts w:cs="Khmer OS Siemreap" w:ascii="Khmer OS Siemreap" w:hAnsi="Khmer OS Siemreap"/>
@@ -6272,8 +6532,20 @@
           <w:sz w:val="24"/>
           <w:szCs w:val="24"/>
         </w:rPr>
-        <w:t xml:space="preserve">ផលវិបាកពីការវះកាត់ </w:t>
-      </w:r>
+        <w:t>ផលវិបាកពីការវះកាត់</w:t>
+      </w:r>
+    </w:p>
+    <w:p>
+      <w:pPr>
+        <w:pStyle w:val="TextBody"/>
+        <w:bidi w:val="0"/>
+        <w:jc w:val="left"/>
+        <w:rPr>
+          <w:rFonts w:ascii="Khmer OS Siemreap" w:hAnsi="Khmer OS Siemreap" w:cs="Khmer OS Siemreap"/>
+          <w:sz w:val="24"/>
+          <w:szCs w:val="24"/>
+        </w:rPr>
+      </w:pPr>
       <w:r>
         <w:rPr>
           <w:rFonts w:cs="Khmer OS Siemreap" w:ascii="Khmer OS Siemreap" w:hAnsi="Khmer OS Siemreap"/>
@@ -6289,8 +6561,20 @@
           <w:sz w:val="24"/>
           <w:szCs w:val="24"/>
         </w:rPr>
-        <w:t xml:space="preserve">ប្រព័ន្ធភាពស៊ាំកូនខ្សោយ ប្រឈមបញ្ហាអាល្លែកហ្ស៊ីហើយឆាប់ឈឺថ្កាត់ </w:t>
-      </w:r>
+        <w:t>ប្រព័ន្ធភាពស៊ាំកូនខ្សោយ ប្រឈមបញ្ហាអាល្លែកហ្ស៊ីហើយឆាប់ឈឺថ្កាត់</w:t>
+      </w:r>
+    </w:p>
+    <w:p>
+      <w:pPr>
+        <w:pStyle w:val="TextBody"/>
+        <w:bidi w:val="0"/>
+        <w:jc w:val="left"/>
+        <w:rPr>
+          <w:rFonts w:ascii="Khmer OS Siemreap" w:hAnsi="Khmer OS Siemreap" w:cs="Khmer OS Siemreap"/>
+          <w:sz w:val="24"/>
+          <w:szCs w:val="24"/>
+        </w:rPr>
+      </w:pPr>
       <w:r>
         <w:rPr>
           <w:rFonts w:cs="Khmer OS Siemreap" w:ascii="Khmer OS Siemreap" w:hAnsi="Khmer OS Siemreap"/>
@@ -6360,8 +6644,20 @@
           <w:sz w:val="24"/>
           <w:szCs w:val="24"/>
         </w:rPr>
-        <w:t xml:space="preserve">ល្អសម្រាប់ម៉ាក់ដែលមានស្ថានភាពសុខភាពល្អ </w:t>
-      </w:r>
+        <w:t>ល្អសម្រាប់ម៉ាក់ដែលមានស្ថានភាពសុខភាពល្អ</w:t>
+      </w:r>
+    </w:p>
+    <w:p>
+      <w:pPr>
+        <w:pStyle w:val="TextBody"/>
+        <w:bidi w:val="0"/>
+        <w:jc w:val="left"/>
+        <w:rPr>
+          <w:rFonts w:ascii="Khmer OS Siemreap" w:hAnsi="Khmer OS Siemreap" w:cs="Khmer OS Siemreap"/>
+          <w:sz w:val="24"/>
+          <w:szCs w:val="24"/>
+        </w:rPr>
+      </w:pPr>
       <w:r>
         <w:rPr>
           <w:rFonts w:cs="Khmer OS Siemreap" w:ascii="Khmer OS Siemreap" w:hAnsi="Khmer OS Siemreap"/>
@@ -6377,8 +6673,20 @@
           <w:sz w:val="24"/>
           <w:szCs w:val="24"/>
         </w:rPr>
-        <w:t xml:space="preserve">ម៉ាក់ឆាប់ជាសះពីមុខរបួសលឿន </w:t>
-      </w:r>
+        <w:t>ម៉ាក់ឆាប់ជាសះពីមុខរបួសលឿន</w:t>
+      </w:r>
+    </w:p>
+    <w:p>
+      <w:pPr>
+        <w:pStyle w:val="TextBody"/>
+        <w:bidi w:val="0"/>
+        <w:jc w:val="left"/>
+        <w:rPr>
+          <w:rFonts w:ascii="Khmer OS Siemreap" w:hAnsi="Khmer OS Siemreap" w:cs="Khmer OS Siemreap"/>
+          <w:sz w:val="24"/>
+          <w:szCs w:val="24"/>
+        </w:rPr>
+      </w:pPr>
       <w:r>
         <w:rPr>
           <w:rFonts w:cs="Khmer OS Siemreap" w:ascii="Khmer OS Siemreap" w:hAnsi="Khmer OS Siemreap"/>
@@ -6394,8 +6702,20 @@
           <w:sz w:val="24"/>
           <w:szCs w:val="24"/>
         </w:rPr>
-        <w:t xml:space="preserve">បាត់បង់ឈាមតិចអំឡុងសម្រាល </w:t>
-      </w:r>
+        <w:t>បាត់បង់ឈាមតិចអំឡុងសម្រាល</w:t>
+      </w:r>
+    </w:p>
+    <w:p>
+      <w:pPr>
+        <w:pStyle w:val="TextBody"/>
+        <w:bidi w:val="0"/>
+        <w:jc w:val="left"/>
+        <w:rPr>
+          <w:rFonts w:ascii="Khmer OS Siemreap" w:hAnsi="Khmer OS Siemreap" w:cs="Khmer OS Siemreap"/>
+          <w:sz w:val="24"/>
+          <w:szCs w:val="24"/>
+        </w:rPr>
+      </w:pPr>
       <w:r>
         <w:rPr>
           <w:rFonts w:cs="Khmer OS Siemreap" w:ascii="Khmer OS Siemreap" w:hAnsi="Khmer OS Siemreap"/>
@@ -6411,8 +6731,20 @@
           <w:sz w:val="24"/>
           <w:szCs w:val="24"/>
         </w:rPr>
-        <w:t xml:space="preserve">ម៉ាក់មានទឹកដោះច្រើនឲ្យកូនបៅភ្លាមៗក្រោយសម្រាល </w:t>
-      </w:r>
+        <w:t>ម៉ាក់មានទឹកដោះច្រើនឲ្យកូនបៅភ្លាមៗក្រោយសម្រាល</w:t>
+      </w:r>
+    </w:p>
+    <w:p>
+      <w:pPr>
+        <w:pStyle w:val="TextBody"/>
+        <w:bidi w:val="0"/>
+        <w:jc w:val="left"/>
+        <w:rPr>
+          <w:rFonts w:ascii="Khmer OS Siemreap" w:hAnsi="Khmer OS Siemreap" w:cs="Khmer OS Siemreap"/>
+          <w:sz w:val="24"/>
+          <w:szCs w:val="24"/>
+        </w:rPr>
+      </w:pPr>
       <w:r>
         <w:rPr>
           <w:rFonts w:cs="Khmer OS Siemreap" w:ascii="Khmer OS Siemreap" w:hAnsi="Khmer OS Siemreap"/>
@@ -6428,8 +6760,20 @@
           <w:sz w:val="24"/>
           <w:szCs w:val="24"/>
         </w:rPr>
-        <w:t xml:space="preserve">មិនមានហានិភ័យនិងផលវិបាកផ្សេងៗពិការវះកាត់ </w:t>
-      </w:r>
+        <w:t>មិនមានហានិភ័យនិងផលវិបាកផ្សេងៗពិការវះកាត់</w:t>
+      </w:r>
+    </w:p>
+    <w:p>
+      <w:pPr>
+        <w:pStyle w:val="TextBody"/>
+        <w:bidi w:val="0"/>
+        <w:jc w:val="left"/>
+        <w:rPr>
+          <w:rFonts w:ascii="Khmer OS Siemreap" w:hAnsi="Khmer OS Siemreap" w:cs="Khmer OS Siemreap"/>
+          <w:sz w:val="24"/>
+          <w:szCs w:val="24"/>
+        </w:rPr>
+      </w:pPr>
       <w:r>
         <w:rPr>
           <w:rFonts w:cs="Khmer OS Siemreap" w:ascii="Khmer OS Siemreap" w:hAnsi="Khmer OS Siemreap"/>
@@ -6445,8 +6789,20 @@
           <w:sz w:val="24"/>
           <w:szCs w:val="24"/>
         </w:rPr>
-        <w:t xml:space="preserve">មិនមានបញ្ហា ឬហានិភ័យសម្រាប់ការយកកូនបន្ទាប់ </w:t>
-      </w:r>
+        <w:t>មិនមានបញ្ហា ឬហានិភ័យសម្រាប់ការយកកូនបន្ទាប់</w:t>
+      </w:r>
+    </w:p>
+    <w:p>
+      <w:pPr>
+        <w:pStyle w:val="TextBody"/>
+        <w:bidi w:val="0"/>
+        <w:jc w:val="left"/>
+        <w:rPr>
+          <w:rFonts w:ascii="Khmer OS Siemreap" w:hAnsi="Khmer OS Siemreap" w:cs="Khmer OS Siemreap"/>
+          <w:sz w:val="24"/>
+          <w:szCs w:val="24"/>
+        </w:rPr>
+      </w:pPr>
       <w:r>
         <w:rPr>
           <w:rFonts w:cs="Khmer OS Siemreap" w:ascii="Khmer OS Siemreap" w:hAnsi="Khmer OS Siemreap"/>
@@ -6462,8 +6818,20 @@
           <w:sz w:val="24"/>
           <w:szCs w:val="24"/>
         </w:rPr>
-        <w:t xml:space="preserve">ប្រព័ន្ធការពាររាងកាយនិងភាពធន់របស់ទារកល្អជាងទារកដែលសម្រាលដោយវះកាត់ </w:t>
-      </w:r>
+        <w:t>ប្រព័ន្ធការពាររាងកាយនិងភាពធន់របស់ទារកល្អជាងទារកដែលសម្រាលដោយវះកាត់</w:t>
+      </w:r>
+    </w:p>
+    <w:p>
+      <w:pPr>
+        <w:pStyle w:val="TextBody"/>
+        <w:bidi w:val="0"/>
+        <w:jc w:val="left"/>
+        <w:rPr>
+          <w:rFonts w:ascii="Khmer OS Siemreap" w:hAnsi="Khmer OS Siemreap" w:cs="Khmer OS Siemreap"/>
+          <w:sz w:val="24"/>
+          <w:szCs w:val="24"/>
+        </w:rPr>
+      </w:pPr>
       <w:r>
         <w:rPr>
           <w:rFonts w:cs="Khmer OS Siemreap" w:ascii="Khmer OS Siemreap" w:hAnsi="Khmer OS Siemreap"/>
@@ -6487,7 +6855,6 @@
           <w:sz w:val="24"/>
           <w:szCs w:val="24"/>
         </w:rPr>
-        <w:t>"</w:t>
         <w:br/>
         <w:t>+</w:t>
       </w:r>
@@ -6516,8 +6883,20 @@
           <w:sz w:val="24"/>
           <w:szCs w:val="24"/>
         </w:rPr>
-        <w:t xml:space="preserve">ឈឺពោះយូរហើយអត់ដឹងពេលសម្រាលជាក់លាក់ </w:t>
-      </w:r>
+        <w:t>ឈឺពោះយូរហើយអត់ដឹងពេលសម្រាលជាក់លាក់</w:t>
+      </w:r>
+    </w:p>
+    <w:p>
+      <w:pPr>
+        <w:pStyle w:val="TextBody"/>
+        <w:bidi w:val="0"/>
+        <w:jc w:val="left"/>
+        <w:rPr>
+          <w:rFonts w:ascii="Khmer OS Siemreap" w:hAnsi="Khmer OS Siemreap" w:cs="Khmer OS Siemreap"/>
+          <w:sz w:val="24"/>
+          <w:szCs w:val="24"/>
+        </w:rPr>
+      </w:pPr>
       <w:r>
         <w:rPr>
           <w:rFonts w:cs="Khmer OS Siemreap" w:ascii="Khmer OS Siemreap" w:hAnsi="Khmer OS Siemreap"/>
@@ -6533,15 +6912,36 @@
           <w:sz w:val="24"/>
           <w:szCs w:val="24"/>
         </w:rPr>
-        <w:t>ពិបាករៀបចំឲ្យបានស្រួលបួលចំពេលមុនសម្រាល – ម៉ាក់ទទួលការឈឺចាប់ខ្លាំងអំឡុងពេលកំពុងសម្រាល</w:t>
-      </w:r>
-      <w:r>
-        <w:rPr>
-          <w:rFonts w:cs="Khmer OS Siemreap" w:ascii="Khmer OS Siemreap" w:hAnsi="Khmer OS Siemreap"/>
-          <w:sz w:val="24"/>
-          <w:szCs w:val="24"/>
-        </w:rPr>
-        <w:t>"</w:t>
+        <w:t>ពិបាករៀបចំឲ្យបានស្រួលបួលចំពេលមុនសម្រាល</w:t>
+      </w:r>
+    </w:p>
+    <w:p>
+      <w:pPr>
+        <w:pStyle w:val="TextBody"/>
+        <w:bidi w:val="0"/>
+        <w:jc w:val="left"/>
+        <w:rPr>
+          <w:rFonts w:ascii="Khmer OS Siemreap" w:hAnsi="Khmer OS Siemreap" w:cs="Khmer OS Siemreap"/>
+          <w:sz w:val="24"/>
+          <w:szCs w:val="24"/>
+        </w:rPr>
+      </w:pPr>
+      <w:r>
+        <w:rPr>
+          <w:rFonts w:cs="Khmer OS Siemreap" w:ascii="Khmer OS Siemreap" w:hAnsi="Khmer OS Siemreap"/>
+          <w:sz w:val="24"/>
+          <w:szCs w:val="24"/>
+        </w:rPr>
+        <w:t xml:space="preserve">– </w:t>
+      </w:r>
+      <w:r>
+        <w:rPr>
+          <w:rFonts w:ascii="Khmer OS Siemreap" w:hAnsi="Khmer OS Siemreap" w:cs="Khmer OS Siemreap"/>
+          <w:sz w:val="24"/>
+          <w:sz w:val="24"/>
+          <w:szCs w:val="24"/>
+        </w:rPr>
+        <w:t>ម៉ាក់ទទួលការឈឺចាប់ខ្លាំងអំឡុងពេលកំពុងសម្រាល</w:t>
       </w:r>
     </w:p>
     <w:p>
@@ -6617,7 +7017,28 @@
           <w:sz w:val="24"/>
           <w:szCs w:val="24"/>
         </w:rPr>
-        <w:t>ក្រោយ​ពេល​សម្រាលកូន​រួច ស្ត្រី​ជា​ម្តាយ ត្រូវ​តែ​យកចិត្តទុកដាក់​ថែទាំ​សុខភាព​ខ្លួន​ឲ្យ​បាន​ល្អ​ពុំ​មែន​ចង់​ធ្វើ​អ្វី​តាមតែ​នឹកឃើញ​នោះ​ទេ ត្រូវ​តែ​តមនូវ​អ្វី​ដែល​គួរ​តម​ដើម្បី​ការពារ​សុខភាព​មាំមួន​ពិសេស​ចំពោះ​ស្ត្រី​បំបៅ​ដោះ​កូន ។ ប្រការ​ដែល​គួរ​ប្រយ័ត្ន​មាន​ដូច​ជា​៖</w:t>
+        <w:t>ក្រោយ​ពេល​សម្រាលកូន​រួច ស្ត្រី​ជា​ម្តាយ ត្រូវ​តែ​យកចិត្តទុកដាក់​ថែទាំ​សុខភាព​ខ្លួន​ឲ្យ​បាន​ល្អ​ពុំ​មែន​ចង់​</w:t>
+      </w:r>
+      <w:r>
+        <w:rPr>
+          <w:rFonts w:ascii="Khmer OS Siemreap" w:hAnsi="Khmer OS Siemreap" w:cs="Khmer OS Siemreap"/>
+          <w:b w:val="false"/>
+          <w:b w:val="false"/>
+          <w:bCs w:val="false"/>
+          <w:sz w:val="24"/>
+          <w:sz w:val="24"/>
+          <w:szCs w:val="24"/>
+        </w:rPr>
+        <w:t>ធ្វើ​អ្វី​តាម</w:t>
+      </w:r>
+      <w:r>
+        <w:rPr>
+          <w:rFonts w:ascii="Khmer OS Siemreap" w:hAnsi="Khmer OS Siemreap" w:cs="Khmer OS Siemreap"/>
+          <w:sz w:val="24"/>
+          <w:sz w:val="24"/>
+          <w:szCs w:val="24"/>
+        </w:rPr>
+        <w:t>តែ​នឹកឃើញ​នោះ​ទេ ត្រូវ​តែ​តមនូវ​អ្វី​ដែល​គួរ​តម​ដើម្បី​ការពារ​សុខភាព​មាំមួន​ពិសេស​ចំពោះ​ស្ត្រី​បំបៅ​ដោះ​កូន ។ ប្រការ​ដែល​គួរ​ប្រយ័ត្ន​មាន​ដូច​ជា​៖</w:t>
       </w:r>
       <w:r>
         <w:rPr/>
@@ -6841,7 +7262,7 @@
           <w:sz w:val="24"/>
           <w:szCs w:val="24"/>
         </w:rPr>
-        <w:t>រាល់​ថ្នាំលេប ទាំងឡាយ ដែល​គ្មាន​វេជ្ជបញ្ជា​ត្រឹមត្រូវ​មិន​គួរ​ប្រើប្រាស់​នោះ​ទេ បើសិនជា​ចាំបាច់​ត្រូវ​ប្រើប្រាស់​ថ្នាំ​គួរតែ​ទៅ​ពិភាក្សា​ជាមួយ​គ្រូពេទ្យ​ជា​មុន​សិន ។</w:t>
+        <w:t>រាល់​ថ្នាំលេប ទាំងឡាយ ដែល​គ្មាន​វេជ្ជបញ្ជា​ត្រឹមត្រូវ​មិន​គួរ​ប្រើប្រាស់​នោះ​ទេ បើសិនជា​ចាំបាច់​ត្រូវ​ប្រើប្រាស់​ថ្នាំ​គួរតែ​ទៅ​ពិភាក្សា​ជាមួយ​គ្រូពេទ្យ​ជា​មុន​សិន ។ ស្ត្រី​ដែល​បំបៅ​ដោះ​កូន​ដោយ​ទឹកដោះ​មិន​គួរ​ធ្វើ​ឲ្យ​អារម្មណ៍​ធុញថប់​តប់ប្រមល់ ឬ​ពិបាកចិត្ត​ច្រើន​ពេក​ទេ ព្រោះ​អាច​ជា​ហេតុ​ធ្វើ​ឲ្យ​ទឹកដោះ​ផលិត​មិន​បាន​ល្អ ឬ​ផលិត​បាន​តិច​មិន​អាច​ផ្គត់ផ្គង់​តាម​តម្រូវការ​ចាំបាច់​របស់​ទារក ។</w:t>
       </w:r>
     </w:p>
     <w:p>
@@ -6850,14 +7271,11 @@
         <w:bidi w:val="0"/>
         <w:spacing w:lineRule="auto" w:line="276" w:before="0" w:after="140"/>
         <w:jc w:val="left"/>
-        <w:rPr>
-          <w:rFonts w:ascii="Khmer OS Siemreap" w:hAnsi="Khmer OS Siemreap" w:cs="Khmer OS Siemreap"/>
-          <w:sz w:val="24"/>
-          <w:szCs w:val="24"/>
-        </w:rPr>
-      </w:pPr>
-      <w:r>
-        <w:rPr>
+        <w:rPr/>
+      </w:pPr>
+      <w:r>
+        <w:rPr>
+          <w:rStyle w:val="StrongEmphasis"/>
           <w:rFonts w:cs="Khmer OS Siemreap" w:ascii="Khmer OS Siemreap" w:hAnsi="Khmer OS Siemreap"/>
           <w:sz w:val="24"/>
           <w:szCs w:val="24"/>
@@ -6866,12 +7284,22 @@
       </w:r>
       <w:r>
         <w:rPr>
-          <w:rFonts w:ascii="Khmer OS Siemreap" w:hAnsi="Khmer OS Siemreap" w:cs="Khmer OS Siemreap"/>
-          <w:sz w:val="24"/>
-          <w:sz w:val="24"/>
-          <w:szCs w:val="24"/>
-        </w:rPr>
-        <w:t>ស្ត្រី​ដែល​បំបៅ​ដោះ​កូន​ដោយ​ទឹកដោះ​មិន​គួរ​ធ្វើ​ឲ្យ​អារម្មណ៍​ធុញថប់​តប់ប្រមល់ ឬ​ពិបាកចិត្ត​ច្រើន​ពេក​ទេ ព្រោះ​អាច​ជា​ហេតុ​ធ្វើ​ឲ្យ​ទឹកដោះ​ផលិត​មិន​បាន​ល្អ ឬ​ផលិត​បាន​តិច​មិន​អាច​ផ្គត់ផ្គង់​តាម​តម្រូវការ​ចាំបាច់​របស់​ទារក ។</w:t>
+          <w:rStyle w:val="StrongEmphasis"/>
+          <w:rFonts w:ascii="Khmer OS Siemreap" w:hAnsi="Khmer OS Siemreap" w:cs="Khmer OS Siemreap"/>
+          <w:sz w:val="24"/>
+          <w:sz w:val="24"/>
+          <w:szCs w:val="24"/>
+        </w:rPr>
+        <w:t xml:space="preserve">ការ​ធ្វើ​លំ​ហាត់ប្រាណ​៖ </w:t>
+      </w:r>
+      <w:r>
+        <w:rPr>
+          <w:rFonts w:ascii="Khmer OS Siemreap" w:hAnsi="Khmer OS Siemreap" w:cs="Khmer OS Siemreap"/>
+          <w:sz w:val="24"/>
+          <w:sz w:val="24"/>
+          <w:szCs w:val="24"/>
+        </w:rPr>
+        <w:t xml:space="preserve">បន្ទាប់​ពី​សម្រាលកូន​រួច ស្ត្រី​មិន​គួរ​ធ្វើ​លំ​ហាត់ប្រាណ​ខ្លាំង​ពេក​ទេ​ពិសេស​នៅ​បរិវេណ​ក្បាលពោះ ព្រោះ​វា​អាច​ប៉ះពាល់​ទៅ​ដល់​ទា្វ​រមាស និង​ស្បូន ។  </w:t>
       </w:r>
     </w:p>
     <w:p>
@@ -6899,43 +7327,6 @@
           <w:sz w:val="24"/>
           <w:szCs w:val="24"/>
         </w:rPr>
-        <w:t xml:space="preserve">ការ​ធ្វើ​លំ​ហាត់ប្រាណ​៖ </w:t>
-      </w:r>
-      <w:r>
-        <w:rPr>
-          <w:rFonts w:ascii="Khmer OS Siemreap" w:hAnsi="Khmer OS Siemreap" w:cs="Khmer OS Siemreap"/>
-          <w:sz w:val="24"/>
-          <w:sz w:val="24"/>
-          <w:szCs w:val="24"/>
-        </w:rPr>
-        <w:t xml:space="preserve">បន្ទាប់​ពី​សម្រាលកូន​រួច ស្ត្រី​មិន​គួរ​ធ្វើ​លំ​ហាត់ប្រាណ​ខ្លាំង​ពេក​ទេ​ពិសេស​នៅ​បរិវេណ​ក្បាលពោះ ព្រោះ​វា​អាច​ប៉ះពាល់​ទៅ​ដល់​ទា្វ​រមាស និង​ស្បូន ។  </w:t>
-      </w:r>
-    </w:p>
-    <w:p>
-      <w:pPr>
-        <w:pStyle w:val="TextBody"/>
-        <w:bidi w:val="0"/>
-        <w:spacing w:lineRule="auto" w:line="276" w:before="0" w:after="140"/>
-        <w:jc w:val="left"/>
-        <w:rPr/>
-      </w:pPr>
-      <w:r>
-        <w:rPr>
-          <w:rStyle w:val="StrongEmphasis"/>
-          <w:rFonts w:cs="Khmer OS Siemreap" w:ascii="Khmer OS Siemreap" w:hAnsi="Khmer OS Siemreap"/>
-          <w:sz w:val="24"/>
-          <w:szCs w:val="24"/>
-        </w:rPr>
-        <w:t>-​</w:t>
-      </w:r>
-      <w:r>
-        <w:rPr>
-          <w:rStyle w:val="StrongEmphasis"/>
-          <w:rFonts w:ascii="Khmer OS Siemreap" w:hAnsi="Khmer OS Siemreap" w:cs="Khmer OS Siemreap"/>
-          <w:sz w:val="24"/>
-          <w:sz w:val="24"/>
-          <w:szCs w:val="24"/>
-        </w:rPr>
         <w:t>មិន​គួរ​លើក​វត្ថុ​ធ្ងន់​៖</w:t>
       </w:r>
       <w:r>
@@ -7362,7 +7753,7 @@
           <w:sz w:val="24"/>
           <w:szCs w:val="24"/>
         </w:rPr>
-        <w:t>ជាចុងបញ្ចប់នៃអត្ថបទនេះ វេជ្ជបណ្ឌិតជំនាញផ្នែកសម្ភពនិងរោគស្ត្រីនៃមន្ទីរពេទ្យកាល់ម៉ែត បានផ្តល់ដំបូន្មានដល់សារណជនទូទៅ ពិសេសស្រ្តីជាម្តាយ ត្រូវស្វែងយល់ឱ្យបានច្បាស់នូវផលវិបាកទាំងអស់ខាងលើ ដើម្បីបញ្ចៀសបាននូវហានិភ័យនានាដែលអាចគំរាមគំហែងដល់អាយុជីវិតស្រ្តី។</w:t>
+        <w:t>វេជ្ជបណ្ឌិតជំនាញផ្នែកសម្ភពនិងរោគស្ត្រីនៃមន្ទីរពេទ្យកាល់ម៉ែត បានផ្តល់ដំបូន្មានដល់សារណជនទូទៅ ពិសេសស្រ្តីជាម្តាយ ត្រូវស្វែងយល់ឱ្យបានច្បាស់នូវផលវិបាកទាំងអស់ខាងលើ ដើម្បីបញ្ចៀសបាននូវហានិភ័យនានាដែលអាចគំរាមគំហែងដល់អាយុជីវិតស្រ្តី។</w:t>
       </w:r>
     </w:p>
     <w:p>
@@ -8915,7 +9306,7 @@
           <w:sz w:val="24"/>
           <w:szCs w:val="24"/>
         </w:rPr>
-        <w:t>ការវះយកកូនឬការសម្រាលកូនដោយការវះគឺជាទម្រង់ការមួយនៃការវះ។ វះដែលពាក់ព័ន្ធទៅនឹងការបើកពោះឬបើកជញ្ជាំងពោះនិងបើកសាច់ដុំស្បូន ក្នុងគោលបំណងសម្រាលកូនឬបញ្ចេញកូនមក។ នេះគឺជានិយមន័យ ពីការបង្កើតកូនឬសម្រលកូនដោយការវះដែលបកស្រាយដោយ លោកវេជ្ជបណ្ឌិត តាន់ ចន្ធី ជំនាញផ្នែកសុខភាពមាតានិងទារក។</w:t>
+        <w:t>ការវះយកកូនឬការសម្រាលកូនដោយការវះគឺជាទម្រង់ការមួយនៃការវះ។ វះដែលពាក់ព័ន្ធទៅនឹងការបើកពោះឬបើកជញ្ជាំងពោះនិងបើកសាច់ដុំស្បូន ក្នុងគោលបំណងសម្រាលកូនឬបញ្ចេញកូនមក។ នេះគឺជានិយមន័យ ពីការបង្កើតកូនឬសម្រលកូន។</w:t>
       </w:r>
     </w:p>
     <w:p>
@@ -9081,7 +9472,7 @@
           <w:sz w:val="24"/>
           <w:szCs w:val="24"/>
         </w:rPr>
-        <w:t>លោកវេជ្ជបណ្ឌិត តាន់ ចន្ធី ជំនាញផ្នែកសុខភាពមាតានិងទារករូបនេះបានធ្វើការពន្យល់ថា បើនិយាយពីគុណសម្បត្តិដោយការសម្រាលកូនដោយវះ ជាជម្រើសមួយដែលយើងចង់ចៀសវាងនូវកត្តាមួយចំនួនដែលមិនចង់សម្រាលដោយធម្មជាតិឬតាមផ្លូវក្រោម គឺមានតែការសម្រាលដោយវះនេះហើយ។ អ្នកខ្លះបារម្ភថាការសម្រាលតាមធម្មជាតិវាអាចរហែកប្រដាប់ភេទ។ ឳពុកម្តាយខ្លះមានបំណងកំណត់ពេលវេលាឱ្យកូនកើតថ្ងៃនេះឬថ្ងៃនោះល្អ ឬយកថ្ងៃដែលមានហុងស៊ុយ ដែលនេះជាជម្រើសមួយក្នុងការធ្វើការវះយកកូន។ គ្រួសារខ្លះមិនចង់ប្រថុយនឹងការសម្រាលដោយធម្មជាតិឬក៏មានអ្នកខ្លះទៀតគិតថា ការវះយកកូនជាការងាយស្រួលដោយគ្រាន់តែកាត់បើកពោះយកកូនបានជាដើម។</w:t>
+        <w:t>បើនិយាយពីគុណសម្បត្តិដោយការសម្រាលកូនដោយវះ ជាជម្រើសមួយដែលយើងចង់ចៀសវាងនូវកត្តាមួយចំនួនដែលមិនចង់សម្រាលដោយធម្មជាតិឬតាមផ្លូវក្រោម គឺមានតែការសម្រាលដោយវះនេះហើយ។ អ្នកខ្លះបារម្ភថាការសម្រាលតាមធម្មជាតិវាអាចរហែកប្រដាប់ភេទ។ ឳពុកម្តាយខ្លះមានបំណងកំណត់ពេលវេលាឱ្យកូនកើតថ្ងៃនេះឬថ្ងៃនោះល្អ ឬយកថ្ងៃដែលមានហុងស៊ុយ ដែលនេះជាជម្រើសមួយក្នុងការធ្វើការវះយកកូន។ គ្រួសារខ្លះមិនចង់ប្រថុយនឹងការសម្រាលដោយធម្មជាតិឬក៏មានអ្នកខ្លះទៀតគិតថា ការវះយកកូនជាការងាយស្រួលដោយគ្រាន់តែកាត់បើកពោះយកកូនបានជាដើម។</w:t>
       </w:r>
     </w:p>
     <w:p>
@@ -9820,28 +10211,6 @@
           <w:sz w:val="24"/>
           <w:szCs w:val="24"/>
         </w:rPr>
-        <w:t>ក្រុងហ្សឺណែវ</w:t>
-      </w:r>
-      <w:r>
-        <w:rPr>
-          <w:rFonts w:cs="Khmer OS Siemreap" w:ascii="Khmer OS Siemreap" w:hAnsi="Khmer OS Siemreap"/>
-          <w:b w:val="false"/>
-          <w:bCs w:val="false"/>
-          <w:sz w:val="24"/>
-          <w:szCs w:val="24"/>
-        </w:rPr>
-        <w:t xml:space="preserve">: </w:t>
-      </w:r>
-      <w:r>
-        <w:rPr>
-          <w:rFonts w:ascii="Khmer OS Siemreap" w:hAnsi="Khmer OS Siemreap" w:cs="Khmer OS Siemreap"/>
-          <w:b w:val="false"/>
-          <w:b w:val="false"/>
-          <w:bCs w:val="false"/>
-          <w:sz w:val="24"/>
-          <w:sz w:val="24"/>
-          <w:szCs w:val="24"/>
-        </w:rPr>
         <w:t>ខណៈ​ចំនួន​ស្ត្រី​សម្រាលកូន​ដោយ​ការ​វះកាត់បាន​កើន​ឡើង អង្គការ​សុខភាព​ពិភពលោក​បាន​សម្ដែង​ក្ដី​បារម្ភ ជា​ពិសេស​ក្នុងករណី​ដែល​ស្ត្រី​អាច​សម្រាល​កូន​តាម​បែប​ធម្មជាតិ បែរជា​សម្រេច​ចិត្ត​ធ្វើការ​សម្រាល​ដោយវះកាត់​វិញ។</w:t>
       </w:r>
       <w:r>
@@ -10098,7 +10467,16 @@
           <w:sz w:val="24"/>
           <w:szCs w:val="24"/>
         </w:rPr>
-        <w:t>ជួនកាល​ការ​សម្រាល​កូន​ដោយ​វះ​កាត់​ជា​រឿង​ចៀស​ពុំរួច ហើយ​ស្ត្រី​អាចដឹង​ជាមុន​ថា​ខ្លួន​ត្រូវការ​ជំនួយ​ការវះកាត់​ក្នុងករណី​ដូច​ខាងក្រោម។</w:t>
+        <w:t>ជួនកាល​ការ​សម្រាល​កូន​ដោយ​វះ​កាត់​ជា​រឿង​ចៀស​ពុំរួច ហើយ​ស្ត្រី​អាចដឹង​ជាមុន​ថា​ខ្លួន​ត្រូវការ​ជំនួយ​ការវះកាត់</w:t>
+      </w:r>
+      <w:r>
+        <w:rPr>
+          <w:rFonts w:ascii="Khmer OS Siemreap" w:hAnsi="Khmer OS Siemreap" w:cs="Khmer OS Siemreap"/>
+          <w:sz w:val="24"/>
+          <w:sz w:val="24"/>
+          <w:szCs w:val="24"/>
+        </w:rPr>
+        <w:t>។</w:t>
       </w:r>
     </w:p>
     <w:p>
@@ -10201,6 +10579,162 @@
           <w:sz w:val="24"/>
           <w:szCs w:val="24"/>
         </w:rPr>
+        <w:t xml:space="preserve">. </w:t>
+      </w:r>
+      <w:r>
+        <w:rPr>
+          <w:rFonts w:ascii="Khmer OS Siemreap" w:hAnsi="Khmer OS Siemreap" w:cs="Khmer OS Siemreap"/>
+          <w:sz w:val="24"/>
+          <w:sz w:val="24"/>
+          <w:szCs w:val="24"/>
+        </w:rPr>
+        <w:t>ស្ត្រី​ធ្លាប់​មាន​ប្រវត្តិ​វះកាត់​ផ្លោក​នោម ឬ​តម្រងនោម ​ដូច​ជា​ការ​វះ​យក​ដុំ​សាច់ ឬ​ជំងឺ​ស្រដៀង​គ្នានេះ។</w:t>
+      </w:r>
+    </w:p>
+    <w:p>
+      <w:pPr>
+        <w:pStyle w:val="TextBody"/>
+        <w:bidi w:val="0"/>
+        <w:spacing w:lineRule="auto" w:line="276" w:before="0" w:after="140"/>
+        <w:jc w:val="left"/>
+        <w:rPr>
+          <w:rFonts w:ascii="Khmer OS Siemreap" w:hAnsi="Khmer OS Siemreap" w:cs="Khmer OS Siemreap"/>
+          <w:sz w:val="24"/>
+          <w:szCs w:val="24"/>
+        </w:rPr>
+      </w:pPr>
+      <w:r>
+        <w:rPr>
+          <w:rFonts w:ascii="Khmer OS Siemreap" w:hAnsi="Khmer OS Siemreap" w:cs="Khmer OS Siemreap"/>
+          <w:sz w:val="24"/>
+          <w:sz w:val="24"/>
+          <w:szCs w:val="24"/>
+        </w:rPr>
+        <w:t>៤</w:t>
+      </w:r>
+      <w:r>
+        <w:rPr>
+          <w:rFonts w:cs="Khmer OS Siemreap" w:ascii="Khmer OS Siemreap" w:hAnsi="Khmer OS Siemreap"/>
+          <w:sz w:val="24"/>
+          <w:szCs w:val="24"/>
+        </w:rPr>
+        <w:t xml:space="preserve">. </w:t>
+      </w:r>
+      <w:r>
+        <w:rPr>
+          <w:rFonts w:ascii="Khmer OS Siemreap" w:hAnsi="Khmer OS Siemreap" w:cs="Khmer OS Siemreap"/>
+          <w:sz w:val="24"/>
+          <w:sz w:val="24"/>
+          <w:szCs w:val="24"/>
+        </w:rPr>
+        <w:t>ស្ត្រី​ដែល​ពពោះ​ទារក​លើស​ពី​ម្នាក់។ កូនភ្លោះ​អាច​ត្រូវ​បាន​សម្រាល​តាម​បែបធម្មជាតិ ប៉ុន្តែ​ភាគច្រើន​កំណើត​ទារក​លើស​ពី​មួយ​ទាមទារ​ការ​វះកាត់បន្ថយ​ហានិភ័យ​។​</w:t>
+      </w:r>
+    </w:p>
+    <w:p>
+      <w:pPr>
+        <w:pStyle w:val="TextBody"/>
+        <w:bidi w:val="0"/>
+        <w:spacing w:lineRule="auto" w:line="276" w:before="0" w:after="140"/>
+        <w:jc w:val="left"/>
+        <w:rPr>
+          <w:rFonts w:ascii="Khmer OS Siemreap" w:hAnsi="Khmer OS Siemreap" w:cs="Khmer OS Siemreap"/>
+          <w:sz w:val="24"/>
+          <w:szCs w:val="24"/>
+        </w:rPr>
+      </w:pPr>
+      <w:r>
+        <w:rPr>
+          <w:rFonts w:ascii="Khmer OS Siemreap" w:hAnsi="Khmer OS Siemreap" w:cs="Khmer OS Siemreap"/>
+          <w:sz w:val="24"/>
+          <w:sz w:val="24"/>
+          <w:szCs w:val="24"/>
+        </w:rPr>
+        <w:t>៥</w:t>
+      </w:r>
+      <w:r>
+        <w:rPr>
+          <w:rFonts w:cs="Khmer OS Siemreap" w:ascii="Khmer OS Siemreap" w:hAnsi="Khmer OS Siemreap"/>
+          <w:sz w:val="24"/>
+          <w:szCs w:val="24"/>
+        </w:rPr>
+        <w:t xml:space="preserve">. </w:t>
+      </w:r>
+      <w:r>
+        <w:rPr>
+          <w:rFonts w:ascii="Khmer OS Siemreap" w:hAnsi="Khmer OS Siemreap" w:cs="Khmer OS Siemreap"/>
+          <w:sz w:val="24"/>
+          <w:sz w:val="24"/>
+          <w:szCs w:val="24"/>
+        </w:rPr>
+        <w:t>ទារក​ក្នុង​ផ្ទៃ​ត្រូវ​បាន​មើល​ឃើញ​ថា​មានទំហំធំ។ ករណី​នេះ​អាច​កើត​ឡើង​ដោយសារ​ម្ដាយមាន​ជំងឺទឹកនោម​​ផ្អែម ឬ​ម្ដាយ​ដែល​ធ្លាប់ពពោះ​ទារក​ធំពេក​នៅ​ក្នុង​ផ្ទៃ ដែល​ធ្វើ​ឲ្យ​គាត់​ពិបាក​សម្រាល​លើកមុនៗ។</w:t>
+      </w:r>
+    </w:p>
+    <w:p>
+      <w:pPr>
+        <w:pStyle w:val="TextBody"/>
+        <w:bidi w:val="0"/>
+        <w:spacing w:lineRule="auto" w:line="276" w:before="0" w:after="140"/>
+        <w:jc w:val="left"/>
+        <w:rPr>
+          <w:rFonts w:ascii="Khmer OS Siemreap" w:hAnsi="Khmer OS Siemreap" w:cs="Khmer OS Siemreap"/>
+          <w:sz w:val="24"/>
+          <w:szCs w:val="24"/>
+        </w:rPr>
+      </w:pPr>
+      <w:r>
+        <w:rPr>
+          <w:rFonts w:ascii="Khmer OS Siemreap" w:hAnsi="Khmer OS Siemreap" w:cs="Khmer OS Siemreap"/>
+          <w:sz w:val="24"/>
+          <w:sz w:val="24"/>
+          <w:szCs w:val="24"/>
+        </w:rPr>
+        <w:t>៦</w:t>
+      </w:r>
+      <w:r>
+        <w:rPr>
+          <w:rFonts w:cs="Khmer OS Siemreap" w:ascii="Khmer OS Siemreap" w:hAnsi="Khmer OS Siemreap"/>
+          <w:sz w:val="24"/>
+          <w:szCs w:val="24"/>
+        </w:rPr>
+        <w:t xml:space="preserve">. </w:t>
+      </w:r>
+      <w:r>
+        <w:rPr>
+          <w:rFonts w:ascii="Khmer OS Siemreap" w:hAnsi="Khmer OS Siemreap" w:cs="Khmer OS Siemreap"/>
+          <w:sz w:val="24"/>
+          <w:sz w:val="24"/>
+          <w:szCs w:val="24"/>
+        </w:rPr>
+        <w:t>បើទារក​មិន​បង្វិល​ក្បាល​ចុះ​ក្រោម ឬ​ស្ថិតក្នុង​ស្ថានភាព​នៅ​ទទឹង​មាត់ស្បូន។</w:t>
+      </w:r>
+    </w:p>
+    <w:p>
+      <w:pPr>
+        <w:pStyle w:val="TextBody"/>
+        <w:bidi w:val="0"/>
+        <w:spacing w:lineRule="auto" w:line="276" w:before="0" w:after="140"/>
+        <w:jc w:val="left"/>
+        <w:rPr>
+          <w:rFonts w:ascii="Khmer OS Siemreap" w:hAnsi="Khmer OS Siemreap" w:cs="Khmer OS Siemreap"/>
+          <w:sz w:val="24"/>
+          <w:szCs w:val="24"/>
+        </w:rPr>
+      </w:pPr>
+      <w:r>
+        <w:rPr>
+          <w:rFonts w:ascii="Khmer OS Siemreap" w:hAnsi="Khmer OS Siemreap" w:cs="Khmer OS Siemreap"/>
+          <w:sz w:val="24"/>
+          <w:sz w:val="24"/>
+          <w:szCs w:val="24"/>
+        </w:rPr>
+        <w:t>៧</w:t>
+      </w:r>
+      <w:r>
+        <w:rPr>
+          <w:rFonts w:cs="Khmer OS Siemreap" w:ascii="Khmer OS Siemreap" w:hAnsi="Khmer OS Siemreap"/>
+          <w:sz w:val="24"/>
+          <w:szCs w:val="24"/>
+        </w:rPr>
         <w:t>. ​</w:t>
       </w:r>
       <w:r>
@@ -10210,7 +10744,7 @@
           <w:sz w:val="24"/>
           <w:szCs w:val="24"/>
         </w:rPr>
-        <w:t>បើស្ត្រី​ធ្លាប់​វះកាត់​ម្ដង​ជាមួយ​ស្នាម​វះកាត់​ផ្ដេក​នោះ ​អាច​សាកល្បង​សម្រាល​កូនទី​ពីរ​បែបធម្មជាតិ​។</w:t>
+        <w:t>បើ​សុកនៅ​ទាបក្នុង​ស្បូន ដែល​អាច​បិទមាត់ស្បូន​។</w:t>
       </w:r>
     </w:p>
     <w:p>
@@ -10232,7 +10766,7 @@
           <w:sz w:val="24"/>
           <w:szCs w:val="24"/>
         </w:rPr>
-        <w:t>៤</w:t>
+        <w:t>៨</w:t>
       </w:r>
       <w:r>
         <w:rPr>
@@ -10249,7 +10783,7 @@
           <w:sz w:val="24"/>
           <w:szCs w:val="24"/>
         </w:rPr>
-        <w:t>ស្ត្រី​ធ្លាប់​មាន​ប្រវត្តិ​វះកាត់​ផ្លោក​នោម ឬ​តម្រងនោម ​ដូច​ជា​ការ​វះ​យក​ដុំ​សាច់ ឬ​ជំងឺ​ស្រដៀង​គ្នានេះ។</w:t>
+        <w:t>ស្ត្រី​មាន​បញ្ហា​ជា​ឧបសគ្គ​នៅ​បរិវេណស្បូន​ ដូចជា ដុះសាច់ ដែល​ធ្វើ​ឲ្យ​ការ​សម្រាលពិបាក ឬ​មិនអាច​ធ្វើ​ទៅបាន។</w:t>
       </w:r>
     </w:p>
     <w:p>
@@ -10271,7 +10805,7 @@
           <w:sz w:val="24"/>
           <w:szCs w:val="24"/>
         </w:rPr>
-        <w:t>៥</w:t>
+        <w:t>៩</w:t>
       </w:r>
       <w:r>
         <w:rPr>
@@ -10288,7 +10822,7 @@
           <w:sz w:val="24"/>
           <w:szCs w:val="24"/>
         </w:rPr>
-        <w:t>ស្ត្រី​ដែល​ពពោះ​ទារក​លើស​ពី​ម្នាក់។ កូនភ្លោះ​អាច​ត្រូវ​បាន​សម្រាល​តាម​បែបធម្មជាតិ ប៉ុន្តែ​ភាគច្រើន​កំណើត​ទារក​លើស​ពី​មួយ​ទាមទារ​ការ​វះកាត់បន្ថយ​ហានិភ័យ​។​</w:t>
+        <w:t>បើ​ទារក​មាន​ភាព​មិន​ប្រក្រតី ដូច​ជាផ្នែកប្រព័ន្ធ​ប្រសាទ​ជាដើម។</w:t>
       </w:r>
     </w:p>
     <w:p>
@@ -10310,202 +10844,16 @@
           <w:sz w:val="24"/>
           <w:szCs w:val="24"/>
         </w:rPr>
-        <w:t>៦</w:t>
-      </w:r>
-      <w:r>
-        <w:rPr>
-          <w:rFonts w:cs="Khmer OS Siemreap" w:ascii="Khmer OS Siemreap" w:hAnsi="Khmer OS Siemreap"/>
-          <w:sz w:val="24"/>
-          <w:szCs w:val="24"/>
-        </w:rPr>
-        <w:t xml:space="preserve">. </w:t>
-      </w:r>
-      <w:r>
-        <w:rPr>
-          <w:rFonts w:ascii="Khmer OS Siemreap" w:hAnsi="Khmer OS Siemreap" w:cs="Khmer OS Siemreap"/>
-          <w:sz w:val="24"/>
-          <w:sz w:val="24"/>
-          <w:szCs w:val="24"/>
-        </w:rPr>
-        <w:t>ទារក​ក្នុង​ផ្ទៃ​ត្រូវ​បាន​មើល​ឃើញ​ថា​មានទំហំធំ។ ករណី​នេះ​អាច​កើត​ឡើង​ដោយសារ​ម្ដាយមាន​ជំងឺទឹកនោម​​ផ្អែម ឬ​ម្ដាយ​ដែល​ធ្លាប់ពពោះ​ទារក​ធំពេក​នៅ​ក្នុង​ផ្ទៃ ដែល​ធ្វើ​ឲ្យ​គាត់​ពិបាក​សម្រាល​លើកមុនៗ។</w:t>
-      </w:r>
-    </w:p>
-    <w:p>
-      <w:pPr>
-        <w:pStyle w:val="TextBody"/>
-        <w:bidi w:val="0"/>
-        <w:spacing w:lineRule="auto" w:line="276" w:before="0" w:after="140"/>
-        <w:jc w:val="left"/>
-        <w:rPr>
-          <w:rFonts w:ascii="Khmer OS Siemreap" w:hAnsi="Khmer OS Siemreap" w:cs="Khmer OS Siemreap"/>
-          <w:sz w:val="24"/>
-          <w:szCs w:val="24"/>
-        </w:rPr>
-      </w:pPr>
-      <w:r>
-        <w:rPr>
-          <w:rFonts w:ascii="Khmer OS Siemreap" w:hAnsi="Khmer OS Siemreap" w:cs="Khmer OS Siemreap"/>
-          <w:sz w:val="24"/>
-          <w:sz w:val="24"/>
-          <w:szCs w:val="24"/>
-        </w:rPr>
-        <w:t>៧</w:t>
-      </w:r>
-      <w:r>
-        <w:rPr>
-          <w:rFonts w:cs="Khmer OS Siemreap" w:ascii="Khmer OS Siemreap" w:hAnsi="Khmer OS Siemreap"/>
-          <w:sz w:val="24"/>
-          <w:szCs w:val="24"/>
-        </w:rPr>
-        <w:t xml:space="preserve">. </w:t>
-      </w:r>
-      <w:r>
-        <w:rPr>
-          <w:rFonts w:ascii="Khmer OS Siemreap" w:hAnsi="Khmer OS Siemreap" w:cs="Khmer OS Siemreap"/>
-          <w:sz w:val="24"/>
-          <w:sz w:val="24"/>
-          <w:szCs w:val="24"/>
-        </w:rPr>
-        <w:t>បើទារក​មិន​បង្វិល​ក្បាល​ចុះ​ក្រោម ឬ​ស្ថិតក្នុង​ស្ថានភាព​នៅ​ទទឹង​មាត់ស្បូន។</w:t>
-      </w:r>
-    </w:p>
-    <w:p>
-      <w:pPr>
-        <w:pStyle w:val="TextBody"/>
-        <w:bidi w:val="0"/>
-        <w:spacing w:lineRule="auto" w:line="276" w:before="0" w:after="140"/>
-        <w:jc w:val="left"/>
-        <w:rPr>
-          <w:rFonts w:ascii="Khmer OS Siemreap" w:hAnsi="Khmer OS Siemreap" w:cs="Khmer OS Siemreap"/>
-          <w:sz w:val="24"/>
-          <w:szCs w:val="24"/>
-        </w:rPr>
-      </w:pPr>
-      <w:r>
-        <w:rPr>
-          <w:rFonts w:ascii="Khmer OS Siemreap" w:hAnsi="Khmer OS Siemreap" w:cs="Khmer OS Siemreap"/>
-          <w:sz w:val="24"/>
-          <w:sz w:val="24"/>
-          <w:szCs w:val="24"/>
-        </w:rPr>
-        <w:t>៨</w:t>
-      </w:r>
-      <w:r>
-        <w:rPr>
-          <w:rFonts w:cs="Khmer OS Siemreap" w:ascii="Khmer OS Siemreap" w:hAnsi="Khmer OS Siemreap"/>
-          <w:sz w:val="24"/>
-          <w:szCs w:val="24"/>
-        </w:rPr>
-        <w:t>. ​</w:t>
-      </w:r>
-      <w:r>
-        <w:rPr>
-          <w:rFonts w:ascii="Khmer OS Siemreap" w:hAnsi="Khmer OS Siemreap" w:cs="Khmer OS Siemreap"/>
-          <w:sz w:val="24"/>
-          <w:sz w:val="24"/>
-          <w:szCs w:val="24"/>
-        </w:rPr>
-        <w:t>បើ​សុកនៅ​ទាបក្នុង​ស្បូន ដែល​អាច​បិទមាត់ស្បូន​។</w:t>
-      </w:r>
-    </w:p>
-    <w:p>
-      <w:pPr>
-        <w:pStyle w:val="TextBody"/>
-        <w:bidi w:val="0"/>
-        <w:spacing w:lineRule="auto" w:line="276" w:before="0" w:after="140"/>
-        <w:jc w:val="left"/>
-        <w:rPr>
-          <w:rFonts w:ascii="Khmer OS Siemreap" w:hAnsi="Khmer OS Siemreap" w:cs="Khmer OS Siemreap"/>
-          <w:sz w:val="24"/>
-          <w:szCs w:val="24"/>
-        </w:rPr>
-      </w:pPr>
-      <w:r>
-        <w:rPr>
-          <w:rFonts w:ascii="Khmer OS Siemreap" w:hAnsi="Khmer OS Siemreap" w:cs="Khmer OS Siemreap"/>
-          <w:sz w:val="24"/>
-          <w:sz w:val="24"/>
-          <w:szCs w:val="24"/>
-        </w:rPr>
-        <w:t>៩</w:t>
-      </w:r>
-      <w:r>
-        <w:rPr>
-          <w:rFonts w:cs="Khmer OS Siemreap" w:ascii="Khmer OS Siemreap" w:hAnsi="Khmer OS Siemreap"/>
-          <w:sz w:val="24"/>
-          <w:szCs w:val="24"/>
-        </w:rPr>
-        <w:t xml:space="preserve">. </w:t>
-      </w:r>
-      <w:r>
-        <w:rPr>
-          <w:rFonts w:ascii="Khmer OS Siemreap" w:hAnsi="Khmer OS Siemreap" w:cs="Khmer OS Siemreap"/>
-          <w:sz w:val="24"/>
-          <w:sz w:val="24"/>
-          <w:szCs w:val="24"/>
-        </w:rPr>
-        <w:t>ស្ត្រី​មាន​បញ្ហា​ជា​ឧបសគ្គ​នៅ​បរិវេណស្បូន​ ដូចជា ដុះសាច់ ដែល​ធ្វើ​ឲ្យ​ការ​សម្រាលពិបាក ឬ​មិនអាច​ធ្វើ​ទៅបាន។</w:t>
-      </w:r>
-    </w:p>
-    <w:p>
-      <w:pPr>
-        <w:pStyle w:val="TextBody"/>
-        <w:bidi w:val="0"/>
-        <w:spacing w:lineRule="auto" w:line="276" w:before="0" w:after="140"/>
-        <w:jc w:val="left"/>
-        <w:rPr>
-          <w:rFonts w:ascii="Khmer OS Siemreap" w:hAnsi="Khmer OS Siemreap" w:cs="Khmer OS Siemreap"/>
-          <w:sz w:val="24"/>
-          <w:szCs w:val="24"/>
-        </w:rPr>
-      </w:pPr>
-      <w:r>
-        <w:rPr>
-          <w:rFonts w:ascii="Khmer OS Siemreap" w:hAnsi="Khmer OS Siemreap" w:cs="Khmer OS Siemreap"/>
-          <w:sz w:val="24"/>
-          <w:sz w:val="24"/>
-          <w:szCs w:val="24"/>
-        </w:rPr>
-        <w:t>១០</w:t>
-      </w:r>
-      <w:r>
-        <w:rPr>
-          <w:rFonts w:cs="Khmer OS Siemreap" w:ascii="Khmer OS Siemreap" w:hAnsi="Khmer OS Siemreap"/>
-          <w:sz w:val="24"/>
-          <w:szCs w:val="24"/>
-        </w:rPr>
-        <w:t xml:space="preserve">. </w:t>
-      </w:r>
-      <w:r>
-        <w:rPr>
-          <w:rFonts w:ascii="Khmer OS Siemreap" w:hAnsi="Khmer OS Siemreap" w:cs="Khmer OS Siemreap"/>
-          <w:sz w:val="24"/>
-          <w:sz w:val="24"/>
-          <w:szCs w:val="24"/>
-        </w:rPr>
-        <w:t>បើ​ទារក​មាន​ភាព​មិន​ប្រក្រតី ដូច​ជាផ្នែកប្រព័ន្ធ​ប្រសាទ​ជាដើម។</w:t>
-      </w:r>
-    </w:p>
-    <w:p>
-      <w:pPr>
-        <w:pStyle w:val="TextBody"/>
-        <w:bidi w:val="0"/>
-        <w:spacing w:lineRule="auto" w:line="276" w:before="0" w:after="140"/>
-        <w:jc w:val="left"/>
-        <w:rPr>
-          <w:rFonts w:ascii="Khmer OS Siemreap" w:hAnsi="Khmer OS Siemreap" w:cs="Khmer OS Siemreap"/>
-          <w:sz w:val="24"/>
-          <w:szCs w:val="24"/>
-        </w:rPr>
-      </w:pPr>
-      <w:r>
-        <w:rPr>
-          <w:rFonts w:ascii="Khmer OS Siemreap" w:hAnsi="Khmer OS Siemreap" w:cs="Khmer OS Siemreap"/>
-          <w:sz w:val="24"/>
-          <w:sz w:val="24"/>
-          <w:szCs w:val="24"/>
-        </w:rPr>
-        <w:t>១១</w:t>
+        <w:t>១</w:t>
+      </w:r>
+      <w:r>
+        <w:rPr>
+          <w:rFonts w:ascii="Khmer OS Siemreap" w:hAnsi="Khmer OS Siemreap" w:cs="Khmer OS Siemreap"/>
+          <w:sz w:val="24"/>
+          <w:sz w:val="24"/>
+          <w:szCs w:val="24"/>
+        </w:rPr>
+        <w:t>០</w:t>
       </w:r>
       <w:r>
         <w:rPr>

--- a/assignment-main/khmer_civiliazation/Untitled 1.docx
+++ b/assignment-main/khmer_civiliazation/Untitled 1.docx
@@ -10467,16 +10467,7 @@
           <w:sz w:val="24"/>
           <w:szCs w:val="24"/>
         </w:rPr>
-        <w:t>ជួនកាល​ការ​សម្រាល​កូន​ដោយ​វះ​កាត់​ជា​រឿង​ចៀស​ពុំរួច ហើយ​ស្ត្រី​អាចដឹង​ជាមុន​ថា​ខ្លួន​ត្រូវការ​ជំនួយ​ការវះកាត់</w:t>
-      </w:r>
-      <w:r>
-        <w:rPr>
-          <w:rFonts w:ascii="Khmer OS Siemreap" w:hAnsi="Khmer OS Siemreap" w:cs="Khmer OS Siemreap"/>
-          <w:sz w:val="24"/>
-          <w:sz w:val="24"/>
-          <w:szCs w:val="24"/>
-        </w:rPr>
-        <w:t>។</w:t>
+        <w:t>ជួនកាល​ការ​សម្រាល​កូន​ដោយ​វះ​កាត់​ជា​រឿង​ចៀស​ពុំរួច ហើយ​ស្ត្រី​អាចដឹង​ជាមុន​ថា​ខ្លួន​ត្រូវការ​ជំនួយ​ការវះកាត់។</w:t>
       </w:r>
     </w:p>
     <w:p>
@@ -10844,16 +10835,7 @@
           <w:sz w:val="24"/>
           <w:szCs w:val="24"/>
         </w:rPr>
-        <w:t>១</w:t>
-      </w:r>
-      <w:r>
-        <w:rPr>
-          <w:rFonts w:ascii="Khmer OS Siemreap" w:hAnsi="Khmer OS Siemreap" w:cs="Khmer OS Siemreap"/>
-          <w:sz w:val="24"/>
-          <w:sz w:val="24"/>
-          <w:szCs w:val="24"/>
-        </w:rPr>
-        <w:t>០</w:t>
+        <w:t>១០</w:t>
       </w:r>
       <w:r>
         <w:rPr>

--- a/assignment-main/khmer_civiliazation/Untitled 1.docx
+++ b/assignment-main/khmer_civiliazation/Untitled 1.docx
@@ -1583,6 +1583,15 @@
     </w:p>
     <w:p>
       <w:pPr>
+        <w:sectPr>
+          <w:type w:val="nextPage"/>
+          <w:pgSz w:w="11906" w:h="16838"/>
+          <w:pgMar w:left="1123" w:right="1123" w:gutter="0" w:header="0" w:top="1123" w:footer="0" w:bottom="1123"/>
+          <w:pgNumType w:fmt="decimal"/>
+          <w:formProt w:val="false"/>
+          <w:textDirection w:val="lrTb"/>
+          <w:docGrid w:type="default" w:linePitch="100" w:charSpace="0"/>
+        </w:sectPr>
         <w:pStyle w:val="Normal"/>
         <w:bidi w:val="0"/>
         <w:jc w:val="left"/>
@@ -1604,10 +1613,14 @@
           <w:szCs w:val="28"/>
         </w:rPr>
       </w:r>
+      <w:r>
+        <w:br w:type="page"/>
+      </w:r>
     </w:p>
     <w:p>
       <w:pPr>
         <w:pStyle w:val="Normal"/>
+        <w:pageBreakBefore w:val="false"/>
         <w:bidi w:val="0"/>
         <w:jc w:val="left"/>
         <w:rPr>
@@ -5848,9 +5861,10 @@
     <w:p>
       <w:pPr>
         <w:sectPr>
+          <w:footerReference w:type="default" r:id="rId3"/>
           <w:type w:val="nextPage"/>
           <w:pgSz w:w="11906" w:h="16838"/>
-          <w:pgMar w:left="1123" w:right="1123" w:gutter="0" w:header="0" w:top="1123" w:footer="0" w:bottom="1123"/>
+          <w:pgMar w:left="1123" w:right="1123" w:gutter="0" w:header="0" w:top="1123" w:footer="1123" w:bottom="1844"/>
           <w:pgNumType w:fmt="decimal"/>
           <w:formProt w:val="false"/>
           <w:textDirection w:val="lrTb"/>
@@ -7060,7 +7074,7 @@
                     </pic:cNvPicPr>
                   </pic:nvPicPr>
                   <pic:blipFill>
-                    <a:blip r:embed="rId3"/>
+                    <a:blip r:embed="rId4"/>
                     <a:stretch>
                       <a:fillRect/>
                     </a:stretch>
@@ -7086,7 +7100,7 @@
         <w:sectPr>
           <w:type w:val="continuous"/>
           <w:pgSz w:w="11906" w:h="16838"/>
-          <w:pgMar w:left="1123" w:right="1123" w:gutter="0" w:header="0" w:top="1123" w:footer="0" w:bottom="1123"/>
+          <w:pgMar w:left="1123" w:right="1123" w:gutter="0" w:header="0" w:top="1123" w:footer="1123" w:bottom="1844"/>
           <w:formProt w:val="false"/>
           <w:textDirection w:val="lrTb"/>
           <w:docGrid w:type="default" w:linePitch="100" w:charSpace="0"/>
@@ -7135,7 +7149,7 @@
         <w:sectPr>
           <w:type w:val="continuous"/>
           <w:pgSz w:w="11906" w:h="16838"/>
-          <w:pgMar w:left="1123" w:right="1123" w:gutter="0" w:header="0" w:top="1123" w:footer="0" w:bottom="1123"/>
+          <w:pgMar w:left="1123" w:right="1123" w:gutter="0" w:header="0" w:top="1123" w:footer="1123" w:bottom="1844"/>
           <w:formProt w:val="false"/>
           <w:textDirection w:val="lrTb"/>
           <w:docGrid w:type="default" w:linePitch="100" w:charSpace="0"/>
@@ -7221,7 +7235,7 @@
         <w:sectPr>
           <w:type w:val="continuous"/>
           <w:pgSz w:w="11906" w:h="16838"/>
-          <w:pgMar w:left="1123" w:right="1123" w:gutter="0" w:header="0" w:top="1123" w:footer="0" w:bottom="1123"/>
+          <w:pgMar w:left="1123" w:right="1123" w:gutter="0" w:header="0" w:top="1123" w:footer="1123" w:bottom="1844"/>
           <w:formProt w:val="false"/>
           <w:textDirection w:val="lrTb"/>
           <w:docGrid w:type="default" w:linePitch="100" w:charSpace="0"/>
@@ -9629,7 +9643,7 @@
         <w:sectPr>
           <w:type w:val="continuous"/>
           <w:pgSz w:w="11906" w:h="16838"/>
-          <w:pgMar w:left="1123" w:right="1123" w:gutter="0" w:header="0" w:top="1123" w:footer="0" w:bottom="1123"/>
+          <w:pgMar w:left="1123" w:right="1123" w:gutter="0" w:header="0" w:top="1123" w:footer="1123" w:bottom="1844"/>
           <w:formProt w:val="false"/>
           <w:textDirection w:val="lrTb"/>
           <w:docGrid w:type="default" w:linePitch="100" w:charSpace="0"/>
@@ -10231,7 +10245,7 @@
         <w:sectPr>
           <w:type w:val="continuous"/>
           <w:pgSz w:w="11906" w:h="16838"/>
-          <w:pgMar w:left="1123" w:right="1123" w:gutter="0" w:header="0" w:top="1123" w:footer="0" w:bottom="1123"/>
+          <w:pgMar w:left="1123" w:right="1123" w:gutter="0" w:header="0" w:top="1123" w:footer="1123" w:bottom="1844"/>
           <w:formProt w:val="false"/>
           <w:textDirection w:val="lrTb"/>
           <w:docGrid w:type="default" w:linePitch="100" w:charSpace="0"/>
@@ -11085,13 +11099,58 @@
     <w:sectPr>
       <w:type w:val="continuous"/>
       <w:pgSz w:w="11906" w:h="16838"/>
-      <w:pgMar w:left="1123" w:right="1123" w:gutter="0" w:header="0" w:top="1123" w:footer="0" w:bottom="1123"/>
+      <w:pgMar w:left="1123" w:right="1123" w:gutter="0" w:header="0" w:top="1123" w:footer="1123" w:bottom="1844"/>
       <w:formProt w:val="false"/>
       <w:textDirection w:val="lrTb"/>
       <w:docGrid w:type="default" w:linePitch="100" w:charSpace="0"/>
     </w:sectPr>
   </w:body>
 </w:document>
+</file>
+
+<file path=word/footer1.xml><?xml version="1.0" encoding="utf-8"?>
+<w:ftr xmlns:o="urn:schemas-microsoft-com:office:office" xmlns:r="http://schemas.openxmlformats.org/officeDocument/2006/relationships" xmlns:v="urn:schemas-microsoft-com:vml" xmlns:w="http://schemas.openxmlformats.org/wordprocessingml/2006/main" xmlns:w10="urn:schemas-microsoft-com:office:word" xmlns:wp="http://schemas.openxmlformats.org/drawingml/2006/wordprocessingDrawing" xmlns:wps="http://schemas.microsoft.com/office/word/2010/wordprocessingShape" xmlns:wpg="http://schemas.microsoft.com/office/word/2010/wordprocessingGroup" xmlns:mc="http://schemas.openxmlformats.org/markup-compatibility/2006" xmlns:wp14="http://schemas.microsoft.com/office/word/2010/wordprocessingDrawing" xmlns:w14="http://schemas.microsoft.com/office/word/2010/wordml" xmlns:w15="http://schemas.microsoft.com/office/word/2012/wordml" mc:Ignorable="w14 wp14 w15">
+  <w:p>
+    <w:pPr>
+      <w:pStyle w:val="Footer"/>
+      <w:rPr/>
+    </w:pPr>
+    <w:r>
+      <w:rPr/>
+      <w:tab/>
+    </w:r>
+    <w:r>
+      <w:rPr>
+        <w:rFonts w:ascii="Khmer OS Siemreap" w:hAnsi="Khmer OS Siemreap"/>
+      </w:rPr>
+      <w:fldChar w:fldCharType="begin"/>
+    </w:r>
+    <w:r>
+      <w:rPr>
+        <w:rFonts w:ascii="Khmer OS Siemreap" w:hAnsi="Khmer OS Siemreap"/>
+      </w:rPr>
+      <w:instrText xml:space="preserve"> PAGE </w:instrText>
+    </w:r>
+    <w:r>
+      <w:rPr>
+        <w:rFonts w:ascii="Khmer OS Siemreap" w:hAnsi="Khmer OS Siemreap"/>
+      </w:rPr>
+      <w:fldChar w:fldCharType="separate"/>
+    </w:r>
+    <w:r>
+      <w:rPr>
+        <w:rFonts w:ascii="Khmer OS Siemreap" w:hAnsi="Khmer OS Siemreap"/>
+      </w:rPr>
+      <w:t>22</w:t>
+    </w:r>
+    <w:r>
+      <w:rPr>
+        <w:rFonts w:ascii="Khmer OS Siemreap" w:hAnsi="Khmer OS Siemreap"/>
+      </w:rPr>
+      <w:fldChar w:fldCharType="end"/>
+    </w:r>
+  </w:p>
+</w:ftr>
 </file>
 
 <file path=word/numbering.xml><?xml version="1.0" encoding="utf-8"?>
@@ -14168,5 +14227,27 @@
       <w:em w:val="none"/>
     </w:rPr>
   </w:style>
+  <w:style w:type="paragraph" w:styleId="HeaderandFooter">
+    <w:name w:val="Header and Footer"/>
+    <w:basedOn w:val="Normal"/>
+    <w:qFormat/>
+    <w:pPr>
+      <w:suppressLineNumbers/>
+      <w:tabs>
+        <w:tab w:val="clear" w:pos="709"/>
+        <w:tab w:val="center" w:pos="4830" w:leader="none"/>
+        <w:tab w:val="right" w:pos="9660" w:leader="none"/>
+      </w:tabs>
+    </w:pPr>
+    <w:rPr/>
+  </w:style>
+  <w:style w:type="paragraph" w:styleId="Footer">
+    <w:name w:val="Footer"/>
+    <w:basedOn w:val="HeaderandFooter"/>
+    <w:pPr>
+      <w:suppressLineNumbers/>
+    </w:pPr>
+    <w:rPr/>
+  </w:style>
 </w:styles>
 </file>